--- a/практика 8/практ8.docx
+++ b/практика 8/практ8.docx
@@ -7,8 +7,9 @@
         <w:tabs>
           <w:tab w:val="left" w:pos="1134"/>
         </w:tabs>
-        <w:spacing w:line="360" w:lineRule="auto"/>
-        <w:jc w:val="center"/>
+        <w:spacing w:line="480" w:lineRule="auto"/>
+        <w:ind w:firstLine="709"/>
+        <w:jc w:val="both"/>
         <w:rPr>
           <w:b/>
           <w:color w:val="000000"/>
@@ -23,43 +24,8 @@
           <w:sz w:val="28"/>
           <w:szCs w:val="28"/>
         </w:rPr>
-        <w:t>П</w:t>
-      </w:r>
-      <w:r>
-        <w:rPr>
-          <w:b/>
-          <w:color w:val="000000"/>
-          <w:sz w:val="28"/>
-          <w:szCs w:val="28"/>
-        </w:rPr>
-        <w:t xml:space="preserve">РАКТИЧЕСКОЕ ЗАДАНИЕ </w:t>
-      </w:r>
-      <w:r>
-        <w:rPr>
-          <w:b/>
-          <w:color w:val="000000"/>
-          <w:sz w:val="28"/>
-          <w:szCs w:val="28"/>
-        </w:rPr>
-        <w:t>8</w:t>
-      </w:r>
-    </w:p>
-    <w:p>
-      <w:pPr>
-        <w:pStyle w:val="aa"/>
-        <w:shd w:val="clear" w:color="auto" w:fill="FFFFFF"/>
-        <w:tabs>
-          <w:tab w:val="left" w:pos="1134"/>
-        </w:tabs>
-        <w:spacing w:before="0" w:beforeAutospacing="0" w:after="0" w:afterAutospacing="0" w:line="276" w:lineRule="auto"/>
-        <w:jc w:val="center"/>
-        <w:rPr>
-          <w:b/>
-          <w:color w:val="000000"/>
-          <w:sz w:val="28"/>
-          <w:szCs w:val="28"/>
-        </w:rPr>
-      </w:pPr>
+        <w:t xml:space="preserve">8 </w:t>
+      </w:r>
       <w:r>
         <w:rPr>
           <w:b/>
@@ -119,65 +85,37 @@
           <w:szCs w:val="28"/>
         </w:rPr>
       </w:pPr>
-      <w:r>
-        <w:rPr>
-          <w:color w:val="000000"/>
-          <w:sz w:val="28"/>
-          <w:szCs w:val="28"/>
-        </w:rPr>
-        <w:t>Листинг программы:</w:t>
-      </w:r>
     </w:p>
     <w:p>
       <w:pPr>
         <w:pStyle w:val="aa"/>
+        <w:shd w:val="clear" w:color="auto" w:fill="FFFFFF"/>
+        <w:tabs>
+          <w:tab w:val="left" w:pos="1134"/>
+        </w:tabs>
         <w:spacing w:before="0" w:beforeAutospacing="0" w:after="0" w:afterAutospacing="0" w:line="276" w:lineRule="auto"/>
+        <w:ind w:firstLine="709"/>
         <w:jc w:val="both"/>
         <w:rPr>
-          <w:color w:val="000000" w:themeColor="text1"/>
-          <w:sz w:val="28"/>
-          <w:szCs w:val="28"/>
-        </w:rPr>
-      </w:pPr>
-      <w:r>
-        <w:rPr>
-          <w:color w:val="000000" w:themeColor="text1"/>
-          <w:sz w:val="28"/>
-          <w:szCs w:val="28"/>
-        </w:rPr>
-        <w:t xml:space="preserve">    </w:t>
-      </w:r>
-      <w:r>
-        <w:rPr>
-          <w:color w:val="000000" w:themeColor="text1"/>
-          <w:sz w:val="28"/>
-          <w:szCs w:val="28"/>
-          <w:lang w:val="en-US"/>
-        </w:rPr>
-        <w:t>class</w:t>
-      </w:r>
-      <w:r>
-        <w:rPr>
-          <w:color w:val="000000" w:themeColor="text1"/>
-          <w:sz w:val="28"/>
-          <w:szCs w:val="28"/>
-        </w:rPr>
-        <w:t xml:space="preserve"> </w:t>
-      </w:r>
-      <w:r>
-        <w:rPr>
-          <w:color w:val="000000" w:themeColor="text1"/>
-          <w:sz w:val="28"/>
-          <w:szCs w:val="28"/>
-          <w:lang w:val="en-US"/>
-        </w:rPr>
-        <w:t>Program</w:t>
+          <w:color w:val="000000"/>
+          <w:sz w:val="28"/>
+          <w:szCs w:val="28"/>
+        </w:rPr>
+      </w:pPr>
+      <w:r>
+        <w:rPr>
+          <w:color w:val="000000"/>
+          <w:sz w:val="28"/>
+          <w:szCs w:val="28"/>
+        </w:rPr>
+        <w:t>Листинг программы:</w:t>
       </w:r>
     </w:p>
     <w:p>
       <w:pPr>
         <w:pStyle w:val="aa"/>
         <w:spacing w:before="0" w:beforeAutospacing="0" w:after="0" w:afterAutospacing="0" w:line="276" w:lineRule="auto"/>
+        <w:ind w:firstLine="709"/>
         <w:jc w:val="both"/>
         <w:rPr>
           <w:color w:val="000000" w:themeColor="text1"/>
@@ -191,13 +129,42 @@
           <w:sz w:val="28"/>
           <w:szCs w:val="28"/>
         </w:rPr>
-        <w:t xml:space="preserve">    {</w:t>
+        <w:t xml:space="preserve">    </w:t>
+      </w:r>
+      <w:proofErr w:type="gramStart"/>
+      <w:r>
+        <w:rPr>
+          <w:color w:val="000000" w:themeColor="text1"/>
+          <w:sz w:val="28"/>
+          <w:szCs w:val="28"/>
+          <w:lang w:val="en-US"/>
+        </w:rPr>
+        <w:t>class</w:t>
+      </w:r>
+      <w:proofErr w:type="gramEnd"/>
+      <w:r>
+        <w:rPr>
+          <w:color w:val="000000" w:themeColor="text1"/>
+          <w:sz w:val="28"/>
+          <w:szCs w:val="28"/>
+        </w:rPr>
+        <w:t xml:space="preserve"> </w:t>
+      </w:r>
+      <w:r>
+        <w:rPr>
+          <w:color w:val="000000" w:themeColor="text1"/>
+          <w:sz w:val="28"/>
+          <w:szCs w:val="28"/>
+          <w:lang w:val="en-US"/>
+        </w:rPr>
+        <w:t>Program</w:t>
       </w:r>
     </w:p>
     <w:p>
       <w:pPr>
         <w:pStyle w:val="aa"/>
         <w:spacing w:before="0" w:beforeAutospacing="0" w:after="0" w:afterAutospacing="0" w:line="276" w:lineRule="auto"/>
+        <w:ind w:firstLine="709"/>
         <w:jc w:val="both"/>
         <w:rPr>
           <w:color w:val="000000" w:themeColor="text1"/>
@@ -211,52 +178,44 @@
           <w:sz w:val="28"/>
           <w:szCs w:val="28"/>
         </w:rPr>
-        <w:t xml:space="preserve">        //Структура </w:t>
-      </w:r>
-      <w:r>
-        <w:rPr>
-          <w:color w:val="000000" w:themeColor="text1"/>
-          <w:sz w:val="28"/>
-          <w:szCs w:val="28"/>
-          <w:lang w:val="en-US"/>
-        </w:rPr>
-        <w:t>Train</w:t>
+        <w:t xml:space="preserve">    {</w:t>
       </w:r>
     </w:p>
     <w:p>
       <w:pPr>
         <w:pStyle w:val="aa"/>
         <w:spacing w:before="0" w:beforeAutospacing="0" w:after="0" w:afterAutospacing="0" w:line="276" w:lineRule="auto"/>
+        <w:ind w:firstLine="709"/>
         <w:jc w:val="both"/>
         <w:rPr>
           <w:color w:val="000000" w:themeColor="text1"/>
           <w:sz w:val="28"/>
           <w:szCs w:val="28"/>
-          <w:lang w:val="en-US"/>
-        </w:rPr>
-      </w:pPr>
-      <w:r>
-        <w:rPr>
-          <w:color w:val="000000" w:themeColor="text1"/>
-          <w:sz w:val="28"/>
-          <w:szCs w:val="28"/>
-        </w:rPr>
-        <w:t xml:space="preserve">        </w:t>
-      </w:r>
-      <w:r>
-        <w:rPr>
-          <w:color w:val="000000" w:themeColor="text1"/>
-          <w:sz w:val="28"/>
-          <w:szCs w:val="28"/>
-          <w:lang w:val="en-US"/>
-        </w:rPr>
-        <w:t>private struct Train</w:t>
+        </w:rPr>
+      </w:pPr>
+      <w:r>
+        <w:rPr>
+          <w:color w:val="000000" w:themeColor="text1"/>
+          <w:sz w:val="28"/>
+          <w:szCs w:val="28"/>
+        </w:rPr>
+        <w:t xml:space="preserve">        //Структура </w:t>
+      </w:r>
+      <w:r>
+        <w:rPr>
+          <w:color w:val="000000" w:themeColor="text1"/>
+          <w:sz w:val="28"/>
+          <w:szCs w:val="28"/>
+          <w:lang w:val="en-US"/>
+        </w:rPr>
+        <w:t>Train</w:t>
       </w:r>
     </w:p>
     <w:p>
       <w:pPr>
         <w:pStyle w:val="aa"/>
         <w:spacing w:before="0" w:beforeAutospacing="0" w:after="0" w:afterAutospacing="0" w:line="276" w:lineRule="auto"/>
+        <w:ind w:firstLine="709"/>
         <w:jc w:val="both"/>
         <w:rPr>
           <w:color w:val="000000" w:themeColor="text1"/>
@@ -270,15 +229,55 @@
           <w:color w:val="000000" w:themeColor="text1"/>
           <w:sz w:val="28"/>
           <w:szCs w:val="28"/>
-          <w:lang w:val="en-US"/>
-        </w:rPr>
-        <w:t xml:space="preserve">        {</w:t>
+        </w:rPr>
+        <w:t xml:space="preserve">        </w:t>
+      </w:r>
+      <w:proofErr w:type="gramStart"/>
+      <w:r>
+        <w:rPr>
+          <w:color w:val="000000" w:themeColor="text1"/>
+          <w:sz w:val="28"/>
+          <w:szCs w:val="28"/>
+          <w:lang w:val="en-US"/>
+        </w:rPr>
+        <w:t>private</w:t>
+      </w:r>
+      <w:proofErr w:type="gramEnd"/>
+      <w:r>
+        <w:rPr>
+          <w:color w:val="000000" w:themeColor="text1"/>
+          <w:sz w:val="28"/>
+          <w:szCs w:val="28"/>
+          <w:lang w:val="en-US"/>
+        </w:rPr>
+        <w:t xml:space="preserve"> </w:t>
+      </w:r>
+      <w:proofErr w:type="spellStart"/>
+      <w:r>
+        <w:rPr>
+          <w:color w:val="000000" w:themeColor="text1"/>
+          <w:sz w:val="28"/>
+          <w:szCs w:val="28"/>
+          <w:lang w:val="en-US"/>
+        </w:rPr>
+        <w:t>struct</w:t>
+      </w:r>
+      <w:proofErr w:type="spellEnd"/>
+      <w:r>
+        <w:rPr>
+          <w:color w:val="000000" w:themeColor="text1"/>
+          <w:sz w:val="28"/>
+          <w:szCs w:val="28"/>
+          <w:lang w:val="en-US"/>
+        </w:rPr>
+        <w:t xml:space="preserve"> Train</w:t>
       </w:r>
     </w:p>
     <w:p>
       <w:pPr>
         <w:pStyle w:val="aa"/>
         <w:spacing w:before="0" w:beforeAutospacing="0" w:after="0" w:afterAutospacing="0" w:line="276" w:lineRule="auto"/>
+        <w:ind w:firstLine="709"/>
         <w:jc w:val="both"/>
         <w:rPr>
           <w:color w:val="000000" w:themeColor="text1"/>
@@ -294,13 +293,14 @@
           <w:szCs w:val="28"/>
           <w:lang w:val="en-US"/>
         </w:rPr>
-        <w:t xml:space="preserve">            public int Id { get; init; }</w:t>
+        <w:t xml:space="preserve">        {</w:t>
       </w:r>
     </w:p>
     <w:p>
       <w:pPr>
         <w:pStyle w:val="aa"/>
         <w:spacing w:before="0" w:beforeAutospacing="0" w:after="0" w:afterAutospacing="0" w:line="276" w:lineRule="auto"/>
+        <w:ind w:firstLine="709"/>
         <w:jc w:val="both"/>
         <w:rPr>
           <w:color w:val="000000" w:themeColor="text1"/>
@@ -316,13 +316,74 @@
           <w:szCs w:val="28"/>
           <w:lang w:val="en-US"/>
         </w:rPr>
-        <w:t xml:space="preserve">            public string Destination { get; init; }</w:t>
+        <w:t xml:space="preserve">            </w:t>
+      </w:r>
+      <w:proofErr w:type="gramStart"/>
+      <w:r>
+        <w:rPr>
+          <w:color w:val="000000" w:themeColor="text1"/>
+          <w:sz w:val="28"/>
+          <w:szCs w:val="28"/>
+          <w:lang w:val="en-US"/>
+        </w:rPr>
+        <w:t>public</w:t>
+      </w:r>
+      <w:proofErr w:type="gramEnd"/>
+      <w:r>
+        <w:rPr>
+          <w:color w:val="000000" w:themeColor="text1"/>
+          <w:sz w:val="28"/>
+          <w:szCs w:val="28"/>
+          <w:lang w:val="en-US"/>
+        </w:rPr>
+        <w:t xml:space="preserve"> </w:t>
+      </w:r>
+      <w:proofErr w:type="spellStart"/>
+      <w:r>
+        <w:rPr>
+          <w:color w:val="000000" w:themeColor="text1"/>
+          <w:sz w:val="28"/>
+          <w:szCs w:val="28"/>
+          <w:lang w:val="en-US"/>
+        </w:rPr>
+        <w:t>int</w:t>
+      </w:r>
+      <w:proofErr w:type="spellEnd"/>
+      <w:r>
+        <w:rPr>
+          <w:color w:val="000000" w:themeColor="text1"/>
+          <w:sz w:val="28"/>
+          <w:szCs w:val="28"/>
+          <w:lang w:val="en-US"/>
+        </w:rPr>
+        <w:t xml:space="preserve"> Id { get; </w:t>
+      </w:r>
+      <w:proofErr w:type="spellStart"/>
+      <w:r>
+        <w:rPr>
+          <w:color w:val="000000" w:themeColor="text1"/>
+          <w:sz w:val="28"/>
+          <w:szCs w:val="28"/>
+          <w:lang w:val="en-US"/>
+        </w:rPr>
+        <w:t>init</w:t>
+      </w:r>
+      <w:proofErr w:type="spellEnd"/>
+      <w:r>
+        <w:rPr>
+          <w:color w:val="000000" w:themeColor="text1"/>
+          <w:sz w:val="28"/>
+          <w:szCs w:val="28"/>
+          <w:lang w:val="en-US"/>
+        </w:rPr>
+        <w:t>; }</w:t>
       </w:r>
     </w:p>
     <w:p>
       <w:pPr>
         <w:pStyle w:val="aa"/>
         <w:spacing w:before="0" w:beforeAutospacing="0" w:after="0" w:afterAutospacing="0" w:line="276" w:lineRule="auto"/>
+        <w:ind w:firstLine="709"/>
         <w:jc w:val="both"/>
         <w:rPr>
           <w:color w:val="000000" w:themeColor="text1"/>
@@ -338,13 +399,54 @@
           <w:szCs w:val="28"/>
           <w:lang w:val="en-US"/>
         </w:rPr>
-        <w:t xml:space="preserve">            public DateTime Date { get; init; }</w:t>
+        <w:t xml:space="preserve">            </w:t>
+      </w:r>
+      <w:proofErr w:type="gramStart"/>
+      <w:r>
+        <w:rPr>
+          <w:color w:val="000000" w:themeColor="text1"/>
+          <w:sz w:val="28"/>
+          <w:szCs w:val="28"/>
+          <w:lang w:val="en-US"/>
+        </w:rPr>
+        <w:t>public</w:t>
+      </w:r>
+      <w:proofErr w:type="gramEnd"/>
+      <w:r>
+        <w:rPr>
+          <w:color w:val="000000" w:themeColor="text1"/>
+          <w:sz w:val="28"/>
+          <w:szCs w:val="28"/>
+          <w:lang w:val="en-US"/>
+        </w:rPr>
+        <w:t xml:space="preserve"> string Destination { get; </w:t>
+      </w:r>
+      <w:proofErr w:type="spellStart"/>
+      <w:r>
+        <w:rPr>
+          <w:color w:val="000000" w:themeColor="text1"/>
+          <w:sz w:val="28"/>
+          <w:szCs w:val="28"/>
+          <w:lang w:val="en-US"/>
+        </w:rPr>
+        <w:t>init</w:t>
+      </w:r>
+      <w:proofErr w:type="spellEnd"/>
+      <w:r>
+        <w:rPr>
+          <w:color w:val="000000" w:themeColor="text1"/>
+          <w:sz w:val="28"/>
+          <w:szCs w:val="28"/>
+          <w:lang w:val="en-US"/>
+        </w:rPr>
+        <w:t>; }</w:t>
       </w:r>
     </w:p>
     <w:p>
       <w:pPr>
         <w:pStyle w:val="aa"/>
         <w:spacing w:before="0" w:beforeAutospacing="0" w:after="0" w:afterAutospacing="0" w:line="276" w:lineRule="auto"/>
+        <w:ind w:firstLine="709"/>
         <w:jc w:val="both"/>
         <w:rPr>
           <w:color w:val="000000" w:themeColor="text1"/>
@@ -360,13 +462,74 @@
           <w:szCs w:val="28"/>
           <w:lang w:val="en-US"/>
         </w:rPr>
-        <w:t xml:space="preserve">            public Train(int id, string destination, DateTime date)</w:t>
+        <w:t xml:space="preserve">            </w:t>
+      </w:r>
+      <w:proofErr w:type="gramStart"/>
+      <w:r>
+        <w:rPr>
+          <w:color w:val="000000" w:themeColor="text1"/>
+          <w:sz w:val="28"/>
+          <w:szCs w:val="28"/>
+          <w:lang w:val="en-US"/>
+        </w:rPr>
+        <w:t>public</w:t>
+      </w:r>
+      <w:proofErr w:type="gramEnd"/>
+      <w:r>
+        <w:rPr>
+          <w:color w:val="000000" w:themeColor="text1"/>
+          <w:sz w:val="28"/>
+          <w:szCs w:val="28"/>
+          <w:lang w:val="en-US"/>
+        </w:rPr>
+        <w:t xml:space="preserve"> </w:t>
+      </w:r>
+      <w:proofErr w:type="spellStart"/>
+      <w:r>
+        <w:rPr>
+          <w:color w:val="000000" w:themeColor="text1"/>
+          <w:sz w:val="28"/>
+          <w:szCs w:val="28"/>
+          <w:lang w:val="en-US"/>
+        </w:rPr>
+        <w:t>DateTime</w:t>
+      </w:r>
+      <w:proofErr w:type="spellEnd"/>
+      <w:r>
+        <w:rPr>
+          <w:color w:val="000000" w:themeColor="text1"/>
+          <w:sz w:val="28"/>
+          <w:szCs w:val="28"/>
+          <w:lang w:val="en-US"/>
+        </w:rPr>
+        <w:t xml:space="preserve"> Date { get; </w:t>
+      </w:r>
+      <w:proofErr w:type="spellStart"/>
+      <w:r>
+        <w:rPr>
+          <w:color w:val="000000" w:themeColor="text1"/>
+          <w:sz w:val="28"/>
+          <w:szCs w:val="28"/>
+          <w:lang w:val="en-US"/>
+        </w:rPr>
+        <w:t>init</w:t>
+      </w:r>
+      <w:proofErr w:type="spellEnd"/>
+      <w:r>
+        <w:rPr>
+          <w:color w:val="000000" w:themeColor="text1"/>
+          <w:sz w:val="28"/>
+          <w:szCs w:val="28"/>
+          <w:lang w:val="en-US"/>
+        </w:rPr>
+        <w:t>; }</w:t>
       </w:r>
     </w:p>
     <w:p>
       <w:pPr>
         <w:pStyle w:val="aa"/>
         <w:spacing w:before="0" w:beforeAutospacing="0" w:after="0" w:afterAutospacing="0" w:line="276" w:lineRule="auto"/>
+        <w:ind w:firstLine="709"/>
         <w:jc w:val="both"/>
         <w:rPr>
           <w:color w:val="000000" w:themeColor="text1"/>
@@ -382,13 +545,74 @@
           <w:szCs w:val="28"/>
           <w:lang w:val="en-US"/>
         </w:rPr>
-        <w:t xml:space="preserve">            {</w:t>
+        <w:t xml:space="preserve">            </w:t>
+      </w:r>
+      <w:proofErr w:type="gramStart"/>
+      <w:r>
+        <w:rPr>
+          <w:color w:val="000000" w:themeColor="text1"/>
+          <w:sz w:val="28"/>
+          <w:szCs w:val="28"/>
+          <w:lang w:val="en-US"/>
+        </w:rPr>
+        <w:t>public</w:t>
+      </w:r>
+      <w:proofErr w:type="gramEnd"/>
+      <w:r>
+        <w:rPr>
+          <w:color w:val="000000" w:themeColor="text1"/>
+          <w:sz w:val="28"/>
+          <w:szCs w:val="28"/>
+          <w:lang w:val="en-US"/>
+        </w:rPr>
+        <w:t xml:space="preserve"> Train(</w:t>
+      </w:r>
+      <w:proofErr w:type="spellStart"/>
+      <w:r>
+        <w:rPr>
+          <w:color w:val="000000" w:themeColor="text1"/>
+          <w:sz w:val="28"/>
+          <w:szCs w:val="28"/>
+          <w:lang w:val="en-US"/>
+        </w:rPr>
+        <w:t>int</w:t>
+      </w:r>
+      <w:proofErr w:type="spellEnd"/>
+      <w:r>
+        <w:rPr>
+          <w:color w:val="000000" w:themeColor="text1"/>
+          <w:sz w:val="28"/>
+          <w:szCs w:val="28"/>
+          <w:lang w:val="en-US"/>
+        </w:rPr>
+        <w:t xml:space="preserve"> id, string destination, </w:t>
+      </w:r>
+      <w:proofErr w:type="spellStart"/>
+      <w:r>
+        <w:rPr>
+          <w:color w:val="000000" w:themeColor="text1"/>
+          <w:sz w:val="28"/>
+          <w:szCs w:val="28"/>
+          <w:lang w:val="en-US"/>
+        </w:rPr>
+        <w:t>DateTime</w:t>
+      </w:r>
+      <w:proofErr w:type="spellEnd"/>
+      <w:r>
+        <w:rPr>
+          <w:color w:val="000000" w:themeColor="text1"/>
+          <w:sz w:val="28"/>
+          <w:szCs w:val="28"/>
+          <w:lang w:val="en-US"/>
+        </w:rPr>
+        <w:t xml:space="preserve"> date)</w:t>
       </w:r>
     </w:p>
     <w:p>
       <w:pPr>
         <w:pStyle w:val="aa"/>
         <w:spacing w:before="0" w:beforeAutospacing="0" w:after="0" w:afterAutospacing="0" w:line="276" w:lineRule="auto"/>
+        <w:ind w:firstLine="709"/>
         <w:jc w:val="both"/>
         <w:rPr>
           <w:color w:val="000000" w:themeColor="text1"/>
@@ -404,13 +628,14 @@
           <w:szCs w:val="28"/>
           <w:lang w:val="en-US"/>
         </w:rPr>
-        <w:t xml:space="preserve">                Id = id;</w:t>
+        <w:t xml:space="preserve">            {</w:t>
       </w:r>
     </w:p>
     <w:p>
       <w:pPr>
         <w:pStyle w:val="aa"/>
         <w:spacing w:before="0" w:beforeAutospacing="0" w:after="0" w:afterAutospacing="0" w:line="276" w:lineRule="auto"/>
+        <w:ind w:firstLine="709"/>
         <w:jc w:val="both"/>
         <w:rPr>
           <w:color w:val="000000" w:themeColor="text1"/>
@@ -426,13 +651,14 @@
           <w:szCs w:val="28"/>
           <w:lang w:val="en-US"/>
         </w:rPr>
-        <w:t xml:space="preserve">                Destination = destination;</w:t>
+        <w:t xml:space="preserve">                Id = id;</w:t>
       </w:r>
     </w:p>
     <w:p>
       <w:pPr>
         <w:pStyle w:val="aa"/>
         <w:spacing w:before="0" w:beforeAutospacing="0" w:after="0" w:afterAutospacing="0" w:line="276" w:lineRule="auto"/>
+        <w:ind w:firstLine="709"/>
         <w:jc w:val="both"/>
         <w:rPr>
           <w:color w:val="000000" w:themeColor="text1"/>
@@ -448,42 +674,37 @@
           <w:szCs w:val="28"/>
           <w:lang w:val="en-US"/>
         </w:rPr>
-        <w:t xml:space="preserve">                Date = date;</w:t>
+        <w:t xml:space="preserve">                Destination = destination;</w:t>
       </w:r>
     </w:p>
     <w:p>
       <w:pPr>
         <w:pStyle w:val="aa"/>
         <w:spacing w:before="0" w:beforeAutospacing="0" w:after="0" w:afterAutospacing="0" w:line="276" w:lineRule="auto"/>
+        <w:ind w:firstLine="709"/>
         <w:jc w:val="both"/>
         <w:rPr>
           <w:color w:val="000000" w:themeColor="text1"/>
           <w:sz w:val="28"/>
           <w:szCs w:val="28"/>
-        </w:rPr>
-      </w:pPr>
-      <w:r>
-        <w:rPr>
-          <w:color w:val="000000" w:themeColor="text1"/>
-          <w:sz w:val="28"/>
-          <w:szCs w:val="28"/>
-          <w:lang w:val="en-US"/>
-        </w:rPr>
-        <w:t xml:space="preserve">            </w:t>
-      </w:r>
-      <w:r>
-        <w:rPr>
-          <w:color w:val="000000" w:themeColor="text1"/>
-          <w:sz w:val="28"/>
-          <w:szCs w:val="28"/>
-        </w:rPr>
-        <w:t>}</w:t>
+          <w:lang w:val="en-US"/>
+        </w:rPr>
+      </w:pPr>
+      <w:r>
+        <w:rPr>
+          <w:color w:val="000000" w:themeColor="text1"/>
+          <w:sz w:val="28"/>
+          <w:szCs w:val="28"/>
+          <w:lang w:val="en-US"/>
+        </w:rPr>
+        <w:t xml:space="preserve">                Date = date;</w:t>
       </w:r>
     </w:p>
     <w:p>
       <w:pPr>
         <w:pStyle w:val="aa"/>
         <w:spacing w:before="0" w:beforeAutospacing="0" w:after="0" w:afterAutospacing="0" w:line="276" w:lineRule="auto"/>
+        <w:ind w:firstLine="709"/>
         <w:jc w:val="both"/>
         <w:rPr>
           <w:color w:val="000000" w:themeColor="text1"/>
@@ -496,14 +717,24 @@
           <w:color w:val="000000" w:themeColor="text1"/>
           <w:sz w:val="28"/>
           <w:szCs w:val="28"/>
-        </w:rPr>
-        <w:t xml:space="preserve">        }</w:t>
+          <w:lang w:val="en-US"/>
+        </w:rPr>
+        <w:t xml:space="preserve">            </w:t>
+      </w:r>
+      <w:r>
+        <w:rPr>
+          <w:color w:val="000000" w:themeColor="text1"/>
+          <w:sz w:val="28"/>
+          <w:szCs w:val="28"/>
+        </w:rPr>
+        <w:t>}</w:t>
       </w:r>
     </w:p>
     <w:p>
       <w:pPr>
         <w:pStyle w:val="aa"/>
         <w:spacing w:before="0" w:beforeAutospacing="0" w:after="0" w:afterAutospacing="0" w:line="276" w:lineRule="auto"/>
+        <w:ind w:firstLine="709"/>
         <w:jc w:val="both"/>
         <w:rPr>
           <w:color w:val="000000" w:themeColor="text1"/>
@@ -517,30 +748,14 @@
           <w:sz w:val="28"/>
           <w:szCs w:val="28"/>
         </w:rPr>
-        <w:t xml:space="preserve">        //Кол-во </w:t>
-      </w:r>
-      <w:r>
-        <w:rPr>
-          <w:color w:val="000000" w:themeColor="text1"/>
-          <w:sz w:val="28"/>
-          <w:szCs w:val="28"/>
-          <w:lang w:val="en-US"/>
-        </w:rPr>
-        <w:t>train</w:t>
-      </w:r>
-      <w:r>
-        <w:rPr>
-          <w:color w:val="000000" w:themeColor="text1"/>
-          <w:sz w:val="28"/>
-          <w:szCs w:val="28"/>
-        </w:rPr>
-        <w:t>-ов в массиве</w:t>
+        <w:t xml:space="preserve">        }</w:t>
       </w:r>
     </w:p>
     <w:p>
       <w:pPr>
         <w:pStyle w:val="aa"/>
         <w:spacing w:before="0" w:beforeAutospacing="0" w:after="0" w:afterAutospacing="0" w:line="276" w:lineRule="auto"/>
+        <w:ind w:firstLine="709"/>
         <w:jc w:val="both"/>
         <w:rPr>
           <w:color w:val="000000" w:themeColor="text1"/>
@@ -548,23 +763,157 @@
           <w:szCs w:val="28"/>
         </w:rPr>
       </w:pPr>
+      <w:r>
+        <w:rPr>
+          <w:color w:val="000000" w:themeColor="text1"/>
+          <w:sz w:val="28"/>
+          <w:szCs w:val="28"/>
+        </w:rPr>
+        <w:t xml:space="preserve">        //Кол-во </w:t>
+      </w:r>
+      <w:r>
+        <w:rPr>
+          <w:color w:val="000000" w:themeColor="text1"/>
+          <w:sz w:val="28"/>
+          <w:szCs w:val="28"/>
+          <w:lang w:val="en-US"/>
+        </w:rPr>
+        <w:t>train</w:t>
+      </w:r>
+      <w:r>
+        <w:rPr>
+          <w:color w:val="000000" w:themeColor="text1"/>
+          <w:sz w:val="28"/>
+          <w:szCs w:val="28"/>
+        </w:rPr>
+        <w:t>-</w:t>
+      </w:r>
+      <w:proofErr w:type="spellStart"/>
+      <w:r>
+        <w:rPr>
+          <w:color w:val="000000" w:themeColor="text1"/>
+          <w:sz w:val="28"/>
+          <w:szCs w:val="28"/>
+        </w:rPr>
+        <w:t>ов</w:t>
+      </w:r>
+      <w:proofErr w:type="spellEnd"/>
+      <w:r>
+        <w:rPr>
+          <w:color w:val="000000" w:themeColor="text1"/>
+          <w:sz w:val="28"/>
+          <w:szCs w:val="28"/>
+        </w:rPr>
+        <w:t xml:space="preserve"> в массиве</w:t>
+      </w:r>
     </w:p>
     <w:p>
       <w:pPr>
         <w:pStyle w:val="aa"/>
         <w:spacing w:before="0" w:beforeAutospacing="0" w:after="0" w:afterAutospacing="0" w:line="276" w:lineRule="auto"/>
+        <w:ind w:firstLine="709"/>
         <w:jc w:val="both"/>
         <w:rPr>
           <w:color w:val="000000" w:themeColor="text1"/>
           <w:sz w:val="28"/>
           <w:szCs w:val="28"/>
-        </w:rPr>
-      </w:pPr>
+          <w:lang w:val="en-US"/>
+        </w:rPr>
+      </w:pPr>
+      <w:r>
+        <w:rPr>
+          <w:color w:val="000000" w:themeColor="text1"/>
+          <w:sz w:val="28"/>
+          <w:szCs w:val="28"/>
+        </w:rPr>
+        <w:t xml:space="preserve">        </w:t>
+      </w:r>
+      <w:proofErr w:type="gramStart"/>
+      <w:r>
+        <w:rPr>
+          <w:color w:val="000000" w:themeColor="text1"/>
+          <w:sz w:val="28"/>
+          <w:szCs w:val="28"/>
+          <w:lang w:val="en-US"/>
+        </w:rPr>
+        <w:t>private</w:t>
+      </w:r>
+      <w:proofErr w:type="gramEnd"/>
+      <w:r>
+        <w:rPr>
+          <w:color w:val="000000" w:themeColor="text1"/>
+          <w:sz w:val="28"/>
+          <w:szCs w:val="28"/>
+          <w:lang w:val="en-US"/>
+        </w:rPr>
+        <w:t xml:space="preserve"> </w:t>
+      </w:r>
+      <w:proofErr w:type="spellStart"/>
+      <w:r>
+        <w:rPr>
+          <w:color w:val="000000" w:themeColor="text1"/>
+          <w:sz w:val="28"/>
+          <w:szCs w:val="28"/>
+          <w:lang w:val="en-US"/>
+        </w:rPr>
+        <w:t>const</w:t>
+      </w:r>
+      <w:proofErr w:type="spellEnd"/>
+      <w:r>
+        <w:rPr>
+          <w:color w:val="000000" w:themeColor="text1"/>
+          <w:sz w:val="28"/>
+          <w:szCs w:val="28"/>
+          <w:lang w:val="en-US"/>
+        </w:rPr>
+        <w:t xml:space="preserve"> </w:t>
+      </w:r>
+      <w:proofErr w:type="spellStart"/>
+      <w:r>
+        <w:rPr>
+          <w:color w:val="000000" w:themeColor="text1"/>
+          <w:sz w:val="28"/>
+          <w:szCs w:val="28"/>
+          <w:lang w:val="en-US"/>
+        </w:rPr>
+        <w:t>int</w:t>
+      </w:r>
+      <w:proofErr w:type="spellEnd"/>
+      <w:r>
+        <w:rPr>
+          <w:color w:val="000000" w:themeColor="text1"/>
+          <w:sz w:val="28"/>
+          <w:szCs w:val="28"/>
+          <w:lang w:val="en-US"/>
+        </w:rPr>
+        <w:t xml:space="preserve"> </w:t>
+      </w:r>
+      <w:proofErr w:type="spellStart"/>
+      <w:r>
+        <w:rPr>
+          <w:color w:val="000000" w:themeColor="text1"/>
+          <w:sz w:val="28"/>
+          <w:szCs w:val="28"/>
+          <w:lang w:val="en-US"/>
+        </w:rPr>
+        <w:t>TrainsCount</w:t>
+      </w:r>
+      <w:proofErr w:type="spellEnd"/>
+      <w:r>
+        <w:rPr>
+          <w:color w:val="000000" w:themeColor="text1"/>
+          <w:sz w:val="28"/>
+          <w:szCs w:val="28"/>
+          <w:lang w:val="en-US"/>
+        </w:rPr>
+        <w:t xml:space="preserve"> = 8;</w:t>
+      </w:r>
     </w:p>
     <w:p>
       <w:pPr>
         <w:pStyle w:val="aa"/>
         <w:spacing w:before="0" w:beforeAutospacing="0" w:after="0" w:afterAutospacing="0" w:line="276" w:lineRule="auto"/>
+        <w:ind w:firstLine="709"/>
         <w:jc w:val="both"/>
         <w:rPr>
           <w:color w:val="000000" w:themeColor="text1"/>
@@ -580,13 +929,54 @@
           <w:szCs w:val="28"/>
           <w:lang w:val="en-US"/>
         </w:rPr>
-        <w:t xml:space="preserve">        private const int TrainsCount = 8;</w:t>
+        <w:t xml:space="preserve">        </w:t>
+      </w:r>
+      <w:proofErr w:type="gramStart"/>
+      <w:r>
+        <w:rPr>
+          <w:color w:val="000000" w:themeColor="text1"/>
+          <w:sz w:val="28"/>
+          <w:szCs w:val="28"/>
+          <w:lang w:val="en-US"/>
+        </w:rPr>
+        <w:t>static</w:t>
+      </w:r>
+      <w:proofErr w:type="gramEnd"/>
+      <w:r>
+        <w:rPr>
+          <w:color w:val="000000" w:themeColor="text1"/>
+          <w:sz w:val="28"/>
+          <w:szCs w:val="28"/>
+          <w:lang w:val="en-US"/>
+        </w:rPr>
+        <w:t xml:space="preserve"> void Main(string[] </w:t>
+      </w:r>
+      <w:proofErr w:type="spellStart"/>
+      <w:r>
+        <w:rPr>
+          <w:color w:val="000000" w:themeColor="text1"/>
+          <w:sz w:val="28"/>
+          <w:szCs w:val="28"/>
+          <w:lang w:val="en-US"/>
+        </w:rPr>
+        <w:t>args</w:t>
+      </w:r>
+      <w:proofErr w:type="spellEnd"/>
+      <w:r>
+        <w:rPr>
+          <w:color w:val="000000" w:themeColor="text1"/>
+          <w:sz w:val="28"/>
+          <w:szCs w:val="28"/>
+          <w:lang w:val="en-US"/>
+        </w:rPr>
+        <w:t>)</w:t>
       </w:r>
     </w:p>
     <w:p>
       <w:pPr>
         <w:pStyle w:val="aa"/>
         <w:spacing w:before="0" w:beforeAutospacing="0" w:after="0" w:afterAutospacing="0" w:line="276" w:lineRule="auto"/>
+        <w:ind w:firstLine="709"/>
         <w:jc w:val="both"/>
         <w:rPr>
           <w:color w:val="000000" w:themeColor="text1"/>
@@ -602,13 +992,14 @@
           <w:szCs w:val="28"/>
           <w:lang w:val="en-US"/>
         </w:rPr>
-        <w:t xml:space="preserve">        static void Main(string[] args)</w:t>
+        <w:t xml:space="preserve">        {</w:t>
       </w:r>
     </w:p>
     <w:p>
       <w:pPr>
         <w:pStyle w:val="aa"/>
         <w:spacing w:before="0" w:beforeAutospacing="0" w:after="0" w:afterAutospacing="0" w:line="276" w:lineRule="auto"/>
+        <w:ind w:firstLine="709"/>
         <w:jc w:val="both"/>
         <w:rPr>
           <w:color w:val="000000" w:themeColor="text1"/>
@@ -624,13 +1015,65 @@
           <w:szCs w:val="28"/>
           <w:lang w:val="en-US"/>
         </w:rPr>
-        <w:t xml:space="preserve">        {</w:t>
-      </w:r>
+        <w:t xml:space="preserve">            //</w:t>
+      </w:r>
+      <w:proofErr w:type="spellStart"/>
+      <w:r>
+        <w:rPr>
+          <w:color w:val="000000" w:themeColor="text1"/>
+          <w:sz w:val="28"/>
+          <w:szCs w:val="28"/>
+          <w:lang w:val="en-US"/>
+        </w:rPr>
+        <w:t>Создание</w:t>
+      </w:r>
+      <w:proofErr w:type="spellEnd"/>
+      <w:r>
+        <w:rPr>
+          <w:color w:val="000000" w:themeColor="text1"/>
+          <w:sz w:val="28"/>
+          <w:szCs w:val="28"/>
+          <w:lang w:val="en-US"/>
+        </w:rPr>
+        <w:t xml:space="preserve"> </w:t>
+      </w:r>
+      <w:proofErr w:type="spellStart"/>
+      <w:r>
+        <w:rPr>
+          <w:color w:val="000000" w:themeColor="text1"/>
+          <w:sz w:val="28"/>
+          <w:szCs w:val="28"/>
+          <w:lang w:val="en-US"/>
+        </w:rPr>
+        <w:t>массива</w:t>
+      </w:r>
+      <w:proofErr w:type="spellEnd"/>
+      <w:r>
+        <w:rPr>
+          <w:color w:val="000000" w:themeColor="text1"/>
+          <w:sz w:val="28"/>
+          <w:szCs w:val="28"/>
+          <w:lang w:val="en-US"/>
+        </w:rPr>
+        <w:t xml:space="preserve"> train-</w:t>
+      </w:r>
+      <w:proofErr w:type="spellStart"/>
+      <w:r>
+        <w:rPr>
+          <w:color w:val="000000" w:themeColor="text1"/>
+          <w:sz w:val="28"/>
+          <w:szCs w:val="28"/>
+          <w:lang w:val="en-US"/>
+        </w:rPr>
+        <w:t>ов</w:t>
+      </w:r>
+      <w:proofErr w:type="spellEnd"/>
     </w:p>
     <w:p>
       <w:pPr>
         <w:pStyle w:val="aa"/>
         <w:spacing w:before="0" w:beforeAutospacing="0" w:after="0" w:afterAutospacing="0" w:line="276" w:lineRule="auto"/>
+        <w:ind w:firstLine="709"/>
         <w:jc w:val="both"/>
         <w:rPr>
           <w:color w:val="000000" w:themeColor="text1"/>
@@ -646,13 +1089,54 @@
           <w:szCs w:val="28"/>
           <w:lang w:val="en-US"/>
         </w:rPr>
-        <w:t xml:space="preserve">            //Создание массива train-ов</w:t>
+        <w:t xml:space="preserve">            </w:t>
+      </w:r>
+      <w:proofErr w:type="gramStart"/>
+      <w:r>
+        <w:rPr>
+          <w:color w:val="000000" w:themeColor="text1"/>
+          <w:sz w:val="28"/>
+          <w:szCs w:val="28"/>
+          <w:lang w:val="en-US"/>
+        </w:rPr>
+        <w:t>Train[</w:t>
+      </w:r>
+      <w:proofErr w:type="gramEnd"/>
+      <w:r>
+        <w:rPr>
+          <w:color w:val="000000" w:themeColor="text1"/>
+          <w:sz w:val="28"/>
+          <w:szCs w:val="28"/>
+          <w:lang w:val="en-US"/>
+        </w:rPr>
+        <w:t>] trains = new Train[</w:t>
+      </w:r>
+      <w:proofErr w:type="spellStart"/>
+      <w:r>
+        <w:rPr>
+          <w:color w:val="000000" w:themeColor="text1"/>
+          <w:sz w:val="28"/>
+          <w:szCs w:val="28"/>
+          <w:lang w:val="en-US"/>
+        </w:rPr>
+        <w:t>TrainsCount</w:t>
+      </w:r>
+      <w:proofErr w:type="spellEnd"/>
+      <w:r>
+        <w:rPr>
+          <w:color w:val="000000" w:themeColor="text1"/>
+          <w:sz w:val="28"/>
+          <w:szCs w:val="28"/>
+          <w:lang w:val="en-US"/>
+        </w:rPr>
+        <w:t>];</w:t>
       </w:r>
     </w:p>
     <w:p>
       <w:pPr>
         <w:pStyle w:val="aa"/>
         <w:spacing w:before="0" w:beforeAutospacing="0" w:after="0" w:afterAutospacing="0" w:line="276" w:lineRule="auto"/>
+        <w:ind w:firstLine="709"/>
         <w:jc w:val="both"/>
         <w:rPr>
           <w:color w:val="000000" w:themeColor="text1"/>
@@ -668,35 +1152,164 @@
           <w:szCs w:val="28"/>
           <w:lang w:val="en-US"/>
         </w:rPr>
-        <w:t xml:space="preserve">            Train[] trains = new Train[TrainsCount];</w:t>
+        <w:t xml:space="preserve">            </w:t>
+      </w:r>
+      <w:proofErr w:type="gramStart"/>
+      <w:r>
+        <w:rPr>
+          <w:color w:val="000000" w:themeColor="text1"/>
+          <w:sz w:val="28"/>
+          <w:szCs w:val="28"/>
+          <w:lang w:val="en-US"/>
+        </w:rPr>
+        <w:t>for</w:t>
+      </w:r>
+      <w:proofErr w:type="gramEnd"/>
+      <w:r>
+        <w:rPr>
+          <w:color w:val="000000" w:themeColor="text1"/>
+          <w:sz w:val="28"/>
+          <w:szCs w:val="28"/>
+          <w:lang w:val="en-US"/>
+        </w:rPr>
+        <w:t xml:space="preserve"> (</w:t>
+      </w:r>
+      <w:proofErr w:type="spellStart"/>
+      <w:r>
+        <w:rPr>
+          <w:color w:val="000000" w:themeColor="text1"/>
+          <w:sz w:val="28"/>
+          <w:szCs w:val="28"/>
+          <w:lang w:val="en-US"/>
+        </w:rPr>
+        <w:t>int</w:t>
+      </w:r>
+      <w:proofErr w:type="spellEnd"/>
+      <w:r>
+        <w:rPr>
+          <w:color w:val="000000" w:themeColor="text1"/>
+          <w:sz w:val="28"/>
+          <w:szCs w:val="28"/>
+          <w:lang w:val="en-US"/>
+        </w:rPr>
+        <w:t xml:space="preserve"> </w:t>
+      </w:r>
+      <w:proofErr w:type="spellStart"/>
+      <w:r>
+        <w:rPr>
+          <w:color w:val="000000" w:themeColor="text1"/>
+          <w:sz w:val="28"/>
+          <w:szCs w:val="28"/>
+          <w:lang w:val="en-US"/>
+        </w:rPr>
+        <w:t>i</w:t>
+      </w:r>
+      <w:proofErr w:type="spellEnd"/>
+      <w:r>
+        <w:rPr>
+          <w:color w:val="000000" w:themeColor="text1"/>
+          <w:sz w:val="28"/>
+          <w:szCs w:val="28"/>
+          <w:lang w:val="en-US"/>
+        </w:rPr>
+        <w:t xml:space="preserve"> = 0; </w:t>
+      </w:r>
+      <w:proofErr w:type="spellStart"/>
+      <w:r>
+        <w:rPr>
+          <w:color w:val="000000" w:themeColor="text1"/>
+          <w:sz w:val="28"/>
+          <w:szCs w:val="28"/>
+          <w:lang w:val="en-US"/>
+        </w:rPr>
+        <w:t>i</w:t>
+      </w:r>
+      <w:proofErr w:type="spellEnd"/>
+      <w:r>
+        <w:rPr>
+          <w:color w:val="000000" w:themeColor="text1"/>
+          <w:sz w:val="28"/>
+          <w:szCs w:val="28"/>
+          <w:lang w:val="en-US"/>
+        </w:rPr>
+        <w:t xml:space="preserve"> &lt; </w:t>
+      </w:r>
+      <w:proofErr w:type="spellStart"/>
+      <w:r>
+        <w:rPr>
+          <w:color w:val="000000" w:themeColor="text1"/>
+          <w:sz w:val="28"/>
+          <w:szCs w:val="28"/>
+          <w:lang w:val="en-US"/>
+        </w:rPr>
+        <w:t>trains.Length</w:t>
+      </w:r>
+      <w:proofErr w:type="spellEnd"/>
+      <w:r>
+        <w:rPr>
+          <w:color w:val="000000" w:themeColor="text1"/>
+          <w:sz w:val="28"/>
+          <w:szCs w:val="28"/>
+          <w:lang w:val="en-US"/>
+        </w:rPr>
+        <w:t xml:space="preserve">; </w:t>
+      </w:r>
+      <w:proofErr w:type="spellStart"/>
+      <w:r>
+        <w:rPr>
+          <w:color w:val="000000" w:themeColor="text1"/>
+          <w:sz w:val="28"/>
+          <w:szCs w:val="28"/>
+          <w:lang w:val="en-US"/>
+        </w:rPr>
+        <w:t>i</w:t>
+      </w:r>
+      <w:proofErr w:type="spellEnd"/>
+      <w:r>
+        <w:rPr>
+          <w:color w:val="000000" w:themeColor="text1"/>
+          <w:sz w:val="28"/>
+          <w:szCs w:val="28"/>
+          <w:lang w:val="en-US"/>
+        </w:rPr>
+        <w:t>++)</w:t>
       </w:r>
     </w:p>
     <w:p>
       <w:pPr>
         <w:pStyle w:val="aa"/>
         <w:spacing w:before="0" w:beforeAutospacing="0" w:after="0" w:afterAutospacing="0" w:line="276" w:lineRule="auto"/>
+        <w:ind w:firstLine="709"/>
         <w:jc w:val="both"/>
         <w:rPr>
           <w:color w:val="000000" w:themeColor="text1"/>
           <w:sz w:val="28"/>
           <w:szCs w:val="28"/>
-          <w:lang w:val="en-US"/>
-        </w:rPr>
-      </w:pPr>
-      <w:r>
-        <w:rPr>
-          <w:color w:val="000000" w:themeColor="text1"/>
-          <w:sz w:val="28"/>
-          <w:szCs w:val="28"/>
-          <w:lang w:val="en-US"/>
-        </w:rPr>
-        <w:t xml:space="preserve">            for (int i = 0; i &lt; trains.Length; i++)</w:t>
+        </w:rPr>
+      </w:pPr>
+      <w:r>
+        <w:rPr>
+          <w:color w:val="000000" w:themeColor="text1"/>
+          <w:sz w:val="28"/>
+          <w:szCs w:val="28"/>
+          <w:lang w:val="en-US"/>
+        </w:rPr>
+        <w:t xml:space="preserve">            </w:t>
+      </w:r>
+      <w:r>
+        <w:rPr>
+          <w:color w:val="000000" w:themeColor="text1"/>
+          <w:sz w:val="28"/>
+          <w:szCs w:val="28"/>
+        </w:rPr>
+        <w:t>{</w:t>
       </w:r>
     </w:p>
     <w:p>
       <w:pPr>
         <w:pStyle w:val="aa"/>
         <w:spacing w:before="0" w:beforeAutospacing="0" w:after="0" w:afterAutospacing="0" w:line="276" w:lineRule="auto"/>
+        <w:ind w:firstLine="709"/>
         <w:jc w:val="both"/>
         <w:rPr>
           <w:color w:val="000000" w:themeColor="text1"/>
@@ -709,23 +1322,72 @@
           <w:color w:val="000000" w:themeColor="text1"/>
           <w:sz w:val="28"/>
           <w:szCs w:val="28"/>
-          <w:lang w:val="en-US"/>
-        </w:rPr>
-        <w:t xml:space="preserve">            </w:t>
-      </w:r>
-      <w:r>
-        <w:rPr>
-          <w:color w:val="000000" w:themeColor="text1"/>
-          <w:sz w:val="28"/>
-          <w:szCs w:val="28"/>
-        </w:rPr>
-        <w:t>{</w:t>
+        </w:rPr>
+        <w:t xml:space="preserve">                </w:t>
+      </w:r>
+      <w:proofErr w:type="gramStart"/>
+      <w:r>
+        <w:rPr>
+          <w:color w:val="000000" w:themeColor="text1"/>
+          <w:sz w:val="28"/>
+          <w:szCs w:val="28"/>
+          <w:lang w:val="en-US"/>
+        </w:rPr>
+        <w:t>trains</w:t>
+      </w:r>
+      <w:r>
+        <w:rPr>
+          <w:color w:val="000000" w:themeColor="text1"/>
+          <w:sz w:val="28"/>
+          <w:szCs w:val="28"/>
+        </w:rPr>
+        <w:t>[</w:t>
+      </w:r>
+      <w:proofErr w:type="spellStart"/>
+      <w:proofErr w:type="gramEnd"/>
+      <w:r>
+        <w:rPr>
+          <w:color w:val="000000" w:themeColor="text1"/>
+          <w:sz w:val="28"/>
+          <w:szCs w:val="28"/>
+          <w:lang w:val="en-US"/>
+        </w:rPr>
+        <w:t>i</w:t>
+      </w:r>
+      <w:proofErr w:type="spellEnd"/>
+      <w:r>
+        <w:rPr>
+          <w:color w:val="000000" w:themeColor="text1"/>
+          <w:sz w:val="28"/>
+          <w:szCs w:val="28"/>
+        </w:rPr>
+        <w:t xml:space="preserve">] = </w:t>
+      </w:r>
+      <w:proofErr w:type="spellStart"/>
+      <w:r>
+        <w:rPr>
+          <w:color w:val="000000" w:themeColor="text1"/>
+          <w:sz w:val="28"/>
+          <w:szCs w:val="28"/>
+          <w:lang w:val="en-US"/>
+        </w:rPr>
+        <w:t>InputTrain</w:t>
+      </w:r>
+      <w:proofErr w:type="spellEnd"/>
+      <w:r>
+        <w:rPr>
+          <w:color w:val="000000" w:themeColor="text1"/>
+          <w:sz w:val="28"/>
+          <w:szCs w:val="28"/>
+        </w:rPr>
+        <w:t>();</w:t>
       </w:r>
     </w:p>
     <w:p>
       <w:pPr>
         <w:pStyle w:val="aa"/>
         <w:spacing w:before="0" w:beforeAutospacing="0" w:after="0" w:afterAutospacing="0" w:line="276" w:lineRule="auto"/>
+        <w:ind w:firstLine="709"/>
         <w:jc w:val="both"/>
         <w:rPr>
           <w:color w:val="000000" w:themeColor="text1"/>
@@ -739,64 +1401,14 @@
           <w:sz w:val="28"/>
           <w:szCs w:val="28"/>
         </w:rPr>
-        <w:t xml:space="preserve">                </w:t>
-      </w:r>
-      <w:r>
-        <w:rPr>
-          <w:color w:val="000000" w:themeColor="text1"/>
-          <w:sz w:val="28"/>
-          <w:szCs w:val="28"/>
-          <w:lang w:val="en-US"/>
-        </w:rPr>
-        <w:t>trains</w:t>
-      </w:r>
-      <w:r>
-        <w:rPr>
-          <w:color w:val="000000" w:themeColor="text1"/>
-          <w:sz w:val="28"/>
-          <w:szCs w:val="28"/>
-        </w:rPr>
-        <w:t>[</w:t>
-      </w:r>
-      <w:r>
-        <w:rPr>
-          <w:color w:val="000000" w:themeColor="text1"/>
-          <w:sz w:val="28"/>
-          <w:szCs w:val="28"/>
-          <w:lang w:val="en-US"/>
-        </w:rPr>
-        <w:t>i</w:t>
-      </w:r>
-      <w:r>
-        <w:rPr>
-          <w:color w:val="000000" w:themeColor="text1"/>
-          <w:sz w:val="28"/>
-          <w:szCs w:val="28"/>
-        </w:rPr>
-        <w:t xml:space="preserve">] = </w:t>
-      </w:r>
-      <w:r>
-        <w:rPr>
-          <w:color w:val="000000" w:themeColor="text1"/>
-          <w:sz w:val="28"/>
-          <w:szCs w:val="28"/>
-          <w:lang w:val="en-US"/>
-        </w:rPr>
-        <w:t>InputTrain</w:t>
-      </w:r>
-      <w:r>
-        <w:rPr>
-          <w:color w:val="000000" w:themeColor="text1"/>
-          <w:sz w:val="28"/>
-          <w:szCs w:val="28"/>
-        </w:rPr>
-        <w:t>();</w:t>
+        <w:t xml:space="preserve">            }</w:t>
       </w:r>
     </w:p>
     <w:p>
       <w:pPr>
         <w:pStyle w:val="aa"/>
         <w:spacing w:before="0" w:beforeAutospacing="0" w:after="0" w:afterAutospacing="0" w:line="276" w:lineRule="auto"/>
+        <w:ind w:firstLine="709"/>
         <w:jc w:val="both"/>
         <w:rPr>
           <w:color w:val="000000" w:themeColor="text1"/>
@@ -810,25 +1422,142 @@
           <w:sz w:val="28"/>
           <w:szCs w:val="28"/>
         </w:rPr>
-        <w:t xml:space="preserve">            }</w:t>
+        <w:t xml:space="preserve">            //Сортировка </w:t>
+      </w:r>
+      <w:r>
+        <w:rPr>
+          <w:color w:val="000000" w:themeColor="text1"/>
+          <w:sz w:val="28"/>
+          <w:szCs w:val="28"/>
+          <w:lang w:val="en-US"/>
+        </w:rPr>
+        <w:t>train</w:t>
+      </w:r>
+      <w:r>
+        <w:rPr>
+          <w:color w:val="000000" w:themeColor="text1"/>
+          <w:sz w:val="28"/>
+          <w:szCs w:val="28"/>
+        </w:rPr>
+        <w:t>-</w:t>
+      </w:r>
+      <w:proofErr w:type="spellStart"/>
+      <w:r>
+        <w:rPr>
+          <w:color w:val="000000" w:themeColor="text1"/>
+          <w:sz w:val="28"/>
+          <w:szCs w:val="28"/>
+        </w:rPr>
+        <w:t>ов</w:t>
+      </w:r>
+      <w:proofErr w:type="spellEnd"/>
+      <w:r>
+        <w:rPr>
+          <w:color w:val="000000" w:themeColor="text1"/>
+          <w:sz w:val="28"/>
+          <w:szCs w:val="28"/>
+        </w:rPr>
+        <w:t xml:space="preserve"> по их индексам</w:t>
       </w:r>
     </w:p>
     <w:p>
       <w:pPr>
         <w:pStyle w:val="aa"/>
         <w:spacing w:before="0" w:beforeAutospacing="0" w:after="0" w:afterAutospacing="0" w:line="276" w:lineRule="auto"/>
+        <w:ind w:firstLine="709"/>
         <w:jc w:val="both"/>
         <w:rPr>
           <w:color w:val="000000" w:themeColor="text1"/>
           <w:sz w:val="28"/>
           <w:szCs w:val="28"/>
-        </w:rPr>
-      </w:pPr>
+          <w:lang w:val="en-US"/>
+        </w:rPr>
+      </w:pPr>
+      <w:r>
+        <w:rPr>
+          <w:color w:val="000000" w:themeColor="text1"/>
+          <w:sz w:val="28"/>
+          <w:szCs w:val="28"/>
+        </w:rPr>
+        <w:t xml:space="preserve">            </w:t>
+      </w:r>
+      <w:proofErr w:type="spellStart"/>
+      <w:proofErr w:type="gramStart"/>
+      <w:r>
+        <w:rPr>
+          <w:color w:val="000000" w:themeColor="text1"/>
+          <w:sz w:val="28"/>
+          <w:szCs w:val="28"/>
+          <w:lang w:val="en-US"/>
+        </w:rPr>
+        <w:t>Array.Sort</w:t>
+      </w:r>
+      <w:proofErr w:type="spellEnd"/>
+      <w:r>
+        <w:rPr>
+          <w:color w:val="000000" w:themeColor="text1"/>
+          <w:sz w:val="28"/>
+          <w:szCs w:val="28"/>
+          <w:lang w:val="en-US"/>
+        </w:rPr>
+        <w:t>(</w:t>
+      </w:r>
+      <w:proofErr w:type="gramEnd"/>
+      <w:r>
+        <w:rPr>
+          <w:color w:val="000000" w:themeColor="text1"/>
+          <w:sz w:val="28"/>
+          <w:szCs w:val="28"/>
+          <w:lang w:val="en-US"/>
+        </w:rPr>
+        <w:t xml:space="preserve">trains, (a, b) =&gt; </w:t>
+      </w:r>
+      <w:proofErr w:type="spellStart"/>
+      <w:r>
+        <w:rPr>
+          <w:color w:val="000000" w:themeColor="text1"/>
+          <w:sz w:val="28"/>
+          <w:szCs w:val="28"/>
+          <w:lang w:val="en-US"/>
+        </w:rPr>
+        <w:t>a.Id.CompareTo</w:t>
+      </w:r>
+      <w:proofErr w:type="spellEnd"/>
+      <w:r>
+        <w:rPr>
+          <w:color w:val="000000" w:themeColor="text1"/>
+          <w:sz w:val="28"/>
+          <w:szCs w:val="28"/>
+          <w:lang w:val="en-US"/>
+        </w:rPr>
+        <w:t>(</w:t>
+      </w:r>
+      <w:proofErr w:type="spellStart"/>
+      <w:r>
+        <w:rPr>
+          <w:color w:val="000000" w:themeColor="text1"/>
+          <w:sz w:val="28"/>
+          <w:szCs w:val="28"/>
+          <w:lang w:val="en-US"/>
+        </w:rPr>
+        <w:t>b.Id</w:t>
+      </w:r>
+      <w:proofErr w:type="spellEnd"/>
+      <w:r>
+        <w:rPr>
+          <w:color w:val="000000" w:themeColor="text1"/>
+          <w:sz w:val="28"/>
+          <w:szCs w:val="28"/>
+          <w:lang w:val="en-US"/>
+        </w:rPr>
+        <w:t>));</w:t>
+      </w:r>
     </w:p>
     <w:p>
       <w:pPr>
         <w:pStyle w:val="aa"/>
         <w:spacing w:before="0" w:beforeAutospacing="0" w:after="0" w:afterAutospacing="0" w:line="276" w:lineRule="auto"/>
+        <w:ind w:firstLine="709"/>
         <w:jc w:val="both"/>
         <w:rPr>
           <w:color w:val="000000" w:themeColor="text1"/>
@@ -841,37 +1570,38 @@
           <w:color w:val="000000" w:themeColor="text1"/>
           <w:sz w:val="28"/>
           <w:szCs w:val="28"/>
-        </w:rPr>
-        <w:t xml:space="preserve">            //Сортировка </w:t>
-      </w:r>
-      <w:r>
-        <w:rPr>
-          <w:color w:val="000000" w:themeColor="text1"/>
-          <w:sz w:val="28"/>
-          <w:szCs w:val="28"/>
-          <w:lang w:val="en-US"/>
-        </w:rPr>
-        <w:t>train</w:t>
-      </w:r>
-      <w:r>
-        <w:rPr>
-          <w:color w:val="000000" w:themeColor="text1"/>
-          <w:sz w:val="28"/>
-          <w:szCs w:val="28"/>
-        </w:rPr>
-        <w:t>-ов по их индексам</w:t>
+          <w:lang w:val="en-US"/>
+        </w:rPr>
+        <w:t xml:space="preserve">            </w:t>
+      </w:r>
+      <w:r>
+        <w:rPr>
+          <w:color w:val="000000" w:themeColor="text1"/>
+          <w:sz w:val="28"/>
+          <w:szCs w:val="28"/>
+        </w:rPr>
+        <w:t xml:space="preserve">//Поиск поезда по </w:t>
+      </w:r>
+      <w:r>
+        <w:rPr>
+          <w:color w:val="000000" w:themeColor="text1"/>
+          <w:sz w:val="28"/>
+          <w:szCs w:val="28"/>
+          <w:lang w:val="en-US"/>
+        </w:rPr>
+        <w:t>id</w:t>
       </w:r>
     </w:p>
     <w:p>
       <w:pPr>
         <w:pStyle w:val="aa"/>
         <w:spacing w:before="0" w:beforeAutospacing="0" w:after="0" w:afterAutospacing="0" w:line="276" w:lineRule="auto"/>
+        <w:ind w:firstLine="709"/>
         <w:jc w:val="both"/>
         <w:rPr>
           <w:color w:val="000000" w:themeColor="text1"/>
           <w:sz w:val="28"/>
           <w:szCs w:val="28"/>
-          <w:lang w:val="en-US"/>
         </w:rPr>
       </w:pPr>
       <w:r>
@@ -882,39 +1612,49 @@
         </w:rPr>
         <w:t xml:space="preserve">            </w:t>
       </w:r>
-      <w:r>
-        <w:rPr>
-          <w:color w:val="000000" w:themeColor="text1"/>
-          <w:sz w:val="28"/>
-          <w:szCs w:val="28"/>
-          <w:lang w:val="en-US"/>
-        </w:rPr>
-        <w:t>Array.Sort(trains, (a, b) =&gt; a.Id.CompareTo(b.Id));</w:t>
-      </w:r>
+      <w:proofErr w:type="gramStart"/>
+      <w:r>
+        <w:rPr>
+          <w:color w:val="000000" w:themeColor="text1"/>
+          <w:sz w:val="28"/>
+          <w:szCs w:val="28"/>
+          <w:lang w:val="en-US"/>
+        </w:rPr>
+        <w:t>try</w:t>
+      </w:r>
+      <w:proofErr w:type="gramEnd"/>
     </w:p>
     <w:p>
       <w:pPr>
         <w:pStyle w:val="aa"/>
         <w:spacing w:before="0" w:beforeAutospacing="0" w:after="0" w:afterAutospacing="0" w:line="276" w:lineRule="auto"/>
+        <w:ind w:firstLine="709"/>
         <w:jc w:val="both"/>
         <w:rPr>
           <w:color w:val="000000" w:themeColor="text1"/>
           <w:sz w:val="28"/>
           <w:szCs w:val="28"/>
-          <w:lang w:val="en-US"/>
-        </w:rPr>
-      </w:pPr>
+        </w:rPr>
+      </w:pPr>
+      <w:r>
+        <w:rPr>
+          <w:color w:val="000000" w:themeColor="text1"/>
+          <w:sz w:val="28"/>
+          <w:szCs w:val="28"/>
+        </w:rPr>
+        <w:t xml:space="preserve">            {</w:t>
+      </w:r>
     </w:p>
     <w:p>
       <w:pPr>
         <w:pStyle w:val="aa"/>
         <w:spacing w:before="0" w:beforeAutospacing="0" w:after="0" w:afterAutospacing="0" w:line="276" w:lineRule="auto"/>
+        <w:ind w:firstLine="709"/>
         <w:jc w:val="both"/>
         <w:rPr>
           <w:color w:val="000000" w:themeColor="text1"/>
           <w:sz w:val="28"/>
           <w:szCs w:val="28"/>
-          <w:lang w:val="en-US"/>
         </w:rPr>
       </w:pPr>
     </w:p>
@@ -922,12 +1662,12 @@
       <w:pPr>
         <w:pStyle w:val="aa"/>
         <w:spacing w:before="0" w:beforeAutospacing="0" w:after="0" w:afterAutospacing="0" w:line="276" w:lineRule="auto"/>
+        <w:ind w:firstLine="709"/>
         <w:jc w:val="both"/>
         <w:rPr>
           <w:color w:val="000000" w:themeColor="text1"/>
           <w:sz w:val="28"/>
           <w:szCs w:val="28"/>
-          <w:lang w:val="en-US"/>
         </w:rPr>
       </w:pPr>
     </w:p>
@@ -935,6 +1675,7 @@
       <w:pPr>
         <w:pStyle w:val="aa"/>
         <w:spacing w:before="0" w:beforeAutospacing="0" w:after="0" w:afterAutospacing="0" w:line="276" w:lineRule="auto"/>
+        <w:ind w:firstLine="709"/>
         <w:jc w:val="both"/>
         <w:rPr>
           <w:color w:val="000000" w:themeColor="text1"/>
@@ -942,158 +1683,2063 @@
           <w:szCs w:val="28"/>
         </w:rPr>
       </w:pPr>
-      <w:r>
-        <w:rPr>
-          <w:color w:val="000000" w:themeColor="text1"/>
-          <w:sz w:val="28"/>
-          <w:szCs w:val="28"/>
-          <w:lang w:val="en-US"/>
+    </w:p>
+    <w:p>
+      <w:pPr>
+        <w:pStyle w:val="aa"/>
+        <w:spacing w:before="0" w:beforeAutospacing="0" w:after="0" w:afterAutospacing="0" w:line="276" w:lineRule="auto"/>
+        <w:ind w:firstLine="709"/>
+        <w:jc w:val="both"/>
+        <w:rPr>
+          <w:color w:val="000000" w:themeColor="text1"/>
+          <w:sz w:val="28"/>
+          <w:szCs w:val="28"/>
+        </w:rPr>
+      </w:pPr>
+      <w:r>
+        <w:rPr>
+          <w:color w:val="000000" w:themeColor="text1"/>
+          <w:sz w:val="28"/>
+          <w:szCs w:val="28"/>
+        </w:rPr>
+        <w:lastRenderedPageBreak/>
+        <w:t xml:space="preserve">                </w:t>
+      </w:r>
+      <w:proofErr w:type="gramStart"/>
+      <w:r>
+        <w:rPr>
+          <w:color w:val="000000" w:themeColor="text1"/>
+          <w:sz w:val="28"/>
+          <w:szCs w:val="28"/>
+          <w:lang w:val="en-US"/>
+        </w:rPr>
+        <w:t>Console</w:t>
+      </w:r>
+      <w:r>
+        <w:rPr>
+          <w:color w:val="000000" w:themeColor="text1"/>
+          <w:sz w:val="28"/>
+          <w:szCs w:val="28"/>
+        </w:rPr>
+        <w:t>.</w:t>
+      </w:r>
+      <w:r>
+        <w:rPr>
+          <w:color w:val="000000" w:themeColor="text1"/>
+          <w:sz w:val="28"/>
+          <w:szCs w:val="28"/>
+          <w:lang w:val="en-US"/>
+        </w:rPr>
+        <w:t>Write</w:t>
+      </w:r>
+      <w:r>
+        <w:rPr>
+          <w:color w:val="000000" w:themeColor="text1"/>
+          <w:sz w:val="28"/>
+          <w:szCs w:val="28"/>
+        </w:rPr>
+        <w:t>(</w:t>
+      </w:r>
+      <w:proofErr w:type="gramEnd"/>
+      <w:r>
+        <w:rPr>
+          <w:color w:val="000000" w:themeColor="text1"/>
+          <w:sz w:val="28"/>
+          <w:szCs w:val="28"/>
+        </w:rPr>
+        <w:t xml:space="preserve">"Введите </w:t>
+      </w:r>
+      <w:r>
+        <w:rPr>
+          <w:color w:val="000000" w:themeColor="text1"/>
+          <w:sz w:val="28"/>
+          <w:szCs w:val="28"/>
+          <w:lang w:val="en-US"/>
+        </w:rPr>
+        <w:t>id</w:t>
+      </w:r>
+      <w:r>
+        <w:rPr>
+          <w:color w:val="000000" w:themeColor="text1"/>
+          <w:sz w:val="28"/>
+          <w:szCs w:val="28"/>
+        </w:rPr>
+        <w:t xml:space="preserve"> чтобы найти поезд: ");</w:t>
+      </w:r>
+    </w:p>
+    <w:p>
+      <w:pPr>
+        <w:pStyle w:val="aa"/>
+        <w:spacing w:before="0" w:beforeAutospacing="0" w:after="0" w:afterAutospacing="0" w:line="276" w:lineRule="auto"/>
+        <w:ind w:firstLine="709"/>
+        <w:jc w:val="both"/>
+        <w:rPr>
+          <w:color w:val="000000" w:themeColor="text1"/>
+          <w:sz w:val="28"/>
+          <w:szCs w:val="28"/>
+          <w:lang w:val="en-US"/>
+        </w:rPr>
+      </w:pPr>
+      <w:r>
+        <w:rPr>
+          <w:color w:val="000000" w:themeColor="text1"/>
+          <w:sz w:val="28"/>
+          <w:szCs w:val="28"/>
+        </w:rPr>
+        <w:t xml:space="preserve">                </w:t>
+      </w:r>
+      <w:proofErr w:type="spellStart"/>
+      <w:proofErr w:type="gramStart"/>
+      <w:r>
+        <w:rPr>
+          <w:color w:val="000000" w:themeColor="text1"/>
+          <w:sz w:val="28"/>
+          <w:szCs w:val="28"/>
+          <w:lang w:val="en-US"/>
+        </w:rPr>
+        <w:t>var</w:t>
+      </w:r>
+      <w:proofErr w:type="spellEnd"/>
+      <w:proofErr w:type="gramEnd"/>
+      <w:r>
+        <w:rPr>
+          <w:color w:val="000000" w:themeColor="text1"/>
+          <w:sz w:val="28"/>
+          <w:szCs w:val="28"/>
+          <w:lang w:val="en-US"/>
+        </w:rPr>
+        <w:t xml:space="preserve"> id = </w:t>
+      </w:r>
+      <w:proofErr w:type="spellStart"/>
+      <w:r>
+        <w:rPr>
+          <w:color w:val="000000" w:themeColor="text1"/>
+          <w:sz w:val="28"/>
+          <w:szCs w:val="28"/>
+          <w:lang w:val="en-US"/>
+        </w:rPr>
+        <w:t>int.Parse</w:t>
+      </w:r>
+      <w:proofErr w:type="spellEnd"/>
+      <w:r>
+        <w:rPr>
+          <w:color w:val="000000" w:themeColor="text1"/>
+          <w:sz w:val="28"/>
+          <w:szCs w:val="28"/>
+          <w:lang w:val="en-US"/>
+        </w:rPr>
+        <w:t>(</w:t>
+      </w:r>
+      <w:proofErr w:type="spellStart"/>
+      <w:r>
+        <w:rPr>
+          <w:color w:val="000000" w:themeColor="text1"/>
+          <w:sz w:val="28"/>
+          <w:szCs w:val="28"/>
+          <w:lang w:val="en-US"/>
+        </w:rPr>
+        <w:t>Console.ReadLine</w:t>
+      </w:r>
+      <w:proofErr w:type="spellEnd"/>
+      <w:r>
+        <w:rPr>
+          <w:color w:val="000000" w:themeColor="text1"/>
+          <w:sz w:val="28"/>
+          <w:szCs w:val="28"/>
+          <w:lang w:val="en-US"/>
+        </w:rPr>
+        <w:t>());</w:t>
+      </w:r>
+    </w:p>
+    <w:p>
+      <w:pPr>
+        <w:pStyle w:val="aa"/>
+        <w:spacing w:before="0" w:beforeAutospacing="0" w:after="0" w:afterAutospacing="0" w:line="276" w:lineRule="auto"/>
+        <w:ind w:firstLine="709"/>
+        <w:jc w:val="both"/>
+        <w:rPr>
+          <w:color w:val="000000" w:themeColor="text1"/>
+          <w:sz w:val="28"/>
+          <w:szCs w:val="28"/>
+          <w:lang w:val="en-US"/>
+        </w:rPr>
+      </w:pPr>
+      <w:r>
+        <w:rPr>
+          <w:color w:val="000000" w:themeColor="text1"/>
+          <w:sz w:val="28"/>
+          <w:szCs w:val="28"/>
+          <w:lang w:val="en-US"/>
+        </w:rPr>
+        <w:t xml:space="preserve">                </w:t>
+      </w:r>
+      <w:proofErr w:type="spellStart"/>
+      <w:proofErr w:type="gramStart"/>
+      <w:r>
+        <w:rPr>
+          <w:color w:val="000000" w:themeColor="text1"/>
+          <w:sz w:val="28"/>
+          <w:szCs w:val="28"/>
+          <w:lang w:val="en-US"/>
+        </w:rPr>
+        <w:t>var</w:t>
+      </w:r>
+      <w:proofErr w:type="spellEnd"/>
+      <w:proofErr w:type="gramEnd"/>
+      <w:r>
+        <w:rPr>
+          <w:color w:val="000000" w:themeColor="text1"/>
+          <w:sz w:val="28"/>
+          <w:szCs w:val="28"/>
+          <w:lang w:val="en-US"/>
+        </w:rPr>
+        <w:t xml:space="preserve"> train = </w:t>
+      </w:r>
+      <w:proofErr w:type="spellStart"/>
+      <w:r>
+        <w:rPr>
+          <w:color w:val="000000" w:themeColor="text1"/>
+          <w:sz w:val="28"/>
+          <w:szCs w:val="28"/>
+          <w:lang w:val="en-US"/>
+        </w:rPr>
+        <w:t>GetTrainById</w:t>
+      </w:r>
+      <w:proofErr w:type="spellEnd"/>
+      <w:r>
+        <w:rPr>
+          <w:color w:val="000000" w:themeColor="text1"/>
+          <w:sz w:val="28"/>
+          <w:szCs w:val="28"/>
+          <w:lang w:val="en-US"/>
+        </w:rPr>
+        <w:t>(id, trains);</w:t>
+      </w:r>
+    </w:p>
+    <w:p>
+      <w:pPr>
+        <w:pStyle w:val="aa"/>
+        <w:spacing w:before="0" w:beforeAutospacing="0" w:after="0" w:afterAutospacing="0" w:line="276" w:lineRule="auto"/>
+        <w:ind w:firstLine="709"/>
+        <w:jc w:val="both"/>
+        <w:rPr>
+          <w:color w:val="000000" w:themeColor="text1"/>
+          <w:sz w:val="28"/>
+          <w:szCs w:val="28"/>
+          <w:lang w:val="en-US"/>
+        </w:rPr>
+      </w:pPr>
+      <w:r>
+        <w:rPr>
+          <w:color w:val="000000" w:themeColor="text1"/>
+          <w:sz w:val="28"/>
+          <w:szCs w:val="28"/>
+          <w:lang w:val="en-US"/>
+        </w:rPr>
+        <w:t xml:space="preserve">                </w:t>
+      </w:r>
+      <w:proofErr w:type="spellStart"/>
+      <w:proofErr w:type="gramStart"/>
+      <w:r>
+        <w:rPr>
+          <w:color w:val="000000" w:themeColor="text1"/>
+          <w:sz w:val="28"/>
+          <w:szCs w:val="28"/>
+          <w:lang w:val="en-US"/>
+        </w:rPr>
+        <w:t>OutputTrain</w:t>
+      </w:r>
+      <w:proofErr w:type="spellEnd"/>
+      <w:r>
+        <w:rPr>
+          <w:color w:val="000000" w:themeColor="text1"/>
+          <w:sz w:val="28"/>
+          <w:szCs w:val="28"/>
+          <w:lang w:val="en-US"/>
+        </w:rPr>
+        <w:t>(</w:t>
+      </w:r>
+      <w:proofErr w:type="gramEnd"/>
+      <w:r>
+        <w:rPr>
+          <w:color w:val="000000" w:themeColor="text1"/>
+          <w:sz w:val="28"/>
+          <w:szCs w:val="28"/>
+          <w:lang w:val="en-US"/>
+        </w:rPr>
+        <w:t>train);</w:t>
+      </w:r>
+    </w:p>
+    <w:p>
+      <w:pPr>
+        <w:pStyle w:val="aa"/>
+        <w:spacing w:before="0" w:beforeAutospacing="0" w:after="0" w:afterAutospacing="0" w:line="276" w:lineRule="auto"/>
+        <w:ind w:firstLine="709"/>
+        <w:jc w:val="both"/>
+        <w:rPr>
+          <w:color w:val="000000" w:themeColor="text1"/>
+          <w:sz w:val="28"/>
+          <w:szCs w:val="28"/>
+          <w:lang w:val="en-US"/>
+        </w:rPr>
+      </w:pPr>
+      <w:r>
+        <w:rPr>
+          <w:color w:val="000000" w:themeColor="text1"/>
+          <w:sz w:val="28"/>
+          <w:szCs w:val="28"/>
+          <w:lang w:val="en-US"/>
+        </w:rPr>
+        <w:t xml:space="preserve">            }</w:t>
+      </w:r>
+    </w:p>
+    <w:p>
+      <w:pPr>
+        <w:pStyle w:val="aa"/>
+        <w:spacing w:before="0" w:beforeAutospacing="0" w:after="0" w:afterAutospacing="0" w:line="276" w:lineRule="auto"/>
+        <w:ind w:firstLine="709"/>
+        <w:jc w:val="both"/>
+        <w:rPr>
+          <w:color w:val="000000" w:themeColor="text1"/>
+          <w:sz w:val="28"/>
+          <w:szCs w:val="28"/>
+          <w:lang w:val="en-US"/>
+        </w:rPr>
+      </w:pPr>
+      <w:r>
+        <w:rPr>
+          <w:color w:val="000000" w:themeColor="text1"/>
+          <w:sz w:val="28"/>
+          <w:szCs w:val="28"/>
+          <w:lang w:val="en-US"/>
+        </w:rPr>
+        <w:t xml:space="preserve">            </w:t>
+      </w:r>
+      <w:proofErr w:type="gramStart"/>
+      <w:r>
+        <w:rPr>
+          <w:color w:val="000000" w:themeColor="text1"/>
+          <w:sz w:val="28"/>
+          <w:szCs w:val="28"/>
+          <w:lang w:val="en-US"/>
+        </w:rPr>
+        <w:t>catch</w:t>
+      </w:r>
+      <w:proofErr w:type="gramEnd"/>
+      <w:r>
+        <w:rPr>
+          <w:color w:val="000000" w:themeColor="text1"/>
+          <w:sz w:val="28"/>
+          <w:szCs w:val="28"/>
+          <w:lang w:val="en-US"/>
+        </w:rPr>
+        <w:t xml:space="preserve"> (</w:t>
+      </w:r>
+      <w:proofErr w:type="spellStart"/>
+      <w:r>
+        <w:rPr>
+          <w:color w:val="000000" w:themeColor="text1"/>
+          <w:sz w:val="28"/>
+          <w:szCs w:val="28"/>
+          <w:lang w:val="en-US"/>
+        </w:rPr>
+        <w:t>KeyNotFoundException</w:t>
+      </w:r>
+      <w:proofErr w:type="spellEnd"/>
+      <w:r>
+        <w:rPr>
+          <w:color w:val="000000" w:themeColor="text1"/>
+          <w:sz w:val="28"/>
+          <w:szCs w:val="28"/>
+          <w:lang w:val="en-US"/>
+        </w:rPr>
+        <w:t xml:space="preserve"> exception)</w:t>
+      </w:r>
+    </w:p>
+    <w:p>
+      <w:pPr>
+        <w:pStyle w:val="aa"/>
+        <w:spacing w:before="0" w:beforeAutospacing="0" w:after="0" w:afterAutospacing="0" w:line="276" w:lineRule="auto"/>
+        <w:ind w:firstLine="709"/>
+        <w:jc w:val="both"/>
+        <w:rPr>
+          <w:color w:val="000000" w:themeColor="text1"/>
+          <w:sz w:val="28"/>
+          <w:szCs w:val="28"/>
+          <w:lang w:val="en-US"/>
+        </w:rPr>
+      </w:pPr>
+      <w:r>
+        <w:rPr>
+          <w:color w:val="000000" w:themeColor="text1"/>
+          <w:sz w:val="28"/>
+          <w:szCs w:val="28"/>
+          <w:lang w:val="en-US"/>
+        </w:rPr>
+        <w:t xml:space="preserve">            </w:t>
+      </w:r>
+      <w:r>
+        <w:rPr>
+          <w:color w:val="000000" w:themeColor="text1"/>
+          <w:sz w:val="28"/>
+          <w:szCs w:val="28"/>
+          <w:lang w:val="en-US"/>
+        </w:rPr>
+        <w:t>{</w:t>
+      </w:r>
+    </w:p>
+    <w:p>
+      <w:pPr>
+        <w:pStyle w:val="aa"/>
+        <w:spacing w:before="0" w:beforeAutospacing="0" w:after="0" w:afterAutospacing="0" w:line="276" w:lineRule="auto"/>
+        <w:ind w:firstLine="709"/>
+        <w:jc w:val="both"/>
+        <w:rPr>
+          <w:color w:val="000000" w:themeColor="text1"/>
+          <w:sz w:val="28"/>
+          <w:szCs w:val="28"/>
+        </w:rPr>
+      </w:pPr>
+      <w:r>
+        <w:rPr>
+          <w:color w:val="000000" w:themeColor="text1"/>
+          <w:sz w:val="28"/>
+          <w:szCs w:val="28"/>
+          <w:lang w:val="en-US"/>
+        </w:rPr>
+        <w:t xml:space="preserve">                </w:t>
+      </w:r>
+      <w:r>
+        <w:rPr>
+          <w:color w:val="000000" w:themeColor="text1"/>
+          <w:sz w:val="28"/>
+          <w:szCs w:val="28"/>
+        </w:rPr>
+        <w:t xml:space="preserve">//Если не удалось найти </w:t>
+      </w:r>
+      <w:r>
+        <w:rPr>
+          <w:color w:val="000000" w:themeColor="text1"/>
+          <w:sz w:val="28"/>
+          <w:szCs w:val="28"/>
+          <w:lang w:val="en-US"/>
+        </w:rPr>
+        <w:t>train</w:t>
+      </w:r>
+      <w:r>
+        <w:rPr>
+          <w:color w:val="000000" w:themeColor="text1"/>
+          <w:sz w:val="28"/>
+          <w:szCs w:val="28"/>
+        </w:rPr>
+        <w:t xml:space="preserve"> - выводим на экран сообщение ошибки</w:t>
+      </w:r>
+    </w:p>
+    <w:p>
+      <w:pPr>
+        <w:pStyle w:val="aa"/>
+        <w:spacing w:before="0" w:beforeAutospacing="0" w:after="0" w:afterAutospacing="0" w:line="276" w:lineRule="auto"/>
+        <w:ind w:firstLine="709"/>
+        <w:jc w:val="both"/>
+        <w:rPr>
+          <w:color w:val="000000" w:themeColor="text1"/>
+          <w:sz w:val="28"/>
+          <w:szCs w:val="28"/>
+          <w:lang w:val="en-US"/>
+        </w:rPr>
+      </w:pPr>
+      <w:r>
+        <w:rPr>
+          <w:color w:val="000000" w:themeColor="text1"/>
+          <w:sz w:val="28"/>
+          <w:szCs w:val="28"/>
+        </w:rPr>
+        <w:t xml:space="preserve">                </w:t>
+      </w:r>
+      <w:proofErr w:type="spellStart"/>
+      <w:proofErr w:type="gramStart"/>
+      <w:r>
+        <w:rPr>
+          <w:color w:val="000000" w:themeColor="text1"/>
+          <w:sz w:val="28"/>
+          <w:szCs w:val="28"/>
+          <w:lang w:val="en-US"/>
+        </w:rPr>
+        <w:t>Console.WriteLine</w:t>
+      </w:r>
+      <w:proofErr w:type="spellEnd"/>
+      <w:r>
+        <w:rPr>
+          <w:color w:val="000000" w:themeColor="text1"/>
+          <w:sz w:val="28"/>
+          <w:szCs w:val="28"/>
+          <w:lang w:val="en-US"/>
+        </w:rPr>
+        <w:t>(</w:t>
+      </w:r>
+      <w:proofErr w:type="spellStart"/>
+      <w:proofErr w:type="gramEnd"/>
+      <w:r>
+        <w:rPr>
+          <w:color w:val="000000" w:themeColor="text1"/>
+          <w:sz w:val="28"/>
+          <w:szCs w:val="28"/>
+          <w:lang w:val="en-US"/>
+        </w:rPr>
+        <w:t>exception.Message</w:t>
+      </w:r>
+      <w:proofErr w:type="spellEnd"/>
+      <w:r>
+        <w:rPr>
+          <w:color w:val="000000" w:themeColor="text1"/>
+          <w:sz w:val="28"/>
+          <w:szCs w:val="28"/>
+          <w:lang w:val="en-US"/>
+        </w:rPr>
+        <w:t>);</w:t>
+      </w:r>
+    </w:p>
+    <w:p>
+      <w:pPr>
+        <w:pStyle w:val="aa"/>
+        <w:spacing w:before="0" w:beforeAutospacing="0" w:after="0" w:afterAutospacing="0" w:line="276" w:lineRule="auto"/>
+        <w:ind w:firstLine="709"/>
+        <w:jc w:val="both"/>
+        <w:rPr>
+          <w:color w:val="000000" w:themeColor="text1"/>
+          <w:sz w:val="28"/>
+          <w:szCs w:val="28"/>
+          <w:lang w:val="en-US"/>
+        </w:rPr>
+      </w:pPr>
+      <w:r>
+        <w:rPr>
+          <w:color w:val="000000" w:themeColor="text1"/>
+          <w:sz w:val="28"/>
+          <w:szCs w:val="28"/>
+          <w:lang w:val="en-US"/>
+        </w:rPr>
+        <w:t xml:space="preserve">            }</w:t>
+      </w:r>
+    </w:p>
+    <w:p>
+      <w:pPr>
+        <w:pStyle w:val="aa"/>
+        <w:spacing w:before="0" w:beforeAutospacing="0" w:after="0" w:afterAutospacing="0" w:line="276" w:lineRule="auto"/>
+        <w:ind w:firstLine="709"/>
+        <w:jc w:val="both"/>
+        <w:rPr>
+          <w:color w:val="000000" w:themeColor="text1"/>
+          <w:sz w:val="28"/>
+          <w:szCs w:val="28"/>
+          <w:lang w:val="en-US"/>
+        </w:rPr>
+      </w:pPr>
+      <w:r>
+        <w:rPr>
+          <w:color w:val="000000" w:themeColor="text1"/>
+          <w:sz w:val="28"/>
+          <w:szCs w:val="28"/>
+          <w:lang w:val="en-US"/>
+        </w:rPr>
+        <w:t xml:space="preserve">        }</w:t>
+      </w:r>
+    </w:p>
+    <w:p>
+      <w:pPr>
+        <w:pStyle w:val="aa"/>
+        <w:spacing w:before="0" w:beforeAutospacing="0" w:after="0" w:afterAutospacing="0" w:line="276" w:lineRule="auto"/>
+        <w:ind w:firstLine="709"/>
+        <w:jc w:val="both"/>
+        <w:rPr>
+          <w:color w:val="000000" w:themeColor="text1"/>
+          <w:sz w:val="28"/>
+          <w:szCs w:val="28"/>
+          <w:lang w:val="en-US"/>
+        </w:rPr>
+      </w:pPr>
+      <w:r>
+        <w:rPr>
+          <w:color w:val="000000" w:themeColor="text1"/>
+          <w:sz w:val="28"/>
+          <w:szCs w:val="28"/>
+          <w:lang w:val="en-US"/>
+        </w:rPr>
+        <w:t xml:space="preserve">        </w:t>
+      </w:r>
+      <w:proofErr w:type="gramStart"/>
+      <w:r>
+        <w:rPr>
+          <w:color w:val="000000" w:themeColor="text1"/>
+          <w:sz w:val="28"/>
+          <w:szCs w:val="28"/>
+          <w:lang w:val="en-US"/>
+        </w:rPr>
+        <w:t>private</w:t>
+      </w:r>
+      <w:proofErr w:type="gramEnd"/>
+      <w:r>
+        <w:rPr>
+          <w:color w:val="000000" w:themeColor="text1"/>
+          <w:sz w:val="28"/>
+          <w:szCs w:val="28"/>
+          <w:lang w:val="en-US"/>
+        </w:rPr>
+        <w:t xml:space="preserve"> static void </w:t>
+      </w:r>
+      <w:proofErr w:type="spellStart"/>
+      <w:r>
+        <w:rPr>
+          <w:color w:val="000000" w:themeColor="text1"/>
+          <w:sz w:val="28"/>
+          <w:szCs w:val="28"/>
+          <w:lang w:val="en-US"/>
+        </w:rPr>
+        <w:t>OutputTrain</w:t>
+      </w:r>
+      <w:proofErr w:type="spellEnd"/>
+      <w:r>
+        <w:rPr>
+          <w:color w:val="000000" w:themeColor="text1"/>
+          <w:sz w:val="28"/>
+          <w:szCs w:val="28"/>
+          <w:lang w:val="en-US"/>
+        </w:rPr>
+        <w:t>(Train train)</w:t>
+      </w:r>
+    </w:p>
+    <w:p>
+      <w:pPr>
+        <w:pStyle w:val="aa"/>
+        <w:spacing w:before="0" w:beforeAutospacing="0" w:after="0" w:afterAutospacing="0" w:line="276" w:lineRule="auto"/>
+        <w:ind w:firstLine="709"/>
+        <w:jc w:val="both"/>
+        <w:rPr>
+          <w:color w:val="000000" w:themeColor="text1"/>
+          <w:sz w:val="28"/>
+          <w:szCs w:val="28"/>
+          <w:lang w:val="en-US"/>
+        </w:rPr>
+      </w:pPr>
+      <w:r>
+        <w:rPr>
+          <w:color w:val="000000" w:themeColor="text1"/>
+          <w:sz w:val="28"/>
+          <w:szCs w:val="28"/>
+          <w:lang w:val="en-US"/>
+        </w:rPr>
+        <w:t xml:space="preserve">        {</w:t>
+      </w:r>
+    </w:p>
+    <w:p>
+      <w:pPr>
+        <w:pStyle w:val="aa"/>
+        <w:spacing w:before="0" w:beforeAutospacing="0" w:after="0" w:afterAutospacing="0" w:line="276" w:lineRule="auto"/>
+        <w:ind w:firstLine="709"/>
+        <w:jc w:val="both"/>
+        <w:rPr>
+          <w:color w:val="000000" w:themeColor="text1"/>
+          <w:sz w:val="28"/>
+          <w:szCs w:val="28"/>
+          <w:lang w:val="en-US"/>
+        </w:rPr>
+      </w:pPr>
+      <w:r>
+        <w:rPr>
+          <w:color w:val="000000" w:themeColor="text1"/>
+          <w:sz w:val="28"/>
+          <w:szCs w:val="28"/>
+          <w:lang w:val="en-US"/>
+        </w:rPr>
+        <w:t xml:space="preserve">            </w:t>
+      </w:r>
+      <w:proofErr w:type="spellStart"/>
+      <w:proofErr w:type="gramStart"/>
+      <w:r>
+        <w:rPr>
+          <w:color w:val="000000" w:themeColor="text1"/>
+          <w:sz w:val="28"/>
+          <w:szCs w:val="28"/>
+          <w:lang w:val="en-US"/>
+        </w:rPr>
+        <w:t>Console.WriteLine</w:t>
+      </w:r>
+      <w:proofErr w:type="spellEnd"/>
+      <w:r>
+        <w:rPr>
+          <w:color w:val="000000" w:themeColor="text1"/>
+          <w:sz w:val="28"/>
+          <w:szCs w:val="28"/>
+          <w:lang w:val="en-US"/>
+        </w:rPr>
+        <w:t>(</w:t>
+      </w:r>
+      <w:proofErr w:type="gramEnd"/>
+    </w:p>
+    <w:p>
+      <w:pPr>
+        <w:pStyle w:val="aa"/>
+        <w:spacing w:before="0" w:beforeAutospacing="0" w:after="0" w:afterAutospacing="0" w:line="276" w:lineRule="auto"/>
+        <w:ind w:firstLine="709"/>
+        <w:jc w:val="both"/>
+        <w:rPr>
+          <w:color w:val="000000" w:themeColor="text1"/>
+          <w:sz w:val="28"/>
+          <w:szCs w:val="28"/>
+          <w:lang w:val="en-US"/>
+        </w:rPr>
+      </w:pPr>
+      <w:r>
+        <w:rPr>
+          <w:color w:val="000000" w:themeColor="text1"/>
+          <w:sz w:val="28"/>
+          <w:szCs w:val="28"/>
+          <w:lang w:val="en-US"/>
+        </w:rPr>
+        <w:t xml:space="preserve">                $"Id: </w:t>
+      </w:r>
+      <w:proofErr w:type="gramStart"/>
+      <w:r>
+        <w:rPr>
+          <w:color w:val="000000" w:themeColor="text1"/>
+          <w:sz w:val="28"/>
+          <w:szCs w:val="28"/>
+          <w:lang w:val="en-US"/>
+        </w:rPr>
+        <w:t xml:space="preserve">{ </w:t>
+      </w:r>
+      <w:proofErr w:type="spellStart"/>
+      <w:r>
+        <w:rPr>
+          <w:color w:val="000000" w:themeColor="text1"/>
+          <w:sz w:val="28"/>
+          <w:szCs w:val="28"/>
+          <w:lang w:val="en-US"/>
+        </w:rPr>
+        <w:t>train.Id</w:t>
+      </w:r>
+      <w:proofErr w:type="spellEnd"/>
+      <w:proofErr w:type="gramEnd"/>
+      <w:r>
+        <w:rPr>
+          <w:color w:val="000000" w:themeColor="text1"/>
+          <w:sz w:val="28"/>
+          <w:szCs w:val="28"/>
+          <w:lang w:val="en-US"/>
+        </w:rPr>
+        <w:t xml:space="preserve"> };" +</w:t>
+      </w:r>
+    </w:p>
+    <w:p>
+      <w:pPr>
+        <w:pStyle w:val="aa"/>
+        <w:spacing w:before="0" w:beforeAutospacing="0" w:after="0" w:afterAutospacing="0" w:line="276" w:lineRule="auto"/>
+        <w:ind w:firstLine="709"/>
+        <w:jc w:val="both"/>
+        <w:rPr>
+          <w:color w:val="000000" w:themeColor="text1"/>
+          <w:sz w:val="28"/>
+          <w:szCs w:val="28"/>
+          <w:lang w:val="en-US"/>
+        </w:rPr>
+      </w:pPr>
+      <w:r>
+        <w:rPr>
+          <w:color w:val="000000" w:themeColor="text1"/>
+          <w:sz w:val="28"/>
+          <w:szCs w:val="28"/>
+          <w:lang w:val="en-US"/>
+        </w:rPr>
+        <w:t xml:space="preserve">                $" Destination: </w:t>
+      </w:r>
+      <w:proofErr w:type="gramStart"/>
+      <w:r>
+        <w:rPr>
+          <w:color w:val="000000" w:themeColor="text1"/>
+          <w:sz w:val="28"/>
+          <w:szCs w:val="28"/>
+          <w:lang w:val="en-US"/>
+        </w:rPr>
+        <w:t xml:space="preserve">{ </w:t>
+      </w:r>
+      <w:proofErr w:type="spellStart"/>
+      <w:r>
+        <w:rPr>
+          <w:color w:val="000000" w:themeColor="text1"/>
+          <w:sz w:val="28"/>
+          <w:szCs w:val="28"/>
+          <w:lang w:val="en-US"/>
+        </w:rPr>
+        <w:t>train.Destination</w:t>
+      </w:r>
+      <w:proofErr w:type="spellEnd"/>
+      <w:proofErr w:type="gramEnd"/>
+      <w:r>
+        <w:rPr>
+          <w:color w:val="000000" w:themeColor="text1"/>
+          <w:sz w:val="28"/>
+          <w:szCs w:val="28"/>
+          <w:lang w:val="en-US"/>
+        </w:rPr>
+        <w:t xml:space="preserve"> }; " +</w:t>
+      </w:r>
+    </w:p>
+    <w:p>
+      <w:pPr>
+        <w:pStyle w:val="aa"/>
+        <w:spacing w:before="0" w:beforeAutospacing="0" w:after="0" w:afterAutospacing="0" w:line="276" w:lineRule="auto"/>
+        <w:ind w:firstLine="709"/>
+        <w:jc w:val="both"/>
+        <w:rPr>
+          <w:color w:val="000000" w:themeColor="text1"/>
+          <w:sz w:val="28"/>
+          <w:szCs w:val="28"/>
+          <w:lang w:val="en-US"/>
+        </w:rPr>
+      </w:pPr>
+      <w:r>
+        <w:rPr>
+          <w:color w:val="000000" w:themeColor="text1"/>
+          <w:sz w:val="28"/>
+          <w:szCs w:val="28"/>
+          <w:lang w:val="en-US"/>
+        </w:rPr>
+        <w:t xml:space="preserve">                $"Date: </w:t>
+      </w:r>
+      <w:proofErr w:type="gramStart"/>
+      <w:r>
+        <w:rPr>
+          <w:color w:val="000000" w:themeColor="text1"/>
+          <w:sz w:val="28"/>
+          <w:szCs w:val="28"/>
+          <w:lang w:val="en-US"/>
+        </w:rPr>
+        <w:t xml:space="preserve">{ </w:t>
+      </w:r>
+      <w:proofErr w:type="spellStart"/>
+      <w:r>
+        <w:rPr>
+          <w:color w:val="000000" w:themeColor="text1"/>
+          <w:sz w:val="28"/>
+          <w:szCs w:val="28"/>
+          <w:lang w:val="en-US"/>
+        </w:rPr>
+        <w:t>train.Date.Date</w:t>
+      </w:r>
+      <w:proofErr w:type="spellEnd"/>
+      <w:proofErr w:type="gramEnd"/>
+      <w:r>
+        <w:rPr>
+          <w:color w:val="000000" w:themeColor="text1"/>
+          <w:sz w:val="28"/>
+          <w:szCs w:val="28"/>
+          <w:lang w:val="en-US"/>
+        </w:rPr>
+        <w:t xml:space="preserve"> }");</w:t>
+      </w:r>
+    </w:p>
+    <w:p>
+      <w:pPr>
+        <w:pStyle w:val="aa"/>
+        <w:spacing w:before="0" w:beforeAutospacing="0" w:after="0" w:afterAutospacing="0" w:line="276" w:lineRule="auto"/>
+        <w:ind w:firstLine="709"/>
+        <w:jc w:val="both"/>
+        <w:rPr>
+          <w:color w:val="000000" w:themeColor="text1"/>
+          <w:sz w:val="28"/>
+          <w:szCs w:val="28"/>
+          <w:lang w:val="en-US"/>
+        </w:rPr>
+      </w:pPr>
+      <w:r>
+        <w:rPr>
+          <w:color w:val="000000" w:themeColor="text1"/>
+          <w:sz w:val="28"/>
+          <w:szCs w:val="28"/>
+          <w:lang w:val="en-US"/>
+        </w:rPr>
+        <w:t xml:space="preserve">        }</w:t>
+      </w:r>
+    </w:p>
+    <w:p>
+      <w:pPr>
+        <w:pStyle w:val="aa"/>
+        <w:spacing w:before="0" w:beforeAutospacing="0" w:after="0" w:afterAutospacing="0" w:line="276" w:lineRule="auto"/>
+        <w:ind w:firstLine="709"/>
+        <w:jc w:val="both"/>
+        <w:rPr>
+          <w:color w:val="000000" w:themeColor="text1"/>
+          <w:sz w:val="28"/>
+          <w:szCs w:val="28"/>
+          <w:lang w:val="en-US"/>
+        </w:rPr>
+      </w:pPr>
+    </w:p>
+    <w:p>
+      <w:pPr>
+        <w:pStyle w:val="aa"/>
+        <w:spacing w:before="0" w:beforeAutospacing="0" w:after="0" w:afterAutospacing="0" w:line="276" w:lineRule="auto"/>
+        <w:ind w:firstLine="709"/>
+        <w:jc w:val="both"/>
+        <w:rPr>
+          <w:color w:val="000000" w:themeColor="text1"/>
+          <w:sz w:val="28"/>
+          <w:szCs w:val="28"/>
+          <w:lang w:val="en-US"/>
+        </w:rPr>
+      </w:pPr>
+      <w:r>
+        <w:rPr>
+          <w:color w:val="000000" w:themeColor="text1"/>
+          <w:sz w:val="28"/>
+          <w:szCs w:val="28"/>
+          <w:lang w:val="en-US"/>
+        </w:rPr>
+        <w:t xml:space="preserve">        </w:t>
+      </w:r>
+      <w:proofErr w:type="gramStart"/>
+      <w:r>
+        <w:rPr>
+          <w:color w:val="000000" w:themeColor="text1"/>
+          <w:sz w:val="28"/>
+          <w:szCs w:val="28"/>
+          <w:lang w:val="en-US"/>
+        </w:rPr>
+        <w:t>private</w:t>
+      </w:r>
+      <w:proofErr w:type="gramEnd"/>
+      <w:r>
+        <w:rPr>
+          <w:color w:val="000000" w:themeColor="text1"/>
+          <w:sz w:val="28"/>
+          <w:szCs w:val="28"/>
+          <w:lang w:val="en-US"/>
+        </w:rPr>
+        <w:t xml:space="preserve"> static Train </w:t>
+      </w:r>
+      <w:proofErr w:type="spellStart"/>
+      <w:r>
+        <w:rPr>
+          <w:color w:val="000000" w:themeColor="text1"/>
+          <w:sz w:val="28"/>
+          <w:szCs w:val="28"/>
+          <w:lang w:val="en-US"/>
+        </w:rPr>
+        <w:t>GetTrainById</w:t>
+      </w:r>
+      <w:proofErr w:type="spellEnd"/>
+      <w:r>
+        <w:rPr>
+          <w:color w:val="000000" w:themeColor="text1"/>
+          <w:sz w:val="28"/>
+          <w:szCs w:val="28"/>
+          <w:lang w:val="en-US"/>
+        </w:rPr>
+        <w:t>(</w:t>
+      </w:r>
+      <w:proofErr w:type="spellStart"/>
+      <w:r>
+        <w:rPr>
+          <w:color w:val="000000" w:themeColor="text1"/>
+          <w:sz w:val="28"/>
+          <w:szCs w:val="28"/>
+          <w:lang w:val="en-US"/>
+        </w:rPr>
+        <w:t>int</w:t>
+      </w:r>
+      <w:proofErr w:type="spellEnd"/>
+      <w:r>
+        <w:rPr>
+          <w:color w:val="000000" w:themeColor="text1"/>
+          <w:sz w:val="28"/>
+          <w:szCs w:val="28"/>
+          <w:lang w:val="en-US"/>
+        </w:rPr>
+        <w:t xml:space="preserve"> id, Train[] trains)</w:t>
+      </w:r>
+    </w:p>
+    <w:p>
+      <w:pPr>
+        <w:pStyle w:val="aa"/>
+        <w:spacing w:before="0" w:beforeAutospacing="0" w:after="0" w:afterAutospacing="0" w:line="276" w:lineRule="auto"/>
+        <w:ind w:firstLine="709"/>
+        <w:jc w:val="both"/>
+        <w:rPr>
+          <w:color w:val="000000" w:themeColor="text1"/>
+          <w:sz w:val="28"/>
+          <w:szCs w:val="28"/>
+          <w:lang w:val="en-US"/>
+        </w:rPr>
+      </w:pPr>
+      <w:r>
+        <w:rPr>
+          <w:color w:val="000000" w:themeColor="text1"/>
+          <w:sz w:val="28"/>
+          <w:szCs w:val="28"/>
+          <w:lang w:val="en-US"/>
+        </w:rPr>
+        <w:t xml:space="preserve">        {</w:t>
+      </w:r>
+    </w:p>
+    <w:p>
+      <w:pPr>
+        <w:pStyle w:val="aa"/>
+        <w:spacing w:before="0" w:beforeAutospacing="0" w:after="0" w:afterAutospacing="0" w:line="276" w:lineRule="auto"/>
+        <w:ind w:firstLine="709"/>
+        <w:jc w:val="both"/>
+        <w:rPr>
+          <w:color w:val="000000" w:themeColor="text1"/>
+          <w:sz w:val="28"/>
+          <w:szCs w:val="28"/>
+          <w:lang w:val="en-US"/>
+        </w:rPr>
+      </w:pPr>
+      <w:r>
+        <w:rPr>
+          <w:color w:val="000000" w:themeColor="text1"/>
+          <w:sz w:val="28"/>
+          <w:szCs w:val="28"/>
+          <w:lang w:val="en-US"/>
+        </w:rPr>
+        <w:t xml:space="preserve">            </w:t>
+      </w:r>
+      <w:proofErr w:type="spellStart"/>
+      <w:proofErr w:type="gramStart"/>
+      <w:r>
+        <w:rPr>
+          <w:color w:val="000000" w:themeColor="text1"/>
+          <w:sz w:val="28"/>
+          <w:szCs w:val="28"/>
+          <w:lang w:val="en-US"/>
+        </w:rPr>
+        <w:t>foreach</w:t>
+      </w:r>
+      <w:proofErr w:type="spellEnd"/>
+      <w:proofErr w:type="gramEnd"/>
+      <w:r>
+        <w:rPr>
+          <w:color w:val="000000" w:themeColor="text1"/>
+          <w:sz w:val="28"/>
+          <w:szCs w:val="28"/>
+          <w:lang w:val="en-US"/>
+        </w:rPr>
+        <w:t xml:space="preserve"> (</w:t>
+      </w:r>
+      <w:proofErr w:type="spellStart"/>
+      <w:r>
+        <w:rPr>
+          <w:color w:val="000000" w:themeColor="text1"/>
+          <w:sz w:val="28"/>
+          <w:szCs w:val="28"/>
+          <w:lang w:val="en-US"/>
+        </w:rPr>
+        <w:t>var</w:t>
+      </w:r>
+      <w:proofErr w:type="spellEnd"/>
+      <w:r>
+        <w:rPr>
+          <w:color w:val="000000" w:themeColor="text1"/>
+          <w:sz w:val="28"/>
+          <w:szCs w:val="28"/>
+          <w:lang w:val="en-US"/>
+        </w:rPr>
+        <w:t xml:space="preserve"> train in trains)</w:t>
+      </w:r>
+    </w:p>
+    <w:p>
+      <w:pPr>
+        <w:pStyle w:val="aa"/>
+        <w:spacing w:before="0" w:beforeAutospacing="0" w:after="0" w:afterAutospacing="0" w:line="276" w:lineRule="auto"/>
+        <w:ind w:firstLine="709"/>
+        <w:jc w:val="both"/>
+        <w:rPr>
+          <w:color w:val="000000" w:themeColor="text1"/>
+          <w:sz w:val="28"/>
+          <w:szCs w:val="28"/>
+          <w:lang w:val="en-US"/>
+        </w:rPr>
+      </w:pPr>
+      <w:r>
+        <w:rPr>
+          <w:color w:val="000000" w:themeColor="text1"/>
+          <w:sz w:val="28"/>
+          <w:szCs w:val="28"/>
+          <w:lang w:val="en-US"/>
+        </w:rPr>
+        <w:t xml:space="preserve">            {</w:t>
+      </w:r>
+    </w:p>
+    <w:p>
+      <w:pPr>
+        <w:pStyle w:val="aa"/>
+        <w:spacing w:before="0" w:beforeAutospacing="0" w:after="0" w:afterAutospacing="0" w:line="276" w:lineRule="auto"/>
+        <w:ind w:firstLine="709"/>
+        <w:jc w:val="both"/>
+        <w:rPr>
+          <w:color w:val="000000" w:themeColor="text1"/>
+          <w:sz w:val="28"/>
+          <w:szCs w:val="28"/>
+          <w:lang w:val="en-US"/>
+        </w:rPr>
+      </w:pPr>
+      <w:r>
+        <w:rPr>
+          <w:color w:val="000000" w:themeColor="text1"/>
+          <w:sz w:val="28"/>
+          <w:szCs w:val="28"/>
+          <w:lang w:val="en-US"/>
+        </w:rPr>
+        <w:t xml:space="preserve">                </w:t>
+      </w:r>
+      <w:proofErr w:type="gramStart"/>
+      <w:r>
+        <w:rPr>
+          <w:color w:val="000000" w:themeColor="text1"/>
+          <w:sz w:val="28"/>
+          <w:szCs w:val="28"/>
+          <w:lang w:val="en-US"/>
+        </w:rPr>
+        <w:t>if</w:t>
+      </w:r>
+      <w:proofErr w:type="gramEnd"/>
+      <w:r>
+        <w:rPr>
+          <w:color w:val="000000" w:themeColor="text1"/>
+          <w:sz w:val="28"/>
+          <w:szCs w:val="28"/>
+          <w:lang w:val="en-US"/>
+        </w:rPr>
+        <w:t xml:space="preserve"> (</w:t>
+      </w:r>
+      <w:proofErr w:type="spellStart"/>
+      <w:r>
+        <w:rPr>
+          <w:color w:val="000000" w:themeColor="text1"/>
+          <w:sz w:val="28"/>
+          <w:szCs w:val="28"/>
+          <w:lang w:val="en-US"/>
+        </w:rPr>
+        <w:t>train.Id</w:t>
+      </w:r>
+      <w:proofErr w:type="spellEnd"/>
+      <w:r>
+        <w:rPr>
+          <w:color w:val="000000" w:themeColor="text1"/>
+          <w:sz w:val="28"/>
+          <w:szCs w:val="28"/>
+          <w:lang w:val="en-US"/>
+        </w:rPr>
+        <w:t xml:space="preserve"> == id)</w:t>
+      </w:r>
+    </w:p>
+    <w:p>
+      <w:pPr>
+        <w:pStyle w:val="aa"/>
+        <w:spacing w:before="0" w:beforeAutospacing="0" w:after="0" w:afterAutospacing="0" w:line="276" w:lineRule="auto"/>
+        <w:ind w:firstLine="709"/>
+        <w:jc w:val="both"/>
+        <w:rPr>
+          <w:color w:val="000000" w:themeColor="text1"/>
+          <w:sz w:val="28"/>
+          <w:szCs w:val="28"/>
+          <w:lang w:val="en-US"/>
+        </w:rPr>
+      </w:pPr>
+      <w:r>
+        <w:rPr>
+          <w:color w:val="000000" w:themeColor="text1"/>
+          <w:sz w:val="28"/>
+          <w:szCs w:val="28"/>
+          <w:lang w:val="en-US"/>
+        </w:rPr>
+        <w:t xml:space="preserve">                    </w:t>
+      </w:r>
+      <w:proofErr w:type="gramStart"/>
+      <w:r>
+        <w:rPr>
+          <w:color w:val="000000" w:themeColor="text1"/>
+          <w:sz w:val="28"/>
+          <w:szCs w:val="28"/>
+          <w:lang w:val="en-US"/>
+        </w:rPr>
+        <w:t>return</w:t>
+      </w:r>
+      <w:proofErr w:type="gramEnd"/>
+      <w:r>
+        <w:rPr>
+          <w:color w:val="000000" w:themeColor="text1"/>
+          <w:sz w:val="28"/>
+          <w:szCs w:val="28"/>
+          <w:lang w:val="en-US"/>
+        </w:rPr>
+        <w:t xml:space="preserve"> train;</w:t>
+      </w:r>
+    </w:p>
+    <w:p>
+      <w:pPr>
+        <w:pStyle w:val="aa"/>
+        <w:spacing w:before="0" w:beforeAutospacing="0" w:after="0" w:afterAutospacing="0" w:line="276" w:lineRule="auto"/>
+        <w:ind w:firstLine="709"/>
+        <w:jc w:val="both"/>
+        <w:rPr>
+          <w:color w:val="000000" w:themeColor="text1"/>
+          <w:sz w:val="28"/>
+          <w:szCs w:val="28"/>
+        </w:rPr>
+      </w:pPr>
+      <w:r>
+        <w:rPr>
+          <w:color w:val="000000" w:themeColor="text1"/>
+          <w:sz w:val="28"/>
+          <w:szCs w:val="28"/>
+          <w:lang w:val="en-US"/>
+        </w:rPr>
+        <w:t xml:space="preserve">            </w:t>
+      </w:r>
+      <w:r>
+        <w:rPr>
+          <w:color w:val="000000" w:themeColor="text1"/>
+          <w:sz w:val="28"/>
+          <w:szCs w:val="28"/>
+        </w:rPr>
+        <w:t>}</w:t>
+      </w:r>
+    </w:p>
+    <w:p>
+      <w:pPr>
+        <w:pStyle w:val="aa"/>
+        <w:spacing w:before="0" w:beforeAutospacing="0" w:after="0" w:afterAutospacing="0" w:line="276" w:lineRule="auto"/>
+        <w:ind w:firstLine="709"/>
+        <w:jc w:val="both"/>
+        <w:rPr>
+          <w:color w:val="000000" w:themeColor="text1"/>
+          <w:sz w:val="28"/>
+          <w:szCs w:val="28"/>
+        </w:rPr>
+      </w:pPr>
+    </w:p>
+    <w:p>
+      <w:pPr>
+        <w:pStyle w:val="aa"/>
+        <w:spacing w:before="0" w:beforeAutospacing="0" w:after="0" w:afterAutospacing="0" w:line="276" w:lineRule="auto"/>
+        <w:ind w:firstLine="709"/>
+        <w:jc w:val="both"/>
+        <w:rPr>
+          <w:color w:val="000000" w:themeColor="text1"/>
+          <w:sz w:val="28"/>
+          <w:szCs w:val="28"/>
+        </w:rPr>
+      </w:pPr>
+      <w:r>
+        <w:rPr>
+          <w:color w:val="000000" w:themeColor="text1"/>
+          <w:sz w:val="28"/>
+          <w:szCs w:val="28"/>
+        </w:rPr>
+        <w:t xml:space="preserve">            //Если не удалось найти </w:t>
+      </w:r>
+      <w:r>
+        <w:rPr>
+          <w:color w:val="000000" w:themeColor="text1"/>
+          <w:sz w:val="28"/>
+          <w:szCs w:val="28"/>
+          <w:lang w:val="en-US"/>
+        </w:rPr>
+        <w:t>train</w:t>
+      </w:r>
+      <w:r>
+        <w:rPr>
+          <w:color w:val="000000" w:themeColor="text1"/>
+          <w:sz w:val="28"/>
+          <w:szCs w:val="28"/>
+        </w:rPr>
+        <w:t xml:space="preserve"> по </w:t>
+      </w:r>
+      <w:r>
+        <w:rPr>
+          <w:color w:val="000000" w:themeColor="text1"/>
+          <w:sz w:val="28"/>
+          <w:szCs w:val="28"/>
+          <w:lang w:val="en-US"/>
+        </w:rPr>
+        <w:t>id</w:t>
+      </w:r>
+      <w:r>
+        <w:rPr>
+          <w:color w:val="000000" w:themeColor="text1"/>
+          <w:sz w:val="28"/>
+          <w:szCs w:val="28"/>
+        </w:rPr>
+        <w:t xml:space="preserve"> - выбрасываем ошибку с сообщением не удалось найти</w:t>
+      </w:r>
+    </w:p>
+    <w:p>
+      <w:pPr>
+        <w:pStyle w:val="aa"/>
+        <w:spacing w:before="0" w:beforeAutospacing="0" w:after="0" w:afterAutospacing="0" w:line="276" w:lineRule="auto"/>
+        <w:ind w:firstLine="709"/>
+        <w:jc w:val="both"/>
+        <w:rPr>
+          <w:color w:val="000000" w:themeColor="text1"/>
+          <w:sz w:val="28"/>
+          <w:szCs w:val="28"/>
+          <w:lang w:val="en-US"/>
+        </w:rPr>
+      </w:pPr>
+      <w:r>
+        <w:rPr>
+          <w:color w:val="000000" w:themeColor="text1"/>
+          <w:sz w:val="28"/>
+          <w:szCs w:val="28"/>
+        </w:rPr>
+        <w:t xml:space="preserve">            </w:t>
+      </w:r>
+      <w:proofErr w:type="gramStart"/>
+      <w:r>
+        <w:rPr>
+          <w:color w:val="000000" w:themeColor="text1"/>
+          <w:sz w:val="28"/>
+          <w:szCs w:val="28"/>
+          <w:lang w:val="en-US"/>
+        </w:rPr>
+        <w:t>throw</w:t>
+      </w:r>
+      <w:proofErr w:type="gramEnd"/>
+      <w:r>
+        <w:rPr>
+          <w:color w:val="000000" w:themeColor="text1"/>
+          <w:sz w:val="28"/>
+          <w:szCs w:val="28"/>
+          <w:lang w:val="en-US"/>
+        </w:rPr>
+        <w:t xml:space="preserve"> new </w:t>
+      </w:r>
+      <w:proofErr w:type="spellStart"/>
+      <w:r>
+        <w:rPr>
+          <w:color w:val="000000" w:themeColor="text1"/>
+          <w:sz w:val="28"/>
+          <w:szCs w:val="28"/>
+          <w:lang w:val="en-US"/>
+        </w:rPr>
+        <w:t>KeyNotFoundException</w:t>
+      </w:r>
+      <w:proofErr w:type="spellEnd"/>
+      <w:r>
+        <w:rPr>
+          <w:color w:val="000000" w:themeColor="text1"/>
+          <w:sz w:val="28"/>
+          <w:szCs w:val="28"/>
+          <w:lang w:val="en-US"/>
+        </w:rPr>
+        <w:t>("</w:t>
+      </w:r>
+      <w:proofErr w:type="spellStart"/>
+      <w:r>
+        <w:rPr>
+          <w:color w:val="000000" w:themeColor="text1"/>
+          <w:sz w:val="28"/>
+          <w:szCs w:val="28"/>
+          <w:lang w:val="en-US"/>
+        </w:rPr>
+        <w:t>Поезд</w:t>
+      </w:r>
+      <w:proofErr w:type="spellEnd"/>
+      <w:r>
+        <w:rPr>
+          <w:color w:val="000000" w:themeColor="text1"/>
+          <w:sz w:val="28"/>
+          <w:szCs w:val="28"/>
+          <w:lang w:val="en-US"/>
+        </w:rPr>
+        <w:t xml:space="preserve"> </w:t>
+      </w:r>
+      <w:proofErr w:type="spellStart"/>
+      <w:r>
+        <w:rPr>
+          <w:color w:val="000000" w:themeColor="text1"/>
+          <w:sz w:val="28"/>
+          <w:szCs w:val="28"/>
+          <w:lang w:val="en-US"/>
+        </w:rPr>
+        <w:t>не</w:t>
+      </w:r>
+      <w:proofErr w:type="spellEnd"/>
+      <w:r>
+        <w:rPr>
+          <w:color w:val="000000" w:themeColor="text1"/>
+          <w:sz w:val="28"/>
+          <w:szCs w:val="28"/>
+          <w:lang w:val="en-US"/>
+        </w:rPr>
+        <w:t xml:space="preserve"> </w:t>
+      </w:r>
+      <w:proofErr w:type="spellStart"/>
+      <w:r>
+        <w:rPr>
+          <w:color w:val="000000" w:themeColor="text1"/>
+          <w:sz w:val="28"/>
+          <w:szCs w:val="28"/>
+          <w:lang w:val="en-US"/>
+        </w:rPr>
+        <w:t>найден</w:t>
+      </w:r>
+      <w:proofErr w:type="spellEnd"/>
+      <w:r>
+        <w:rPr>
+          <w:color w:val="000000" w:themeColor="text1"/>
+          <w:sz w:val="28"/>
+          <w:szCs w:val="28"/>
+          <w:lang w:val="en-US"/>
+        </w:rPr>
+        <w:t>");</w:t>
+      </w:r>
+    </w:p>
+    <w:p>
+      <w:pPr>
+        <w:pStyle w:val="aa"/>
+        <w:spacing w:before="0" w:beforeAutospacing="0" w:after="0" w:afterAutospacing="0" w:line="276" w:lineRule="auto"/>
+        <w:ind w:firstLine="709"/>
+        <w:jc w:val="both"/>
+        <w:rPr>
+          <w:color w:val="000000" w:themeColor="text1"/>
+          <w:sz w:val="28"/>
+          <w:szCs w:val="28"/>
+          <w:lang w:val="en-US"/>
+        </w:rPr>
+      </w:pPr>
+      <w:r>
+        <w:rPr>
+          <w:color w:val="000000" w:themeColor="text1"/>
+          <w:sz w:val="28"/>
+          <w:szCs w:val="28"/>
+          <w:lang w:val="en-US"/>
+        </w:rPr>
+        <w:t xml:space="preserve">        }</w:t>
+      </w:r>
+    </w:p>
+    <w:p>
+      <w:pPr>
+        <w:pStyle w:val="aa"/>
+        <w:spacing w:before="0" w:beforeAutospacing="0" w:after="0" w:afterAutospacing="0" w:line="276" w:lineRule="auto"/>
+        <w:ind w:firstLine="709"/>
+        <w:jc w:val="both"/>
+        <w:rPr>
+          <w:color w:val="000000" w:themeColor="text1"/>
+          <w:sz w:val="28"/>
+          <w:szCs w:val="28"/>
+          <w:lang w:val="en-US"/>
+        </w:rPr>
+      </w:pPr>
+    </w:p>
+    <w:p>
+      <w:pPr>
+        <w:pStyle w:val="aa"/>
+        <w:spacing w:before="0" w:beforeAutospacing="0" w:after="0" w:afterAutospacing="0" w:line="276" w:lineRule="auto"/>
+        <w:ind w:firstLine="709"/>
+        <w:jc w:val="both"/>
+        <w:rPr>
+          <w:color w:val="000000" w:themeColor="text1"/>
+          <w:sz w:val="28"/>
+          <w:szCs w:val="28"/>
+          <w:lang w:val="en-US"/>
+        </w:rPr>
+      </w:pPr>
+      <w:r>
+        <w:rPr>
+          <w:color w:val="000000" w:themeColor="text1"/>
+          <w:sz w:val="28"/>
+          <w:szCs w:val="28"/>
+          <w:lang w:val="en-US"/>
+        </w:rPr>
+        <w:t xml:space="preserve">        </w:t>
+      </w:r>
+      <w:proofErr w:type="gramStart"/>
+      <w:r>
+        <w:rPr>
+          <w:color w:val="000000" w:themeColor="text1"/>
+          <w:sz w:val="28"/>
+          <w:szCs w:val="28"/>
+          <w:lang w:val="en-US"/>
+        </w:rPr>
+        <w:t>private</w:t>
+      </w:r>
+      <w:proofErr w:type="gramEnd"/>
+      <w:r>
+        <w:rPr>
+          <w:color w:val="000000" w:themeColor="text1"/>
+          <w:sz w:val="28"/>
+          <w:szCs w:val="28"/>
+          <w:lang w:val="en-US"/>
+        </w:rPr>
+        <w:t xml:space="preserve"> static Train </w:t>
+      </w:r>
+      <w:proofErr w:type="spellStart"/>
+      <w:r>
+        <w:rPr>
+          <w:color w:val="000000" w:themeColor="text1"/>
+          <w:sz w:val="28"/>
+          <w:szCs w:val="28"/>
+          <w:lang w:val="en-US"/>
+        </w:rPr>
+        <w:t>InputTrain</w:t>
+      </w:r>
+      <w:proofErr w:type="spellEnd"/>
+      <w:r>
+        <w:rPr>
+          <w:color w:val="000000" w:themeColor="text1"/>
+          <w:sz w:val="28"/>
+          <w:szCs w:val="28"/>
+          <w:lang w:val="en-US"/>
+        </w:rPr>
+        <w:t>()</w:t>
+      </w:r>
+    </w:p>
+    <w:p>
+      <w:pPr>
+        <w:pStyle w:val="aa"/>
+        <w:spacing w:before="0" w:beforeAutospacing="0" w:after="0" w:afterAutospacing="0" w:line="276" w:lineRule="auto"/>
+        <w:ind w:firstLine="709"/>
+        <w:jc w:val="both"/>
+        <w:rPr>
+          <w:color w:val="000000" w:themeColor="text1"/>
+          <w:sz w:val="28"/>
+          <w:szCs w:val="28"/>
+          <w:lang w:val="en-US"/>
+        </w:rPr>
+      </w:pPr>
+      <w:r>
+        <w:rPr>
+          <w:color w:val="000000" w:themeColor="text1"/>
+          <w:sz w:val="28"/>
+          <w:szCs w:val="28"/>
+          <w:lang w:val="en-US"/>
+        </w:rPr>
+        <w:t xml:space="preserve">        {</w:t>
+      </w:r>
+    </w:p>
+    <w:p>
+      <w:pPr>
+        <w:pStyle w:val="aa"/>
+        <w:spacing w:before="0" w:beforeAutospacing="0" w:after="0" w:afterAutospacing="0" w:line="276" w:lineRule="auto"/>
+        <w:ind w:firstLine="709"/>
+        <w:jc w:val="both"/>
+        <w:rPr>
+          <w:color w:val="000000" w:themeColor="text1"/>
+          <w:sz w:val="28"/>
+          <w:szCs w:val="28"/>
+          <w:lang w:val="en-US"/>
+        </w:rPr>
+      </w:pPr>
+      <w:r>
+        <w:rPr>
+          <w:color w:val="000000" w:themeColor="text1"/>
+          <w:sz w:val="28"/>
+          <w:szCs w:val="28"/>
+          <w:lang w:val="en-US"/>
+        </w:rPr>
+        <w:t xml:space="preserve">            </w:t>
+      </w:r>
+      <w:proofErr w:type="spellStart"/>
+      <w:proofErr w:type="gramStart"/>
+      <w:r>
+        <w:rPr>
+          <w:color w:val="000000" w:themeColor="text1"/>
+          <w:sz w:val="28"/>
+          <w:szCs w:val="28"/>
+          <w:lang w:val="en-US"/>
+        </w:rPr>
+        <w:t>Console.Write</w:t>
+      </w:r>
+      <w:proofErr w:type="spellEnd"/>
+      <w:r>
+        <w:rPr>
+          <w:color w:val="000000" w:themeColor="text1"/>
+          <w:sz w:val="28"/>
+          <w:szCs w:val="28"/>
+          <w:lang w:val="en-US"/>
+        </w:rPr>
+        <w:t>(</w:t>
+      </w:r>
+      <w:proofErr w:type="gramEnd"/>
+      <w:r>
+        <w:rPr>
+          <w:color w:val="000000" w:themeColor="text1"/>
+          <w:sz w:val="28"/>
+          <w:szCs w:val="28"/>
+          <w:lang w:val="en-US"/>
+        </w:rPr>
+        <w:t>"</w:t>
+      </w:r>
+      <w:proofErr w:type="spellStart"/>
+      <w:r>
+        <w:rPr>
+          <w:color w:val="000000" w:themeColor="text1"/>
+          <w:sz w:val="28"/>
+          <w:szCs w:val="28"/>
+          <w:lang w:val="en-US"/>
+        </w:rPr>
+        <w:t>Введите</w:t>
+      </w:r>
+      <w:proofErr w:type="spellEnd"/>
+      <w:r>
+        <w:rPr>
+          <w:color w:val="000000" w:themeColor="text1"/>
+          <w:sz w:val="28"/>
+          <w:szCs w:val="28"/>
+          <w:lang w:val="en-US"/>
+        </w:rPr>
+        <w:t xml:space="preserve"> id: ");</w:t>
+      </w:r>
+    </w:p>
+    <w:p>
+      <w:pPr>
+        <w:pStyle w:val="aa"/>
+        <w:spacing w:before="0" w:beforeAutospacing="0" w:after="0" w:afterAutospacing="0" w:line="276" w:lineRule="auto"/>
+        <w:ind w:firstLine="709"/>
+        <w:jc w:val="both"/>
+        <w:rPr>
+          <w:color w:val="000000" w:themeColor="text1"/>
+          <w:sz w:val="28"/>
+          <w:szCs w:val="28"/>
+          <w:lang w:val="en-US"/>
+        </w:rPr>
+      </w:pPr>
+      <w:r>
+        <w:rPr>
+          <w:color w:val="000000" w:themeColor="text1"/>
+          <w:sz w:val="28"/>
+          <w:szCs w:val="28"/>
+          <w:lang w:val="en-US"/>
+        </w:rPr>
+        <w:t xml:space="preserve">            </w:t>
+      </w:r>
+      <w:proofErr w:type="spellStart"/>
+      <w:proofErr w:type="gramStart"/>
+      <w:r>
+        <w:rPr>
+          <w:color w:val="000000" w:themeColor="text1"/>
+          <w:sz w:val="28"/>
+          <w:szCs w:val="28"/>
+          <w:lang w:val="en-US"/>
+        </w:rPr>
+        <w:t>var</w:t>
+      </w:r>
+      <w:proofErr w:type="spellEnd"/>
+      <w:proofErr w:type="gramEnd"/>
+      <w:r>
+        <w:rPr>
+          <w:color w:val="000000" w:themeColor="text1"/>
+          <w:sz w:val="28"/>
+          <w:szCs w:val="28"/>
+          <w:lang w:val="en-US"/>
+        </w:rPr>
+        <w:t xml:space="preserve"> id = </w:t>
+      </w:r>
+      <w:proofErr w:type="spellStart"/>
+      <w:r>
+        <w:rPr>
+          <w:color w:val="000000" w:themeColor="text1"/>
+          <w:sz w:val="28"/>
+          <w:szCs w:val="28"/>
+          <w:lang w:val="en-US"/>
+        </w:rPr>
+        <w:t>int.Parse</w:t>
+      </w:r>
+      <w:proofErr w:type="spellEnd"/>
+      <w:r>
+        <w:rPr>
+          <w:color w:val="000000" w:themeColor="text1"/>
+          <w:sz w:val="28"/>
+          <w:szCs w:val="28"/>
+          <w:lang w:val="en-US"/>
+        </w:rPr>
+        <w:t>(</w:t>
+      </w:r>
+      <w:proofErr w:type="spellStart"/>
+      <w:r>
+        <w:rPr>
+          <w:color w:val="000000" w:themeColor="text1"/>
+          <w:sz w:val="28"/>
+          <w:szCs w:val="28"/>
+          <w:lang w:val="en-US"/>
+        </w:rPr>
+        <w:t>Console.ReadLine</w:t>
+      </w:r>
+      <w:proofErr w:type="spellEnd"/>
+      <w:r>
+        <w:rPr>
+          <w:color w:val="000000" w:themeColor="text1"/>
+          <w:sz w:val="28"/>
+          <w:szCs w:val="28"/>
+          <w:lang w:val="en-US"/>
+        </w:rPr>
+        <w:t>());</w:t>
+      </w:r>
+    </w:p>
+    <w:p>
+      <w:pPr>
+        <w:pStyle w:val="aa"/>
+        <w:spacing w:before="0" w:beforeAutospacing="0" w:after="0" w:afterAutospacing="0" w:line="276" w:lineRule="auto"/>
+        <w:ind w:firstLine="709"/>
+        <w:jc w:val="both"/>
+        <w:rPr>
+          <w:color w:val="000000" w:themeColor="text1"/>
+          <w:sz w:val="28"/>
+          <w:szCs w:val="28"/>
+          <w:lang w:val="en-US"/>
+        </w:rPr>
+      </w:pPr>
+    </w:p>
+    <w:p>
+      <w:pPr>
+        <w:pStyle w:val="aa"/>
+        <w:spacing w:before="0" w:beforeAutospacing="0" w:after="0" w:afterAutospacing="0" w:line="276" w:lineRule="auto"/>
+        <w:ind w:firstLine="709"/>
+        <w:jc w:val="both"/>
+        <w:rPr>
+          <w:color w:val="000000" w:themeColor="text1"/>
+          <w:sz w:val="28"/>
+          <w:szCs w:val="28"/>
+        </w:rPr>
+      </w:pPr>
+      <w:r>
+        <w:rPr>
+          <w:color w:val="000000" w:themeColor="text1"/>
+          <w:sz w:val="28"/>
+          <w:szCs w:val="28"/>
+          <w:lang w:val="en-US"/>
+        </w:rPr>
+        <w:t xml:space="preserve">            </w:t>
+      </w:r>
+      <w:proofErr w:type="gramStart"/>
+      <w:r>
+        <w:rPr>
+          <w:color w:val="000000" w:themeColor="text1"/>
+          <w:sz w:val="28"/>
+          <w:szCs w:val="28"/>
+          <w:lang w:val="en-US"/>
+        </w:rPr>
+        <w:t>Console</w:t>
+      </w:r>
+      <w:r>
+        <w:rPr>
+          <w:color w:val="000000" w:themeColor="text1"/>
+          <w:sz w:val="28"/>
+          <w:szCs w:val="28"/>
+        </w:rPr>
+        <w:t>.</w:t>
+      </w:r>
+      <w:r>
+        <w:rPr>
+          <w:color w:val="000000" w:themeColor="text1"/>
+          <w:sz w:val="28"/>
+          <w:szCs w:val="28"/>
+          <w:lang w:val="en-US"/>
+        </w:rPr>
+        <w:t>Write</w:t>
+      </w:r>
+      <w:r>
+        <w:rPr>
+          <w:color w:val="000000" w:themeColor="text1"/>
+          <w:sz w:val="28"/>
+          <w:szCs w:val="28"/>
+        </w:rPr>
+        <w:t>(</w:t>
+      </w:r>
+      <w:proofErr w:type="gramEnd"/>
+      <w:r>
+        <w:rPr>
+          <w:color w:val="000000" w:themeColor="text1"/>
+          <w:sz w:val="28"/>
+          <w:szCs w:val="28"/>
+        </w:rPr>
+        <w:t>"Введите место назначения: ");</w:t>
+      </w:r>
+    </w:p>
+    <w:p>
+      <w:pPr>
+        <w:pStyle w:val="aa"/>
+        <w:spacing w:before="0" w:beforeAutospacing="0" w:after="0" w:afterAutospacing="0" w:line="276" w:lineRule="auto"/>
+        <w:ind w:firstLine="709"/>
+        <w:jc w:val="both"/>
+        <w:rPr>
+          <w:color w:val="000000" w:themeColor="text1"/>
+          <w:sz w:val="28"/>
+          <w:szCs w:val="28"/>
+          <w:lang w:val="en-US"/>
+        </w:rPr>
+      </w:pPr>
+      <w:r>
+        <w:rPr>
+          <w:color w:val="000000" w:themeColor="text1"/>
+          <w:sz w:val="28"/>
+          <w:szCs w:val="28"/>
         </w:rPr>
         <w:lastRenderedPageBreak/>
         <w:t xml:space="preserve">            </w:t>
       </w:r>
-      <w:r>
-        <w:rPr>
-          <w:color w:val="000000" w:themeColor="text1"/>
-          <w:sz w:val="28"/>
-          <w:szCs w:val="28"/>
-        </w:rPr>
-        <w:t xml:space="preserve">//Поиск поезда по </w:t>
-      </w:r>
-      <w:r>
-        <w:rPr>
-          <w:color w:val="000000" w:themeColor="text1"/>
-          <w:sz w:val="28"/>
-          <w:szCs w:val="28"/>
-          <w:lang w:val="en-US"/>
-        </w:rPr>
-        <w:t>id</w:t>
+      <w:proofErr w:type="spellStart"/>
+      <w:proofErr w:type="gramStart"/>
+      <w:r>
+        <w:rPr>
+          <w:color w:val="000000" w:themeColor="text1"/>
+          <w:sz w:val="28"/>
+          <w:szCs w:val="28"/>
+          <w:lang w:val="en-US"/>
+        </w:rPr>
+        <w:t>var</w:t>
+      </w:r>
+      <w:proofErr w:type="spellEnd"/>
+      <w:proofErr w:type="gramEnd"/>
+      <w:r>
+        <w:rPr>
+          <w:color w:val="000000" w:themeColor="text1"/>
+          <w:sz w:val="28"/>
+          <w:szCs w:val="28"/>
+          <w:lang w:val="en-US"/>
+        </w:rPr>
+        <w:t xml:space="preserve"> destination = </w:t>
+      </w:r>
+      <w:proofErr w:type="spellStart"/>
+      <w:r>
+        <w:rPr>
+          <w:color w:val="000000" w:themeColor="text1"/>
+          <w:sz w:val="28"/>
+          <w:szCs w:val="28"/>
+          <w:lang w:val="en-US"/>
+        </w:rPr>
+        <w:t>Console.ReadLine</w:t>
+      </w:r>
+      <w:proofErr w:type="spellEnd"/>
+      <w:r>
+        <w:rPr>
+          <w:color w:val="000000" w:themeColor="text1"/>
+          <w:sz w:val="28"/>
+          <w:szCs w:val="28"/>
+          <w:lang w:val="en-US"/>
+        </w:rPr>
+        <w:t>();</w:t>
       </w:r>
     </w:p>
     <w:p>
       <w:pPr>
         <w:pStyle w:val="aa"/>
         <w:spacing w:before="0" w:beforeAutospacing="0" w:after="0" w:afterAutospacing="0" w:line="276" w:lineRule="auto"/>
+        <w:ind w:firstLine="709"/>
         <w:jc w:val="both"/>
         <w:rPr>
           <w:color w:val="000000" w:themeColor="text1"/>
           <w:sz w:val="28"/>
           <w:szCs w:val="28"/>
-        </w:rPr>
-      </w:pPr>
-      <w:r>
-        <w:rPr>
-          <w:color w:val="000000" w:themeColor="text1"/>
-          <w:sz w:val="28"/>
-          <w:szCs w:val="28"/>
-        </w:rPr>
-        <w:t xml:space="preserve">            </w:t>
-      </w:r>
-      <w:r>
-        <w:rPr>
-          <w:color w:val="000000" w:themeColor="text1"/>
-          <w:sz w:val="28"/>
-          <w:szCs w:val="28"/>
-          <w:lang w:val="en-US"/>
-        </w:rPr>
-        <w:t>try</w:t>
-      </w:r>
+          <w:lang w:val="en-US"/>
+        </w:rPr>
+      </w:pPr>
     </w:p>
     <w:p>
       <w:pPr>
         <w:pStyle w:val="aa"/>
         <w:spacing w:before="0" w:beforeAutospacing="0" w:after="0" w:afterAutospacing="0" w:line="276" w:lineRule="auto"/>
+        <w:ind w:firstLine="709"/>
         <w:jc w:val="both"/>
         <w:rPr>
           <w:color w:val="000000" w:themeColor="text1"/>
           <w:sz w:val="28"/>
           <w:szCs w:val="28"/>
-        </w:rPr>
-      </w:pPr>
-      <w:r>
-        <w:rPr>
-          <w:color w:val="000000" w:themeColor="text1"/>
-          <w:sz w:val="28"/>
-          <w:szCs w:val="28"/>
-        </w:rPr>
-        <w:t xml:space="preserve">            {</w:t>
+          <w:lang w:val="en-US"/>
+        </w:rPr>
+      </w:pPr>
+      <w:r>
+        <w:rPr>
+          <w:color w:val="000000" w:themeColor="text1"/>
+          <w:sz w:val="28"/>
+          <w:szCs w:val="28"/>
+          <w:lang w:val="en-US"/>
+        </w:rPr>
+        <w:t xml:space="preserve">            </w:t>
+      </w:r>
+      <w:proofErr w:type="spellStart"/>
+      <w:proofErr w:type="gramStart"/>
+      <w:r>
+        <w:rPr>
+          <w:color w:val="000000" w:themeColor="text1"/>
+          <w:sz w:val="28"/>
+          <w:szCs w:val="28"/>
+          <w:lang w:val="en-US"/>
+        </w:rPr>
+        <w:t>Console.Write</w:t>
+      </w:r>
+      <w:proofErr w:type="spellEnd"/>
+      <w:r>
+        <w:rPr>
+          <w:color w:val="000000" w:themeColor="text1"/>
+          <w:sz w:val="28"/>
+          <w:szCs w:val="28"/>
+          <w:lang w:val="en-US"/>
+        </w:rPr>
+        <w:t>(</w:t>
+      </w:r>
+      <w:proofErr w:type="gramEnd"/>
+      <w:r>
+        <w:rPr>
+          <w:color w:val="000000" w:themeColor="text1"/>
+          <w:sz w:val="28"/>
+          <w:szCs w:val="28"/>
+          <w:lang w:val="en-US"/>
+        </w:rPr>
+        <w:t>"</w:t>
+      </w:r>
+      <w:proofErr w:type="spellStart"/>
+      <w:r>
+        <w:rPr>
+          <w:color w:val="000000" w:themeColor="text1"/>
+          <w:sz w:val="28"/>
+          <w:szCs w:val="28"/>
+          <w:lang w:val="en-US"/>
+        </w:rPr>
+        <w:t>Введите</w:t>
+      </w:r>
+      <w:proofErr w:type="spellEnd"/>
+      <w:r>
+        <w:rPr>
+          <w:color w:val="000000" w:themeColor="text1"/>
+          <w:sz w:val="28"/>
+          <w:szCs w:val="28"/>
+          <w:lang w:val="en-US"/>
+        </w:rPr>
+        <w:t xml:space="preserve"> </w:t>
+      </w:r>
+      <w:proofErr w:type="spellStart"/>
+      <w:r>
+        <w:rPr>
+          <w:color w:val="000000" w:themeColor="text1"/>
+          <w:sz w:val="28"/>
+          <w:szCs w:val="28"/>
+          <w:lang w:val="en-US"/>
+        </w:rPr>
+        <w:t>время</w:t>
+      </w:r>
+      <w:proofErr w:type="spellEnd"/>
+      <w:r>
+        <w:rPr>
+          <w:color w:val="000000" w:themeColor="text1"/>
+          <w:sz w:val="28"/>
+          <w:szCs w:val="28"/>
+          <w:lang w:val="en-US"/>
+        </w:rPr>
+        <w:t xml:space="preserve"> </w:t>
+      </w:r>
+      <w:proofErr w:type="spellStart"/>
+      <w:r>
+        <w:rPr>
+          <w:color w:val="000000" w:themeColor="text1"/>
+          <w:sz w:val="28"/>
+          <w:szCs w:val="28"/>
+          <w:lang w:val="en-US"/>
+        </w:rPr>
+        <w:t>отправления</w:t>
+      </w:r>
+      <w:proofErr w:type="spellEnd"/>
+      <w:r>
+        <w:rPr>
+          <w:color w:val="000000" w:themeColor="text1"/>
+          <w:sz w:val="28"/>
+          <w:szCs w:val="28"/>
+          <w:lang w:val="en-US"/>
+        </w:rPr>
+        <w:t>: ");</w:t>
       </w:r>
     </w:p>
     <w:p>
       <w:pPr>
         <w:pStyle w:val="aa"/>
         <w:spacing w:before="0" w:beforeAutospacing="0" w:after="0" w:afterAutospacing="0" w:line="276" w:lineRule="auto"/>
+        <w:ind w:firstLine="709"/>
         <w:jc w:val="both"/>
         <w:rPr>
           <w:color w:val="000000" w:themeColor="text1"/>
           <w:sz w:val="28"/>
           <w:szCs w:val="28"/>
-        </w:rPr>
-      </w:pPr>
-      <w:r>
-        <w:rPr>
-          <w:color w:val="000000" w:themeColor="text1"/>
-          <w:sz w:val="28"/>
-          <w:szCs w:val="28"/>
-        </w:rPr>
-        <w:t xml:space="preserve">                </w:t>
-      </w:r>
-      <w:r>
-        <w:rPr>
-          <w:color w:val="000000" w:themeColor="text1"/>
-          <w:sz w:val="28"/>
-          <w:szCs w:val="28"/>
-          <w:lang w:val="en-US"/>
-        </w:rPr>
-        <w:t>Console</w:t>
-      </w:r>
-      <w:r>
-        <w:rPr>
-          <w:color w:val="000000" w:themeColor="text1"/>
-          <w:sz w:val="28"/>
-          <w:szCs w:val="28"/>
-        </w:rPr>
-        <w:t>.</w:t>
-      </w:r>
-      <w:r>
-        <w:rPr>
-          <w:color w:val="000000" w:themeColor="text1"/>
-          <w:sz w:val="28"/>
-          <w:szCs w:val="28"/>
-          <w:lang w:val="en-US"/>
-        </w:rPr>
-        <w:t>Write</w:t>
-      </w:r>
-      <w:r>
-        <w:rPr>
-          <w:color w:val="000000" w:themeColor="text1"/>
-          <w:sz w:val="28"/>
-          <w:szCs w:val="28"/>
-        </w:rPr>
-        <w:t xml:space="preserve">("Введите </w:t>
-      </w:r>
-      <w:r>
-        <w:rPr>
-          <w:color w:val="000000" w:themeColor="text1"/>
-          <w:sz w:val="28"/>
-          <w:szCs w:val="28"/>
-          <w:lang w:val="en-US"/>
-        </w:rPr>
-        <w:t>id</w:t>
-      </w:r>
-      <w:r>
-        <w:rPr>
-          <w:color w:val="000000" w:themeColor="text1"/>
-          <w:sz w:val="28"/>
-          <w:szCs w:val="28"/>
-        </w:rPr>
-        <w:t xml:space="preserve"> чтобы найти поезд: ");</w:t>
+          <w:lang w:val="en-US"/>
+        </w:rPr>
+      </w:pPr>
+      <w:r>
+        <w:rPr>
+          <w:color w:val="000000" w:themeColor="text1"/>
+          <w:sz w:val="28"/>
+          <w:szCs w:val="28"/>
+          <w:lang w:val="en-US"/>
+        </w:rPr>
+        <w:t xml:space="preserve">            </w:t>
+      </w:r>
+      <w:proofErr w:type="spellStart"/>
+      <w:proofErr w:type="gramStart"/>
+      <w:r>
+        <w:rPr>
+          <w:color w:val="000000" w:themeColor="text1"/>
+          <w:sz w:val="28"/>
+          <w:szCs w:val="28"/>
+          <w:lang w:val="en-US"/>
+        </w:rPr>
+        <w:t>var</w:t>
+      </w:r>
+      <w:proofErr w:type="spellEnd"/>
+      <w:proofErr w:type="gramEnd"/>
+      <w:r>
+        <w:rPr>
+          <w:color w:val="000000" w:themeColor="text1"/>
+          <w:sz w:val="28"/>
+          <w:szCs w:val="28"/>
+          <w:lang w:val="en-US"/>
+        </w:rPr>
+        <w:t xml:space="preserve"> date = </w:t>
+      </w:r>
+      <w:proofErr w:type="spellStart"/>
+      <w:r>
+        <w:rPr>
+          <w:color w:val="000000" w:themeColor="text1"/>
+          <w:sz w:val="28"/>
+          <w:szCs w:val="28"/>
+          <w:lang w:val="en-US"/>
+        </w:rPr>
+        <w:t>DateTime.Parse</w:t>
+      </w:r>
+      <w:proofErr w:type="spellEnd"/>
+      <w:r>
+        <w:rPr>
+          <w:color w:val="000000" w:themeColor="text1"/>
+          <w:sz w:val="28"/>
+          <w:szCs w:val="28"/>
+          <w:lang w:val="en-US"/>
+        </w:rPr>
+        <w:t>(</w:t>
+      </w:r>
+      <w:proofErr w:type="spellStart"/>
+      <w:r>
+        <w:rPr>
+          <w:color w:val="000000" w:themeColor="text1"/>
+          <w:sz w:val="28"/>
+          <w:szCs w:val="28"/>
+          <w:lang w:val="en-US"/>
+        </w:rPr>
+        <w:t>Console.ReadLine</w:t>
+      </w:r>
+      <w:proofErr w:type="spellEnd"/>
+      <w:r>
+        <w:rPr>
+          <w:color w:val="000000" w:themeColor="text1"/>
+          <w:sz w:val="28"/>
+          <w:szCs w:val="28"/>
+          <w:lang w:val="en-US"/>
+        </w:rPr>
+        <w:t>());</w:t>
       </w:r>
     </w:p>
     <w:p>
       <w:pPr>
         <w:pStyle w:val="aa"/>
         <w:spacing w:before="0" w:beforeAutospacing="0" w:after="0" w:afterAutospacing="0" w:line="276" w:lineRule="auto"/>
+        <w:ind w:firstLine="709"/>
         <w:jc w:val="both"/>
         <w:rPr>
           <w:color w:val="000000" w:themeColor="text1"/>
@@ -1102,28 +3748,12 @@
           <w:lang w:val="en-US"/>
         </w:rPr>
       </w:pPr>
-      <w:r>
-        <w:rPr>
-          <w:color w:val="000000" w:themeColor="text1"/>
-          <w:sz w:val="28"/>
-          <w:szCs w:val="28"/>
-        </w:rPr>
-        <w:t xml:space="preserve">                </w:t>
-      </w:r>
-      <w:r>
-        <w:rPr>
-          <w:color w:val="000000" w:themeColor="text1"/>
-          <w:sz w:val="28"/>
-          <w:szCs w:val="28"/>
-          <w:lang w:val="en-US"/>
-        </w:rPr>
-        <w:t>var id = int.Parse(Console.ReadLine());</w:t>
-      </w:r>
     </w:p>
     <w:p>
       <w:pPr>
         <w:pStyle w:val="aa"/>
         <w:spacing w:before="0" w:beforeAutospacing="0" w:after="0" w:afterAutospacing="0" w:line="276" w:lineRule="auto"/>
+        <w:ind w:firstLine="709"/>
         <w:jc w:val="both"/>
         <w:rPr>
           <w:color w:val="000000" w:themeColor="text1"/>
@@ -1139,13 +3769,34 @@
           <w:szCs w:val="28"/>
           <w:lang w:val="en-US"/>
         </w:rPr>
-        <w:t xml:space="preserve">                var train = GetTrainById(id, trains);</w:t>
+        <w:t xml:space="preserve">            </w:t>
+      </w:r>
+      <w:proofErr w:type="gramStart"/>
+      <w:r>
+        <w:rPr>
+          <w:color w:val="000000" w:themeColor="text1"/>
+          <w:sz w:val="28"/>
+          <w:szCs w:val="28"/>
+          <w:lang w:val="en-US"/>
+        </w:rPr>
+        <w:t>return</w:t>
+      </w:r>
+      <w:proofErr w:type="gramEnd"/>
+      <w:r>
+        <w:rPr>
+          <w:color w:val="000000" w:themeColor="text1"/>
+          <w:sz w:val="28"/>
+          <w:szCs w:val="28"/>
+          <w:lang w:val="en-US"/>
+        </w:rPr>
+        <w:t xml:space="preserve"> new Train(id, destination, date);</w:t>
       </w:r>
     </w:p>
     <w:p>
       <w:pPr>
         <w:pStyle w:val="aa"/>
         <w:spacing w:before="0" w:beforeAutospacing="0" w:after="0" w:afterAutospacing="0" w:line="276" w:lineRule="auto"/>
+        <w:ind w:firstLine="709"/>
         <w:jc w:val="both"/>
         <w:rPr>
           <w:color w:val="000000" w:themeColor="text1"/>
@@ -1154,11 +3805,21 @@
           <w:lang w:val="en-US"/>
         </w:rPr>
       </w:pPr>
+      <w:r>
+        <w:rPr>
+          <w:color w:val="000000" w:themeColor="text1"/>
+          <w:sz w:val="28"/>
+          <w:szCs w:val="28"/>
+          <w:lang w:val="en-US"/>
+        </w:rPr>
+        <w:t xml:space="preserve">        }</w:t>
+      </w:r>
     </w:p>
     <w:p>
       <w:pPr>
         <w:pStyle w:val="aa"/>
         <w:spacing w:before="0" w:beforeAutospacing="0" w:after="0" w:afterAutospacing="0" w:line="276" w:lineRule="auto"/>
+        <w:ind w:firstLine="709"/>
         <w:jc w:val="both"/>
         <w:rPr>
           <w:color w:val="000000" w:themeColor="text1"/>
@@ -1174,983 +3835,13 @@
           <w:szCs w:val="28"/>
           <w:lang w:val="en-US"/>
         </w:rPr>
-        <w:t xml:space="preserve">                OutputTrain(train);</w:t>
+        <w:t xml:space="preserve">    }</w:t>
       </w:r>
     </w:p>
     <w:p>
       <w:pPr>
         <w:pStyle w:val="aa"/>
-        <w:spacing w:before="0" w:beforeAutospacing="0" w:after="0" w:afterAutospacing="0" w:line="276" w:lineRule="auto"/>
-        <w:jc w:val="both"/>
-        <w:rPr>
-          <w:color w:val="000000" w:themeColor="text1"/>
-          <w:sz w:val="28"/>
-          <w:szCs w:val="28"/>
-          <w:lang w:val="en-US"/>
-        </w:rPr>
-      </w:pPr>
-      <w:r>
-        <w:rPr>
-          <w:color w:val="000000" w:themeColor="text1"/>
-          <w:sz w:val="28"/>
-          <w:szCs w:val="28"/>
-          <w:lang w:val="en-US"/>
-        </w:rPr>
-        <w:t xml:space="preserve">            }</w:t>
-      </w:r>
-    </w:p>
-    <w:p>
-      <w:pPr>
-        <w:pStyle w:val="aa"/>
-        <w:spacing w:before="0" w:beforeAutospacing="0" w:after="0" w:afterAutospacing="0" w:line="276" w:lineRule="auto"/>
-        <w:jc w:val="both"/>
-        <w:rPr>
-          <w:color w:val="000000" w:themeColor="text1"/>
-          <w:sz w:val="28"/>
-          <w:szCs w:val="28"/>
-          <w:lang w:val="en-US"/>
-        </w:rPr>
-      </w:pPr>
-      <w:r>
-        <w:rPr>
-          <w:color w:val="000000" w:themeColor="text1"/>
-          <w:sz w:val="28"/>
-          <w:szCs w:val="28"/>
-          <w:lang w:val="en-US"/>
-        </w:rPr>
-        <w:t xml:space="preserve">            catch (KeyNotFoundException exception)</w:t>
-      </w:r>
-    </w:p>
-    <w:p>
-      <w:pPr>
-        <w:pStyle w:val="aa"/>
-        <w:spacing w:before="0" w:beforeAutospacing="0" w:after="0" w:afterAutospacing="0" w:line="276" w:lineRule="auto"/>
-        <w:jc w:val="both"/>
-        <w:rPr>
-          <w:color w:val="000000" w:themeColor="text1"/>
-          <w:sz w:val="28"/>
-          <w:szCs w:val="28"/>
-        </w:rPr>
-      </w:pPr>
-      <w:r>
-        <w:rPr>
-          <w:color w:val="000000" w:themeColor="text1"/>
-          <w:sz w:val="28"/>
-          <w:szCs w:val="28"/>
-          <w:lang w:val="en-US"/>
-        </w:rPr>
-        <w:t xml:space="preserve">            </w:t>
-      </w:r>
-      <w:r>
-        <w:rPr>
-          <w:color w:val="000000" w:themeColor="text1"/>
-          <w:sz w:val="28"/>
-          <w:szCs w:val="28"/>
-        </w:rPr>
-        <w:t>{</w:t>
-      </w:r>
-    </w:p>
-    <w:p>
-      <w:pPr>
-        <w:pStyle w:val="aa"/>
-        <w:spacing w:before="0" w:beforeAutospacing="0" w:after="0" w:afterAutospacing="0" w:line="276" w:lineRule="auto"/>
-        <w:jc w:val="both"/>
-        <w:rPr>
-          <w:color w:val="000000" w:themeColor="text1"/>
-          <w:sz w:val="28"/>
-          <w:szCs w:val="28"/>
-        </w:rPr>
-      </w:pPr>
-      <w:r>
-        <w:rPr>
-          <w:color w:val="000000" w:themeColor="text1"/>
-          <w:sz w:val="28"/>
-          <w:szCs w:val="28"/>
-        </w:rPr>
-        <w:t xml:space="preserve">                //Если не удалось найти </w:t>
-      </w:r>
-      <w:r>
-        <w:rPr>
-          <w:color w:val="000000" w:themeColor="text1"/>
-          <w:sz w:val="28"/>
-          <w:szCs w:val="28"/>
-          <w:lang w:val="en-US"/>
-        </w:rPr>
-        <w:t>train</w:t>
-      </w:r>
-      <w:r>
-        <w:rPr>
-          <w:color w:val="000000" w:themeColor="text1"/>
-          <w:sz w:val="28"/>
-          <w:szCs w:val="28"/>
-        </w:rPr>
-        <w:t xml:space="preserve"> - выводим на экран сообщение ошибки</w:t>
-      </w:r>
-    </w:p>
-    <w:p>
-      <w:pPr>
-        <w:pStyle w:val="aa"/>
-        <w:spacing w:before="0" w:beforeAutospacing="0" w:after="0" w:afterAutospacing="0" w:line="276" w:lineRule="auto"/>
-        <w:jc w:val="both"/>
-        <w:rPr>
-          <w:color w:val="000000" w:themeColor="text1"/>
-          <w:sz w:val="28"/>
-          <w:szCs w:val="28"/>
-          <w:lang w:val="en-US"/>
-        </w:rPr>
-      </w:pPr>
-      <w:r>
-        <w:rPr>
-          <w:color w:val="000000" w:themeColor="text1"/>
-          <w:sz w:val="28"/>
-          <w:szCs w:val="28"/>
-        </w:rPr>
-        <w:t xml:space="preserve">                </w:t>
-      </w:r>
-      <w:r>
-        <w:rPr>
-          <w:color w:val="000000" w:themeColor="text1"/>
-          <w:sz w:val="28"/>
-          <w:szCs w:val="28"/>
-          <w:lang w:val="en-US"/>
-        </w:rPr>
-        <w:t>Console.WriteLine(exception.Message);</w:t>
-      </w:r>
-    </w:p>
-    <w:p>
-      <w:pPr>
-        <w:pStyle w:val="aa"/>
-        <w:spacing w:before="0" w:beforeAutospacing="0" w:after="0" w:afterAutospacing="0" w:line="276" w:lineRule="auto"/>
-        <w:jc w:val="both"/>
-        <w:rPr>
-          <w:color w:val="000000" w:themeColor="text1"/>
-          <w:sz w:val="28"/>
-          <w:szCs w:val="28"/>
-          <w:lang w:val="en-US"/>
-        </w:rPr>
-      </w:pPr>
-      <w:r>
-        <w:rPr>
-          <w:color w:val="000000" w:themeColor="text1"/>
-          <w:sz w:val="28"/>
-          <w:szCs w:val="28"/>
-          <w:lang w:val="en-US"/>
-        </w:rPr>
-        <w:t xml:space="preserve">            }</w:t>
-      </w:r>
-    </w:p>
-    <w:p>
-      <w:pPr>
-        <w:pStyle w:val="aa"/>
-        <w:spacing w:before="0" w:beforeAutospacing="0" w:after="0" w:afterAutospacing="0" w:line="276" w:lineRule="auto"/>
-        <w:jc w:val="both"/>
-        <w:rPr>
-          <w:color w:val="000000" w:themeColor="text1"/>
-          <w:sz w:val="28"/>
-          <w:szCs w:val="28"/>
-          <w:lang w:val="en-US"/>
-        </w:rPr>
-      </w:pPr>
-      <w:r>
-        <w:rPr>
-          <w:color w:val="000000" w:themeColor="text1"/>
-          <w:sz w:val="28"/>
-          <w:szCs w:val="28"/>
-          <w:lang w:val="en-US"/>
-        </w:rPr>
-        <w:t xml:space="preserve">        }</w:t>
-      </w:r>
-    </w:p>
-    <w:p>
-      <w:pPr>
-        <w:pStyle w:val="aa"/>
-        <w:spacing w:before="0" w:beforeAutospacing="0" w:after="0" w:afterAutospacing="0" w:line="276" w:lineRule="auto"/>
-        <w:jc w:val="both"/>
-        <w:rPr>
-          <w:color w:val="000000" w:themeColor="text1"/>
-          <w:sz w:val="28"/>
-          <w:szCs w:val="28"/>
-          <w:lang w:val="en-US"/>
-        </w:rPr>
-      </w:pPr>
-    </w:p>
-    <w:p>
-      <w:pPr>
-        <w:pStyle w:val="aa"/>
-        <w:spacing w:before="0" w:beforeAutospacing="0" w:after="0" w:afterAutospacing="0" w:line="276" w:lineRule="auto"/>
-        <w:jc w:val="both"/>
-        <w:rPr>
-          <w:color w:val="000000" w:themeColor="text1"/>
-          <w:sz w:val="28"/>
-          <w:szCs w:val="28"/>
-          <w:lang w:val="en-US"/>
-        </w:rPr>
-      </w:pPr>
-      <w:r>
-        <w:rPr>
-          <w:color w:val="000000" w:themeColor="text1"/>
-          <w:sz w:val="28"/>
-          <w:szCs w:val="28"/>
-          <w:lang w:val="en-US"/>
-        </w:rPr>
-        <w:t xml:space="preserve">        private static void OutputTrain(Train train)</w:t>
-      </w:r>
-    </w:p>
-    <w:p>
-      <w:pPr>
-        <w:pStyle w:val="aa"/>
-        <w:spacing w:before="0" w:beforeAutospacing="0" w:after="0" w:afterAutospacing="0" w:line="276" w:lineRule="auto"/>
-        <w:jc w:val="both"/>
-        <w:rPr>
-          <w:color w:val="000000" w:themeColor="text1"/>
-          <w:sz w:val="28"/>
-          <w:szCs w:val="28"/>
-          <w:lang w:val="en-US"/>
-        </w:rPr>
-      </w:pPr>
-      <w:r>
-        <w:rPr>
-          <w:color w:val="000000" w:themeColor="text1"/>
-          <w:sz w:val="28"/>
-          <w:szCs w:val="28"/>
-          <w:lang w:val="en-US"/>
-        </w:rPr>
-        <w:t xml:space="preserve">        {</w:t>
-      </w:r>
-    </w:p>
-    <w:p>
-      <w:pPr>
-        <w:pStyle w:val="aa"/>
-        <w:spacing w:before="0" w:beforeAutospacing="0" w:after="0" w:afterAutospacing="0" w:line="276" w:lineRule="auto"/>
-        <w:jc w:val="both"/>
-        <w:rPr>
-          <w:color w:val="000000" w:themeColor="text1"/>
-          <w:sz w:val="28"/>
-          <w:szCs w:val="28"/>
-          <w:lang w:val="en-US"/>
-        </w:rPr>
-      </w:pPr>
-      <w:r>
-        <w:rPr>
-          <w:color w:val="000000" w:themeColor="text1"/>
-          <w:sz w:val="28"/>
-          <w:szCs w:val="28"/>
-          <w:lang w:val="en-US"/>
-        </w:rPr>
-        <w:t xml:space="preserve">            Console.WriteLine(</w:t>
-      </w:r>
-    </w:p>
-    <w:p>
-      <w:pPr>
-        <w:pStyle w:val="aa"/>
-        <w:spacing w:before="0" w:beforeAutospacing="0" w:after="0" w:afterAutospacing="0" w:line="276" w:lineRule="auto"/>
-        <w:jc w:val="both"/>
-        <w:rPr>
-          <w:color w:val="000000" w:themeColor="text1"/>
-          <w:sz w:val="28"/>
-          <w:szCs w:val="28"/>
-          <w:lang w:val="en-US"/>
-        </w:rPr>
-      </w:pPr>
-      <w:r>
-        <w:rPr>
-          <w:color w:val="000000" w:themeColor="text1"/>
-          <w:sz w:val="28"/>
-          <w:szCs w:val="28"/>
-          <w:lang w:val="en-US"/>
-        </w:rPr>
-        <w:t xml:space="preserve">                $"Id: { train.Id };" +</w:t>
-      </w:r>
-    </w:p>
-    <w:p>
-      <w:pPr>
-        <w:pStyle w:val="aa"/>
-        <w:spacing w:before="0" w:beforeAutospacing="0" w:after="0" w:afterAutospacing="0" w:line="276" w:lineRule="auto"/>
-        <w:jc w:val="both"/>
-        <w:rPr>
-          <w:color w:val="000000" w:themeColor="text1"/>
-          <w:sz w:val="28"/>
-          <w:szCs w:val="28"/>
-          <w:lang w:val="en-US"/>
-        </w:rPr>
-      </w:pPr>
-      <w:r>
-        <w:rPr>
-          <w:color w:val="000000" w:themeColor="text1"/>
-          <w:sz w:val="28"/>
-          <w:szCs w:val="28"/>
-          <w:lang w:val="en-US"/>
-        </w:rPr>
-        <w:t xml:space="preserve">                $" Destination: { train.Destination }; " +</w:t>
-      </w:r>
-    </w:p>
-    <w:p>
-      <w:pPr>
-        <w:pStyle w:val="aa"/>
-        <w:spacing w:before="0" w:beforeAutospacing="0" w:after="0" w:afterAutospacing="0" w:line="276" w:lineRule="auto"/>
-        <w:jc w:val="both"/>
-        <w:rPr>
-          <w:color w:val="000000" w:themeColor="text1"/>
-          <w:sz w:val="28"/>
-          <w:szCs w:val="28"/>
-          <w:lang w:val="en-US"/>
-        </w:rPr>
-      </w:pPr>
-      <w:r>
-        <w:rPr>
-          <w:color w:val="000000" w:themeColor="text1"/>
-          <w:sz w:val="28"/>
-          <w:szCs w:val="28"/>
-          <w:lang w:val="en-US"/>
-        </w:rPr>
-        <w:t xml:space="preserve">                $"Date: { train.Date.Date }");</w:t>
-      </w:r>
-    </w:p>
-    <w:p>
-      <w:pPr>
-        <w:pStyle w:val="aa"/>
-        <w:spacing w:before="0" w:beforeAutospacing="0" w:after="0" w:afterAutospacing="0" w:line="276" w:lineRule="auto"/>
-        <w:jc w:val="both"/>
-        <w:rPr>
-          <w:color w:val="000000" w:themeColor="text1"/>
-          <w:sz w:val="28"/>
-          <w:szCs w:val="28"/>
-          <w:lang w:val="en-US"/>
-        </w:rPr>
-      </w:pPr>
-      <w:r>
-        <w:rPr>
-          <w:color w:val="000000" w:themeColor="text1"/>
-          <w:sz w:val="28"/>
-          <w:szCs w:val="28"/>
-          <w:lang w:val="en-US"/>
-        </w:rPr>
-        <w:t xml:space="preserve">        }</w:t>
-      </w:r>
-    </w:p>
-    <w:p>
-      <w:pPr>
-        <w:pStyle w:val="aa"/>
-        <w:spacing w:before="0" w:beforeAutospacing="0" w:after="0" w:afterAutospacing="0" w:line="276" w:lineRule="auto"/>
-        <w:jc w:val="both"/>
-        <w:rPr>
-          <w:color w:val="000000" w:themeColor="text1"/>
-          <w:sz w:val="28"/>
-          <w:szCs w:val="28"/>
-          <w:lang w:val="en-US"/>
-        </w:rPr>
-      </w:pPr>
-    </w:p>
-    <w:p>
-      <w:pPr>
-        <w:pStyle w:val="aa"/>
-        <w:spacing w:before="0" w:beforeAutospacing="0" w:after="0" w:afterAutospacing="0" w:line="276" w:lineRule="auto"/>
-        <w:jc w:val="both"/>
-        <w:rPr>
-          <w:color w:val="000000" w:themeColor="text1"/>
-          <w:sz w:val="28"/>
-          <w:szCs w:val="28"/>
-          <w:lang w:val="en-US"/>
-        </w:rPr>
-      </w:pPr>
-      <w:r>
-        <w:rPr>
-          <w:color w:val="000000" w:themeColor="text1"/>
-          <w:sz w:val="28"/>
-          <w:szCs w:val="28"/>
-          <w:lang w:val="en-US"/>
-        </w:rPr>
-        <w:t xml:space="preserve">        private static Train GetTrainById(int id, Train[] trains)</w:t>
-      </w:r>
-    </w:p>
-    <w:p>
-      <w:pPr>
-        <w:pStyle w:val="aa"/>
-        <w:spacing w:before="0" w:beforeAutospacing="0" w:after="0" w:afterAutospacing="0" w:line="276" w:lineRule="auto"/>
-        <w:jc w:val="both"/>
-        <w:rPr>
-          <w:color w:val="000000" w:themeColor="text1"/>
-          <w:sz w:val="28"/>
-          <w:szCs w:val="28"/>
-          <w:lang w:val="en-US"/>
-        </w:rPr>
-      </w:pPr>
-      <w:r>
-        <w:rPr>
-          <w:color w:val="000000" w:themeColor="text1"/>
-          <w:sz w:val="28"/>
-          <w:szCs w:val="28"/>
-          <w:lang w:val="en-US"/>
-        </w:rPr>
-        <w:t xml:space="preserve">        {</w:t>
-      </w:r>
-    </w:p>
-    <w:p>
-      <w:pPr>
-        <w:pStyle w:val="aa"/>
-        <w:spacing w:before="0" w:beforeAutospacing="0" w:after="0" w:afterAutospacing="0" w:line="276" w:lineRule="auto"/>
-        <w:jc w:val="both"/>
-        <w:rPr>
-          <w:color w:val="000000" w:themeColor="text1"/>
-          <w:sz w:val="28"/>
-          <w:szCs w:val="28"/>
-          <w:lang w:val="en-US"/>
-        </w:rPr>
-      </w:pPr>
-      <w:r>
-        <w:rPr>
-          <w:color w:val="000000" w:themeColor="text1"/>
-          <w:sz w:val="28"/>
-          <w:szCs w:val="28"/>
-          <w:lang w:val="en-US"/>
-        </w:rPr>
-        <w:t xml:space="preserve">            foreach (var train in trains)</w:t>
-      </w:r>
-    </w:p>
-    <w:p>
-      <w:pPr>
-        <w:pStyle w:val="aa"/>
-        <w:spacing w:before="0" w:beforeAutospacing="0" w:after="0" w:afterAutospacing="0" w:line="276" w:lineRule="auto"/>
-        <w:jc w:val="both"/>
-        <w:rPr>
-          <w:color w:val="000000" w:themeColor="text1"/>
-          <w:sz w:val="28"/>
-          <w:szCs w:val="28"/>
-          <w:lang w:val="en-US"/>
-        </w:rPr>
-      </w:pPr>
-      <w:r>
-        <w:rPr>
-          <w:color w:val="000000" w:themeColor="text1"/>
-          <w:sz w:val="28"/>
-          <w:szCs w:val="28"/>
-          <w:lang w:val="en-US"/>
-        </w:rPr>
-        <w:t xml:space="preserve">            {</w:t>
-      </w:r>
-    </w:p>
-    <w:p>
-      <w:pPr>
-        <w:pStyle w:val="aa"/>
-        <w:spacing w:before="0" w:beforeAutospacing="0" w:after="0" w:afterAutospacing="0" w:line="276" w:lineRule="auto"/>
-        <w:jc w:val="both"/>
-        <w:rPr>
-          <w:color w:val="000000" w:themeColor="text1"/>
-          <w:sz w:val="28"/>
-          <w:szCs w:val="28"/>
-          <w:lang w:val="en-US"/>
-        </w:rPr>
-      </w:pPr>
-      <w:r>
-        <w:rPr>
-          <w:color w:val="000000" w:themeColor="text1"/>
-          <w:sz w:val="28"/>
-          <w:szCs w:val="28"/>
-          <w:lang w:val="en-US"/>
-        </w:rPr>
-        <w:t xml:space="preserve">                if (train.Id == id)</w:t>
-      </w:r>
-    </w:p>
-    <w:p>
-      <w:pPr>
-        <w:pStyle w:val="aa"/>
-        <w:spacing w:before="0" w:beforeAutospacing="0" w:after="0" w:afterAutospacing="0" w:line="276" w:lineRule="auto"/>
-        <w:jc w:val="both"/>
-        <w:rPr>
-          <w:color w:val="000000" w:themeColor="text1"/>
-          <w:sz w:val="28"/>
-          <w:szCs w:val="28"/>
-          <w:lang w:val="en-US"/>
-        </w:rPr>
-      </w:pPr>
-      <w:r>
-        <w:rPr>
-          <w:color w:val="000000" w:themeColor="text1"/>
-          <w:sz w:val="28"/>
-          <w:szCs w:val="28"/>
-          <w:lang w:val="en-US"/>
-        </w:rPr>
-        <w:t xml:space="preserve">                    return train;</w:t>
-      </w:r>
-    </w:p>
-    <w:p>
-      <w:pPr>
-        <w:pStyle w:val="aa"/>
-        <w:spacing w:before="0" w:beforeAutospacing="0" w:after="0" w:afterAutospacing="0" w:line="276" w:lineRule="auto"/>
-        <w:jc w:val="both"/>
-        <w:rPr>
-          <w:color w:val="000000" w:themeColor="text1"/>
-          <w:sz w:val="28"/>
-          <w:szCs w:val="28"/>
-        </w:rPr>
-      </w:pPr>
-      <w:r>
-        <w:rPr>
-          <w:color w:val="000000" w:themeColor="text1"/>
-          <w:sz w:val="28"/>
-          <w:szCs w:val="28"/>
-          <w:lang w:val="en-US"/>
-        </w:rPr>
-        <w:t xml:space="preserve">            </w:t>
-      </w:r>
-      <w:r>
-        <w:rPr>
-          <w:color w:val="000000" w:themeColor="text1"/>
-          <w:sz w:val="28"/>
-          <w:szCs w:val="28"/>
-        </w:rPr>
-        <w:t>}</w:t>
-      </w:r>
-    </w:p>
-    <w:p>
-      <w:pPr>
-        <w:pStyle w:val="aa"/>
-        <w:spacing w:before="0" w:beforeAutospacing="0" w:after="0" w:afterAutospacing="0" w:line="276" w:lineRule="auto"/>
-        <w:jc w:val="both"/>
-        <w:rPr>
-          <w:color w:val="000000" w:themeColor="text1"/>
-          <w:sz w:val="28"/>
-          <w:szCs w:val="28"/>
-        </w:rPr>
-      </w:pPr>
-    </w:p>
-    <w:p>
-      <w:pPr>
-        <w:pStyle w:val="aa"/>
-        <w:spacing w:before="0" w:beforeAutospacing="0" w:after="0" w:afterAutospacing="0" w:line="276" w:lineRule="auto"/>
-        <w:jc w:val="both"/>
-        <w:rPr>
-          <w:color w:val="000000" w:themeColor="text1"/>
-          <w:sz w:val="28"/>
-          <w:szCs w:val="28"/>
-        </w:rPr>
-      </w:pPr>
-      <w:r>
-        <w:rPr>
-          <w:color w:val="000000" w:themeColor="text1"/>
-          <w:sz w:val="28"/>
-          <w:szCs w:val="28"/>
-        </w:rPr>
-        <w:t xml:space="preserve">            //Если не удалось найти </w:t>
-      </w:r>
-      <w:r>
-        <w:rPr>
-          <w:color w:val="000000" w:themeColor="text1"/>
-          <w:sz w:val="28"/>
-          <w:szCs w:val="28"/>
-          <w:lang w:val="en-US"/>
-        </w:rPr>
-        <w:t>train</w:t>
-      </w:r>
-      <w:r>
-        <w:rPr>
-          <w:color w:val="000000" w:themeColor="text1"/>
-          <w:sz w:val="28"/>
-          <w:szCs w:val="28"/>
-        </w:rPr>
-        <w:t xml:space="preserve"> по </w:t>
-      </w:r>
-      <w:r>
-        <w:rPr>
-          <w:color w:val="000000" w:themeColor="text1"/>
-          <w:sz w:val="28"/>
-          <w:szCs w:val="28"/>
-          <w:lang w:val="en-US"/>
-        </w:rPr>
-        <w:t>id</w:t>
-      </w:r>
-      <w:r>
-        <w:rPr>
-          <w:color w:val="000000" w:themeColor="text1"/>
-          <w:sz w:val="28"/>
-          <w:szCs w:val="28"/>
-        </w:rPr>
-        <w:t xml:space="preserve"> - выбрасываем ошибку с сообщением не удалось найти</w:t>
-      </w:r>
-    </w:p>
-    <w:p>
-      <w:pPr>
-        <w:pStyle w:val="aa"/>
-        <w:spacing w:before="0" w:beforeAutospacing="0" w:after="0" w:afterAutospacing="0" w:line="276" w:lineRule="auto"/>
-        <w:jc w:val="both"/>
-        <w:rPr>
-          <w:color w:val="000000" w:themeColor="text1"/>
-          <w:sz w:val="28"/>
-          <w:szCs w:val="28"/>
-          <w:lang w:val="en-US"/>
-        </w:rPr>
-      </w:pPr>
-      <w:r>
-        <w:rPr>
-          <w:color w:val="000000" w:themeColor="text1"/>
-          <w:sz w:val="28"/>
-          <w:szCs w:val="28"/>
-        </w:rPr>
-        <w:t xml:space="preserve">            </w:t>
-      </w:r>
-      <w:r>
-        <w:rPr>
-          <w:color w:val="000000" w:themeColor="text1"/>
-          <w:sz w:val="28"/>
-          <w:szCs w:val="28"/>
-          <w:lang w:val="en-US"/>
-        </w:rPr>
-        <w:t>throw new KeyNotFoundException("Поезд не найден");</w:t>
-      </w:r>
-    </w:p>
-    <w:p>
-      <w:pPr>
-        <w:pStyle w:val="aa"/>
-        <w:spacing w:before="0" w:beforeAutospacing="0" w:after="0" w:afterAutospacing="0" w:line="276" w:lineRule="auto"/>
-        <w:jc w:val="both"/>
-        <w:rPr>
-          <w:color w:val="000000" w:themeColor="text1"/>
-          <w:sz w:val="28"/>
-          <w:szCs w:val="28"/>
-          <w:lang w:val="en-US"/>
-        </w:rPr>
-      </w:pPr>
-      <w:r>
-        <w:rPr>
-          <w:color w:val="000000" w:themeColor="text1"/>
-          <w:sz w:val="28"/>
-          <w:szCs w:val="28"/>
-          <w:lang w:val="en-US"/>
-        </w:rPr>
-        <w:t xml:space="preserve">        }</w:t>
-      </w:r>
-    </w:p>
-    <w:p>
-      <w:pPr>
-        <w:pStyle w:val="aa"/>
-        <w:spacing w:before="0" w:beforeAutospacing="0" w:after="0" w:afterAutospacing="0" w:line="276" w:lineRule="auto"/>
-        <w:jc w:val="both"/>
-        <w:rPr>
-          <w:color w:val="000000" w:themeColor="text1"/>
-          <w:sz w:val="28"/>
-          <w:szCs w:val="28"/>
-          <w:lang w:val="en-US"/>
-        </w:rPr>
-      </w:pPr>
-    </w:p>
-    <w:p>
-      <w:pPr>
-        <w:pStyle w:val="aa"/>
-        <w:spacing w:before="0" w:beforeAutospacing="0" w:after="0" w:afterAutospacing="0" w:line="276" w:lineRule="auto"/>
-        <w:jc w:val="both"/>
-        <w:rPr>
-          <w:color w:val="000000" w:themeColor="text1"/>
-          <w:sz w:val="28"/>
-          <w:szCs w:val="28"/>
-          <w:lang w:val="en-US"/>
-        </w:rPr>
-      </w:pPr>
-      <w:r>
-        <w:rPr>
-          <w:color w:val="000000" w:themeColor="text1"/>
-          <w:sz w:val="28"/>
-          <w:szCs w:val="28"/>
-          <w:lang w:val="en-US"/>
-        </w:rPr>
-        <w:t xml:space="preserve">        private static Train InputTrain()</w:t>
-      </w:r>
-    </w:p>
-    <w:p>
-      <w:pPr>
-        <w:pStyle w:val="aa"/>
-        <w:spacing w:before="0" w:beforeAutospacing="0" w:after="0" w:afterAutospacing="0" w:line="276" w:lineRule="auto"/>
-        <w:jc w:val="both"/>
-        <w:rPr>
-          <w:color w:val="000000" w:themeColor="text1"/>
-          <w:sz w:val="28"/>
-          <w:szCs w:val="28"/>
-          <w:lang w:val="en-US"/>
-        </w:rPr>
-      </w:pPr>
-      <w:r>
-        <w:rPr>
-          <w:color w:val="000000" w:themeColor="text1"/>
-          <w:sz w:val="28"/>
-          <w:szCs w:val="28"/>
-          <w:lang w:val="en-US"/>
-        </w:rPr>
-        <w:lastRenderedPageBreak/>
-        <w:t xml:space="preserve">        {</w:t>
-      </w:r>
-    </w:p>
-    <w:p>
-      <w:pPr>
-        <w:pStyle w:val="aa"/>
-        <w:spacing w:before="0" w:beforeAutospacing="0" w:after="0" w:afterAutospacing="0" w:line="276" w:lineRule="auto"/>
-        <w:jc w:val="both"/>
-        <w:rPr>
-          <w:color w:val="000000" w:themeColor="text1"/>
-          <w:sz w:val="28"/>
-          <w:szCs w:val="28"/>
-          <w:lang w:val="en-US"/>
-        </w:rPr>
-      </w:pPr>
-      <w:r>
-        <w:rPr>
-          <w:color w:val="000000" w:themeColor="text1"/>
-          <w:sz w:val="28"/>
-          <w:szCs w:val="28"/>
-          <w:lang w:val="en-US"/>
-        </w:rPr>
-        <w:t xml:space="preserve">            Console.Write("Введите id: ");</w:t>
-      </w:r>
-    </w:p>
-    <w:p>
-      <w:pPr>
-        <w:pStyle w:val="aa"/>
-        <w:spacing w:before="0" w:beforeAutospacing="0" w:after="0" w:afterAutospacing="0" w:line="276" w:lineRule="auto"/>
-        <w:jc w:val="both"/>
-        <w:rPr>
-          <w:color w:val="000000" w:themeColor="text1"/>
-          <w:sz w:val="28"/>
-          <w:szCs w:val="28"/>
-          <w:lang w:val="en-US"/>
-        </w:rPr>
-      </w:pPr>
-      <w:r>
-        <w:rPr>
-          <w:color w:val="000000" w:themeColor="text1"/>
-          <w:sz w:val="28"/>
-          <w:szCs w:val="28"/>
-          <w:lang w:val="en-US"/>
-        </w:rPr>
-        <w:t xml:space="preserve">            var id = int.Parse(Console.ReadLine());</w:t>
-      </w:r>
-    </w:p>
-    <w:p>
-      <w:pPr>
-        <w:pStyle w:val="aa"/>
-        <w:spacing w:before="0" w:beforeAutospacing="0" w:after="0" w:afterAutospacing="0" w:line="276" w:lineRule="auto"/>
-        <w:jc w:val="both"/>
-        <w:rPr>
-          <w:color w:val="000000" w:themeColor="text1"/>
-          <w:sz w:val="28"/>
-          <w:szCs w:val="28"/>
-          <w:lang w:val="en-US"/>
-        </w:rPr>
-      </w:pPr>
-    </w:p>
-    <w:p>
-      <w:pPr>
-        <w:pStyle w:val="aa"/>
-        <w:spacing w:before="0" w:beforeAutospacing="0" w:after="0" w:afterAutospacing="0" w:line="276" w:lineRule="auto"/>
-        <w:jc w:val="both"/>
-        <w:rPr>
-          <w:color w:val="000000" w:themeColor="text1"/>
-          <w:sz w:val="28"/>
-          <w:szCs w:val="28"/>
-        </w:rPr>
-      </w:pPr>
-      <w:r>
-        <w:rPr>
-          <w:color w:val="000000" w:themeColor="text1"/>
-          <w:sz w:val="28"/>
-          <w:szCs w:val="28"/>
-          <w:lang w:val="en-US"/>
-        </w:rPr>
-        <w:t xml:space="preserve">            Console</w:t>
-      </w:r>
-      <w:r>
-        <w:rPr>
-          <w:color w:val="000000" w:themeColor="text1"/>
-          <w:sz w:val="28"/>
-          <w:szCs w:val="28"/>
-        </w:rPr>
-        <w:t>.</w:t>
-      </w:r>
-      <w:r>
-        <w:rPr>
-          <w:color w:val="000000" w:themeColor="text1"/>
-          <w:sz w:val="28"/>
-          <w:szCs w:val="28"/>
-          <w:lang w:val="en-US"/>
-        </w:rPr>
-        <w:t>Write</w:t>
-      </w:r>
-      <w:r>
-        <w:rPr>
-          <w:color w:val="000000" w:themeColor="text1"/>
-          <w:sz w:val="28"/>
-          <w:szCs w:val="28"/>
-        </w:rPr>
-        <w:t>("Введите место назначения: ");</w:t>
-      </w:r>
-    </w:p>
-    <w:p>
-      <w:pPr>
-        <w:pStyle w:val="aa"/>
-        <w:spacing w:before="0" w:beforeAutospacing="0" w:after="0" w:afterAutospacing="0" w:line="276" w:lineRule="auto"/>
-        <w:jc w:val="both"/>
-        <w:rPr>
-          <w:color w:val="000000" w:themeColor="text1"/>
-          <w:sz w:val="28"/>
-          <w:szCs w:val="28"/>
-          <w:lang w:val="en-US"/>
-        </w:rPr>
-      </w:pPr>
-      <w:r>
-        <w:rPr>
-          <w:color w:val="000000" w:themeColor="text1"/>
-          <w:sz w:val="28"/>
-          <w:szCs w:val="28"/>
-        </w:rPr>
-        <w:t xml:space="preserve">            </w:t>
-      </w:r>
-      <w:r>
-        <w:rPr>
-          <w:color w:val="000000" w:themeColor="text1"/>
-          <w:sz w:val="28"/>
-          <w:szCs w:val="28"/>
-          <w:lang w:val="en-US"/>
-        </w:rPr>
-        <w:t>var destination = Console.ReadLine();</w:t>
-      </w:r>
-    </w:p>
-    <w:p>
-      <w:pPr>
-        <w:pStyle w:val="aa"/>
-        <w:spacing w:before="0" w:beforeAutospacing="0" w:after="0" w:afterAutospacing="0" w:line="276" w:lineRule="auto"/>
-        <w:jc w:val="both"/>
-        <w:rPr>
-          <w:color w:val="000000" w:themeColor="text1"/>
-          <w:sz w:val="28"/>
-          <w:szCs w:val="28"/>
-          <w:lang w:val="en-US"/>
-        </w:rPr>
-      </w:pPr>
-    </w:p>
-    <w:p>
-      <w:pPr>
-        <w:pStyle w:val="aa"/>
-        <w:spacing w:before="0" w:beforeAutospacing="0" w:after="0" w:afterAutospacing="0" w:line="276" w:lineRule="auto"/>
-        <w:jc w:val="both"/>
-        <w:rPr>
-          <w:color w:val="000000" w:themeColor="text1"/>
-          <w:sz w:val="28"/>
-          <w:szCs w:val="28"/>
-          <w:lang w:val="en-US"/>
-        </w:rPr>
-      </w:pPr>
-      <w:r>
-        <w:rPr>
-          <w:color w:val="000000" w:themeColor="text1"/>
-          <w:sz w:val="28"/>
-          <w:szCs w:val="28"/>
-          <w:lang w:val="en-US"/>
-        </w:rPr>
-        <w:t xml:space="preserve">            Console.Write("Введите время отправления: ");</w:t>
-      </w:r>
-    </w:p>
-    <w:p>
-      <w:pPr>
-        <w:pStyle w:val="aa"/>
-        <w:spacing w:before="0" w:beforeAutospacing="0" w:after="0" w:afterAutospacing="0" w:line="276" w:lineRule="auto"/>
-        <w:jc w:val="both"/>
-        <w:rPr>
-          <w:color w:val="000000" w:themeColor="text1"/>
-          <w:sz w:val="28"/>
-          <w:szCs w:val="28"/>
-          <w:lang w:val="en-US"/>
-        </w:rPr>
-      </w:pPr>
-      <w:r>
-        <w:rPr>
-          <w:color w:val="000000" w:themeColor="text1"/>
-          <w:sz w:val="28"/>
-          <w:szCs w:val="28"/>
-          <w:lang w:val="en-US"/>
-        </w:rPr>
-        <w:t xml:space="preserve">            var date = DateTime.Parse(Console.ReadLine());</w:t>
-      </w:r>
-    </w:p>
-    <w:p>
-      <w:pPr>
-        <w:pStyle w:val="aa"/>
-        <w:spacing w:before="0" w:beforeAutospacing="0" w:after="0" w:afterAutospacing="0" w:line="276" w:lineRule="auto"/>
-        <w:jc w:val="both"/>
-        <w:rPr>
-          <w:color w:val="000000" w:themeColor="text1"/>
-          <w:sz w:val="28"/>
-          <w:szCs w:val="28"/>
-          <w:lang w:val="en-US"/>
-        </w:rPr>
-      </w:pPr>
-    </w:p>
-    <w:p>
-      <w:pPr>
-        <w:pStyle w:val="aa"/>
-        <w:spacing w:before="0" w:beforeAutospacing="0" w:after="0" w:afterAutospacing="0" w:line="276" w:lineRule="auto"/>
-        <w:jc w:val="both"/>
-        <w:rPr>
-          <w:color w:val="000000" w:themeColor="text1"/>
-          <w:sz w:val="28"/>
-          <w:szCs w:val="28"/>
-          <w:lang w:val="en-US"/>
-        </w:rPr>
-      </w:pPr>
-      <w:r>
-        <w:rPr>
-          <w:color w:val="000000" w:themeColor="text1"/>
-          <w:sz w:val="28"/>
-          <w:szCs w:val="28"/>
-          <w:lang w:val="en-US"/>
-        </w:rPr>
-        <w:t xml:space="preserve">            return new Train(id, destination, date);</w:t>
-      </w:r>
-    </w:p>
-    <w:p>
-      <w:pPr>
-        <w:pStyle w:val="aa"/>
-        <w:spacing w:before="0" w:beforeAutospacing="0" w:after="0" w:afterAutospacing="0" w:line="276" w:lineRule="auto"/>
-        <w:jc w:val="both"/>
-        <w:rPr>
-          <w:color w:val="000000" w:themeColor="text1"/>
-          <w:sz w:val="28"/>
-          <w:szCs w:val="28"/>
-          <w:lang w:val="en-US"/>
-        </w:rPr>
-      </w:pPr>
-      <w:r>
-        <w:rPr>
-          <w:color w:val="000000" w:themeColor="text1"/>
-          <w:sz w:val="28"/>
-          <w:szCs w:val="28"/>
-          <w:lang w:val="en-US"/>
-        </w:rPr>
-        <w:t xml:space="preserve">        }</w:t>
-      </w:r>
-    </w:p>
-    <w:p>
-      <w:pPr>
-        <w:pStyle w:val="aa"/>
-        <w:spacing w:before="0" w:beforeAutospacing="0" w:after="0" w:afterAutospacing="0" w:line="276" w:lineRule="auto"/>
-        <w:jc w:val="both"/>
-        <w:rPr>
-          <w:color w:val="000000" w:themeColor="text1"/>
-          <w:sz w:val="28"/>
-          <w:szCs w:val="28"/>
-          <w:lang w:val="en-US"/>
-        </w:rPr>
-      </w:pPr>
-      <w:r>
-        <w:rPr>
-          <w:color w:val="000000" w:themeColor="text1"/>
-          <w:sz w:val="28"/>
-          <w:szCs w:val="28"/>
-          <w:lang w:val="en-US"/>
-        </w:rPr>
-        <w:t xml:space="preserve">    }</w:t>
-      </w:r>
-    </w:p>
-    <w:p>
-      <w:pPr>
-        <w:pStyle w:val="aa"/>
-        <w:spacing w:before="0" w:beforeAutospacing="0" w:after="0" w:afterAutospacing="0" w:line="276" w:lineRule="auto"/>
+        <w:spacing w:before="0" w:beforeAutospacing="0" w:after="0" w:afterAutospacing="0" w:line="360" w:lineRule="auto"/>
         <w:jc w:val="both"/>
         <w:rPr>
           <w:color w:val="000000"/>
@@ -2283,7 +3974,25 @@
                 <w:sz w:val="28"/>
                 <w:szCs w:val="28"/>
               </w:rPr>
-              <w:t>Введите id: 14</w:t>
+              <w:t xml:space="preserve">Введите </w:t>
+            </w:r>
+            <w:proofErr w:type="spellStart"/>
+            <w:r>
+              <w:rPr>
+                <w:color w:val="000000"/>
+                <w:sz w:val="28"/>
+                <w:szCs w:val="28"/>
+              </w:rPr>
+              <w:t>id</w:t>
+            </w:r>
+            <w:proofErr w:type="spellEnd"/>
+            <w:r>
+              <w:rPr>
+                <w:color w:val="000000"/>
+                <w:sz w:val="28"/>
+                <w:szCs w:val="28"/>
+              </w:rPr>
+              <w:t>: 14</w:t>
             </w:r>
           </w:p>
           <w:p>
@@ -2303,8 +4012,18 @@
                 <w:sz w:val="28"/>
                 <w:szCs w:val="28"/>
               </w:rPr>
-              <w:t>Введите место назначения: Tokyo</w:t>
+              <w:t xml:space="preserve">Введите место назначения: </w:t>
             </w:r>
+            <w:proofErr w:type="spellStart"/>
+            <w:r>
+              <w:rPr>
+                <w:color w:val="000000"/>
+                <w:sz w:val="28"/>
+                <w:szCs w:val="28"/>
+              </w:rPr>
+              <w:t>Tokyo</w:t>
+            </w:r>
+            <w:proofErr w:type="spellEnd"/>
           </w:p>
           <w:p>
             <w:pPr>
@@ -2343,7 +4062,25 @@
                 <w:sz w:val="28"/>
                 <w:szCs w:val="28"/>
               </w:rPr>
-              <w:t>Введите id: 22</w:t>
+              <w:t xml:space="preserve">Введите </w:t>
+            </w:r>
+            <w:proofErr w:type="spellStart"/>
+            <w:r>
+              <w:rPr>
+                <w:color w:val="000000"/>
+                <w:sz w:val="28"/>
+                <w:szCs w:val="28"/>
+              </w:rPr>
+              <w:t>id</w:t>
+            </w:r>
+            <w:proofErr w:type="spellEnd"/>
+            <w:r>
+              <w:rPr>
+                <w:color w:val="000000"/>
+                <w:sz w:val="28"/>
+                <w:szCs w:val="28"/>
+              </w:rPr>
+              <w:t>: 22</w:t>
             </w:r>
           </w:p>
           <w:p>
@@ -2363,8 +4100,18 @@
                 <w:sz w:val="28"/>
                 <w:szCs w:val="28"/>
               </w:rPr>
-              <w:t>Введите место назначения: Seul</w:t>
+              <w:t xml:space="preserve">Введите место назначения: </w:t>
             </w:r>
+            <w:proofErr w:type="spellStart"/>
+            <w:r>
+              <w:rPr>
+                <w:color w:val="000000"/>
+                <w:sz w:val="28"/>
+                <w:szCs w:val="28"/>
+              </w:rPr>
+              <w:t>Seul</w:t>
+            </w:r>
+            <w:proofErr w:type="spellEnd"/>
           </w:p>
           <w:p>
             <w:pPr>
@@ -2403,7 +4150,25 @@
                 <w:sz w:val="28"/>
                 <w:szCs w:val="28"/>
               </w:rPr>
-              <w:t>Введите id чтобы найти поезд: 14</w:t>
+              <w:t xml:space="preserve">Введите </w:t>
+            </w:r>
+            <w:proofErr w:type="spellStart"/>
+            <w:r>
+              <w:rPr>
+                <w:color w:val="000000"/>
+                <w:sz w:val="28"/>
+                <w:szCs w:val="28"/>
+              </w:rPr>
+              <w:t>id</w:t>
+            </w:r>
+            <w:proofErr w:type="spellEnd"/>
+            <w:r>
+              <w:rPr>
+                <w:color w:val="000000"/>
+                <w:sz w:val="28"/>
+                <w:szCs w:val="28"/>
+              </w:rPr>
+              <w:t xml:space="preserve"> чтобы найти поезд: 14</w:t>
             </w:r>
           </w:p>
         </w:tc>
@@ -2440,8 +4205,8 @@
     <w:p>
       <w:pPr>
         <w:pStyle w:val="aa"/>
-        <w:spacing w:before="245" w:beforeAutospacing="0" w:after="0" w:afterAutospacing="0" w:line="276" w:lineRule="auto"/>
-        <w:ind w:firstLine="680"/>
+        <w:spacing w:before="245" w:beforeAutospacing="0" w:after="0" w:afterAutospacing="0" w:line="360" w:lineRule="auto"/>
+        <w:ind w:firstLine="709"/>
         <w:jc w:val="both"/>
         <w:rPr>
           <w:color w:val="000000"/>
@@ -2558,7 +4323,9 @@
     </w:p>
     <w:p>
       <w:pPr>
+        <w:spacing w:line="276" w:lineRule="auto"/>
         <w:ind w:firstLine="709"/>
+        <w:jc w:val="both"/>
         <w:rPr>
           <w:bCs/>
           <w:color w:val="000000"/>
@@ -2589,56 +4356,177 @@
           <w:sz w:val="28"/>
           <w:szCs w:val="28"/>
         </w:rPr>
-        <w:t>Создайте класс Accauntant с методом bool AskForBonus (Post</w:t>
-      </w:r>
+        <w:t xml:space="preserve">Создайте класс </w:t>
+      </w:r>
+      <w:proofErr w:type="spellStart"/>
       <w:r>
         <w:rPr>
           <w:color w:val="000000"/>
           <w:sz w:val="28"/>
           <w:szCs w:val="28"/>
+        </w:rPr>
+        <w:t>Accauntant</w:t>
+      </w:r>
+      <w:proofErr w:type="spellEnd"/>
+      <w:r>
+        <w:rPr>
+          <w:color w:val="000000"/>
+          <w:sz w:val="28"/>
+          <w:szCs w:val="28"/>
+        </w:rPr>
+        <w:t xml:space="preserve"> с методом </w:t>
+      </w:r>
+      <w:proofErr w:type="spellStart"/>
+      <w:r>
+        <w:rPr>
+          <w:color w:val="000000"/>
+          <w:sz w:val="28"/>
+          <w:szCs w:val="28"/>
+        </w:rPr>
+        <w:t>bool</w:t>
+      </w:r>
+      <w:proofErr w:type="spellEnd"/>
+      <w:r>
+        <w:rPr>
+          <w:color w:val="000000"/>
+          <w:sz w:val="28"/>
+          <w:szCs w:val="28"/>
+        </w:rPr>
+        <w:t xml:space="preserve"> </w:t>
+      </w:r>
+      <w:proofErr w:type="spellStart"/>
+      <w:r>
+        <w:rPr>
+          <w:color w:val="000000"/>
+          <w:sz w:val="28"/>
+          <w:szCs w:val="28"/>
+        </w:rPr>
+        <w:t>AskForBonus</w:t>
+      </w:r>
+      <w:proofErr w:type="spellEnd"/>
+      <w:r>
+        <w:rPr>
+          <w:color w:val="000000"/>
+          <w:sz w:val="28"/>
+          <w:szCs w:val="28"/>
+        </w:rPr>
+        <w:t xml:space="preserve"> (</w:t>
+      </w:r>
+      <w:proofErr w:type="spellStart"/>
+      <w:r>
+        <w:rPr>
+          <w:color w:val="000000"/>
+          <w:sz w:val="28"/>
+          <w:szCs w:val="28"/>
+        </w:rPr>
+        <w:t>Post</w:t>
+      </w:r>
+      <w:proofErr w:type="spellEnd"/>
+      <w:r>
+        <w:rPr>
+          <w:color w:val="000000"/>
+          <w:sz w:val="28"/>
+          <w:szCs w:val="28"/>
           <w:lang w:val="en-US"/>
         </w:rPr>
         <w:t>m</w:t>
       </w:r>
+      <w:proofErr w:type="spellStart"/>
       <w:r>
         <w:rPr>
           <w:color w:val="000000"/>
           <w:sz w:val="28"/>
           <w:szCs w:val="28"/>
         </w:rPr>
-        <w:t>worker, int hours), отражающее давать или нет сотруднику премию. Если</w:t>
-      </w:r>
+        <w:t>worker</w:t>
+      </w:r>
+      <w:proofErr w:type="spellEnd"/>
       <w:r>
         <w:rPr>
           <w:color w:val="000000"/>
           <w:sz w:val="28"/>
           <w:szCs w:val="28"/>
         </w:rPr>
+        <w:t xml:space="preserve">, </w:t>
+      </w:r>
+      <w:proofErr w:type="spellStart"/>
+      <w:r>
+        <w:rPr>
+          <w:color w:val="000000"/>
+          <w:sz w:val="28"/>
+          <w:szCs w:val="28"/>
+        </w:rPr>
+        <w:t>int</w:t>
+      </w:r>
+      <w:proofErr w:type="spellEnd"/>
+      <w:r>
+        <w:rPr>
+          <w:color w:val="000000"/>
+          <w:sz w:val="28"/>
+          <w:szCs w:val="28"/>
+        </w:rPr>
         <w:t xml:space="preserve"> </w:t>
       </w:r>
+      <w:proofErr w:type="spellStart"/>
       <w:r>
         <w:rPr>
           <w:color w:val="000000"/>
           <w:sz w:val="28"/>
           <w:szCs w:val="28"/>
         </w:rPr>
-        <w:t>сотрудник отработал больше положеных часов в месяц, то ему положена</w:t>
-      </w:r>
+        <w:t>hours</w:t>
+      </w:r>
+      <w:proofErr w:type="spellEnd"/>
       <w:r>
         <w:rPr>
           <w:color w:val="000000"/>
           <w:sz w:val="28"/>
           <w:szCs w:val="28"/>
         </w:rPr>
-        <w:t xml:space="preserve"> </w:t>
-      </w:r>
+        <w:t xml:space="preserve">), отражающее давать или нет сотруднику премию. Если сотрудник отработал больше </w:t>
+      </w:r>
+      <w:proofErr w:type="spellStart"/>
       <w:r>
         <w:rPr>
           <w:color w:val="000000"/>
           <w:sz w:val="28"/>
           <w:szCs w:val="28"/>
         </w:rPr>
-        <w:t>премия.</w:t>
+        <w:t>положеных</w:t>
+      </w:r>
+      <w:proofErr w:type="spellEnd"/>
+      <w:r>
+        <w:rPr>
+          <w:color w:val="000000"/>
+          <w:sz w:val="28"/>
+          <w:szCs w:val="28"/>
+        </w:rPr>
+        <w:t xml:space="preserve"> часов в месяц, то ему положена премия.</w:t>
+      </w:r>
+    </w:p>
+    <w:p>
+      <w:pPr>
+        <w:pStyle w:val="aa"/>
+        <w:shd w:val="clear" w:color="auto" w:fill="FFFFFF"/>
+        <w:tabs>
+          <w:tab w:val="left" w:pos="1134"/>
+        </w:tabs>
+        <w:spacing w:before="0" w:beforeAutospacing="0" w:after="0" w:afterAutospacing="0" w:line="276" w:lineRule="auto"/>
+        <w:ind w:firstLine="709"/>
+        <w:jc w:val="both"/>
+        <w:rPr>
+          <w:color w:val="000000"/>
+          <w:sz w:val="28"/>
+          <w:szCs w:val="28"/>
+        </w:rPr>
+      </w:pPr>
+      <w:r>
+        <w:rPr>
+          <w:color w:val="000000"/>
+          <w:sz w:val="28"/>
+          <w:szCs w:val="28"/>
+        </w:rPr>
+        <w:t>Листинг программы:</w:t>
       </w:r>
     </w:p>
     <w:p>
@@ -2646,6 +4534,7 @@
         <w:autoSpaceDE w:val="0"/>
         <w:autoSpaceDN w:val="0"/>
         <w:adjustRightInd w:val="0"/>
+        <w:spacing w:line="276" w:lineRule="auto"/>
         <w:ind w:firstLine="709"/>
         <w:rPr>
           <w:color w:val="000000" w:themeColor="text1"/>
@@ -2659,8 +4548,18 @@
           <w:sz w:val="28"/>
           <w:szCs w:val="28"/>
         </w:rPr>
-        <w:t>Листинг</w:t>
-      </w:r>
+        <w:t xml:space="preserve">  </w:t>
+      </w:r>
+      <w:proofErr w:type="spellStart"/>
+      <w:r>
+        <w:rPr>
+          <w:color w:val="000000" w:themeColor="text1"/>
+          <w:sz w:val="28"/>
+          <w:szCs w:val="28"/>
+        </w:rPr>
+        <w:t>class</w:t>
+      </w:r>
+      <w:proofErr w:type="spellEnd"/>
       <w:r>
         <w:rPr>
           <w:color w:val="000000" w:themeColor="text1"/>
@@ -2669,41 +4568,37 @@
         </w:rPr>
         <w:t xml:space="preserve"> </w:t>
       </w:r>
-      <w:r>
-        <w:rPr>
-          <w:color w:val="000000" w:themeColor="text1"/>
-          <w:sz w:val="28"/>
-          <w:szCs w:val="28"/>
-        </w:rPr>
-        <w:t>программы</w:t>
-      </w:r>
-      <w:r>
-        <w:rPr>
-          <w:color w:val="000000" w:themeColor="text1"/>
-          <w:sz w:val="28"/>
-          <w:szCs w:val="28"/>
-        </w:rPr>
-        <w:t>:</w:t>
-      </w:r>
+      <w:proofErr w:type="spellStart"/>
+      <w:r>
+        <w:rPr>
+          <w:color w:val="000000" w:themeColor="text1"/>
+          <w:sz w:val="28"/>
+          <w:szCs w:val="28"/>
+        </w:rPr>
+        <w:t>Program</w:t>
+      </w:r>
+      <w:proofErr w:type="spellEnd"/>
     </w:p>
     <w:p>
       <w:pPr>
         <w:autoSpaceDE w:val="0"/>
         <w:autoSpaceDN w:val="0"/>
         <w:adjustRightInd w:val="0"/>
-        <w:rPr>
-          <w:color w:val="000000" w:themeColor="text1"/>
-          <w:sz w:val="28"/>
-          <w:szCs w:val="28"/>
-        </w:rPr>
-      </w:pPr>
-      <w:r>
-        <w:rPr>
-          <w:color w:val="000000" w:themeColor="text1"/>
-          <w:sz w:val="28"/>
-          <w:szCs w:val="28"/>
-        </w:rPr>
-        <w:t xml:space="preserve">  class Program</w:t>
+        <w:spacing w:line="276" w:lineRule="auto"/>
+        <w:ind w:firstLine="709"/>
+        <w:rPr>
+          <w:color w:val="000000" w:themeColor="text1"/>
+          <w:sz w:val="28"/>
+          <w:szCs w:val="28"/>
+        </w:rPr>
+      </w:pPr>
+      <w:r>
+        <w:rPr>
+          <w:color w:val="000000" w:themeColor="text1"/>
+          <w:sz w:val="28"/>
+          <w:szCs w:val="28"/>
+        </w:rPr>
+        <w:t xml:space="preserve">    {</w:t>
       </w:r>
     </w:p>
     <w:p>
@@ -2711,20 +4606,57 @@
         <w:autoSpaceDE w:val="0"/>
         <w:autoSpaceDN w:val="0"/>
         <w:adjustRightInd w:val="0"/>
-        <w:rPr>
-          <w:color w:val="000000" w:themeColor="text1"/>
-          <w:sz w:val="28"/>
-          <w:szCs w:val="28"/>
-        </w:rPr>
-      </w:pPr>
-      <w:r>
-        <w:rPr>
-          <w:color w:val="000000" w:themeColor="text1"/>
-          <w:sz w:val="28"/>
-          <w:szCs w:val="28"/>
-        </w:rPr>
-        <w:lastRenderedPageBreak/>
-        <w:t xml:space="preserve">    {</w:t>
+        <w:spacing w:line="276" w:lineRule="auto"/>
+        <w:ind w:firstLine="709"/>
+        <w:rPr>
+          <w:color w:val="000000" w:themeColor="text1"/>
+          <w:sz w:val="28"/>
+          <w:szCs w:val="28"/>
+        </w:rPr>
+      </w:pPr>
+      <w:r>
+        <w:rPr>
+          <w:color w:val="000000" w:themeColor="text1"/>
+          <w:sz w:val="28"/>
+          <w:szCs w:val="28"/>
+        </w:rPr>
+        <w:t xml:space="preserve">        //</w:t>
+      </w:r>
+      <w:proofErr w:type="spellStart"/>
+      <w:r>
+        <w:rPr>
+          <w:color w:val="000000" w:themeColor="text1"/>
+          <w:sz w:val="28"/>
+          <w:szCs w:val="28"/>
+        </w:rPr>
+        <w:t>Перечиление</w:t>
+      </w:r>
+      <w:proofErr w:type="spellEnd"/>
+      <w:r>
+        <w:rPr>
+          <w:color w:val="000000" w:themeColor="text1"/>
+          <w:sz w:val="28"/>
+          <w:szCs w:val="28"/>
+        </w:rPr>
+        <w:t xml:space="preserve"> </w:t>
+      </w:r>
+      <w:proofErr w:type="spellStart"/>
+      <w:r>
+        <w:rPr>
+          <w:color w:val="000000" w:themeColor="text1"/>
+          <w:sz w:val="28"/>
+          <w:szCs w:val="28"/>
+        </w:rPr>
+        <w:t>работкников</w:t>
+      </w:r>
+      <w:proofErr w:type="spellEnd"/>
+      <w:r>
+        <w:rPr>
+          <w:color w:val="000000" w:themeColor="text1"/>
+          <w:sz w:val="28"/>
+          <w:szCs w:val="28"/>
+        </w:rPr>
+        <w:t>; числа - сколько часов должны отработать работники</w:t>
       </w:r>
     </w:p>
     <w:p>
@@ -2732,19 +4664,44 @@
         <w:autoSpaceDE w:val="0"/>
         <w:autoSpaceDN w:val="0"/>
         <w:adjustRightInd w:val="0"/>
-        <w:rPr>
-          <w:color w:val="000000" w:themeColor="text1"/>
-          <w:sz w:val="28"/>
-          <w:szCs w:val="28"/>
-        </w:rPr>
-      </w:pPr>
-      <w:r>
-        <w:rPr>
-          <w:color w:val="000000" w:themeColor="text1"/>
-          <w:sz w:val="28"/>
-          <w:szCs w:val="28"/>
-        </w:rPr>
-        <w:t xml:space="preserve">        //Перечиление работкников; числа - сколько часов должны отработать работники</w:t>
+        <w:spacing w:line="276" w:lineRule="auto"/>
+        <w:ind w:firstLine="709"/>
+        <w:rPr>
+          <w:color w:val="000000" w:themeColor="text1"/>
+          <w:sz w:val="28"/>
+          <w:szCs w:val="28"/>
+          <w:lang w:val="en-US"/>
+        </w:rPr>
+      </w:pPr>
+      <w:r>
+        <w:rPr>
+          <w:color w:val="000000" w:themeColor="text1"/>
+          <w:sz w:val="28"/>
+          <w:szCs w:val="28"/>
+        </w:rPr>
+        <w:t xml:space="preserve">        </w:t>
+      </w:r>
+      <w:proofErr w:type="spellStart"/>
+      <w:proofErr w:type="gramStart"/>
+      <w:r>
+        <w:rPr>
+          <w:color w:val="000000" w:themeColor="text1"/>
+          <w:sz w:val="28"/>
+          <w:szCs w:val="28"/>
+          <w:lang w:val="en-US"/>
+        </w:rPr>
+        <w:t>enum</w:t>
+      </w:r>
+      <w:proofErr w:type="spellEnd"/>
+      <w:proofErr w:type="gramEnd"/>
+      <w:r>
+        <w:rPr>
+          <w:color w:val="000000" w:themeColor="text1"/>
+          <w:sz w:val="28"/>
+          <w:szCs w:val="28"/>
+          <w:lang w:val="en-US"/>
+        </w:rPr>
+        <w:t xml:space="preserve"> Employs</w:t>
       </w:r>
     </w:p>
     <w:p>
@@ -2752,29 +4709,24 @@
         <w:autoSpaceDE w:val="0"/>
         <w:autoSpaceDN w:val="0"/>
         <w:adjustRightInd w:val="0"/>
-        <w:rPr>
-          <w:color w:val="000000" w:themeColor="text1"/>
-          <w:sz w:val="28"/>
-          <w:szCs w:val="28"/>
-          <w:lang w:val="en-US"/>
-        </w:rPr>
-      </w:pPr>
-      <w:r>
-        <w:rPr>
-          <w:color w:val="000000" w:themeColor="text1"/>
-          <w:sz w:val="28"/>
-          <w:szCs w:val="28"/>
-        </w:rPr>
-        <w:t xml:space="preserve">        </w:t>
-      </w:r>
-      <w:r>
-        <w:rPr>
-          <w:color w:val="000000" w:themeColor="text1"/>
-          <w:sz w:val="28"/>
-          <w:szCs w:val="28"/>
-          <w:lang w:val="en-US"/>
-        </w:rPr>
-        <w:t>enum Employs</w:t>
+        <w:spacing w:line="276" w:lineRule="auto"/>
+        <w:ind w:firstLine="709"/>
+        <w:rPr>
+          <w:color w:val="000000" w:themeColor="text1"/>
+          <w:sz w:val="28"/>
+          <w:szCs w:val="28"/>
+          <w:lang w:val="en-US"/>
+        </w:rPr>
+      </w:pPr>
+      <w:r>
+        <w:rPr>
+          <w:color w:val="000000" w:themeColor="text1"/>
+          <w:sz w:val="28"/>
+          <w:szCs w:val="28"/>
+          <w:lang w:val="en-US"/>
+        </w:rPr>
+        <w:lastRenderedPageBreak/>
+        <w:t xml:space="preserve">        {</w:t>
       </w:r>
     </w:p>
     <w:p>
@@ -2782,21 +4734,23 @@
         <w:autoSpaceDE w:val="0"/>
         <w:autoSpaceDN w:val="0"/>
         <w:adjustRightInd w:val="0"/>
-        <w:rPr>
-          <w:color w:val="000000" w:themeColor="text1"/>
-          <w:sz w:val="28"/>
-          <w:szCs w:val="28"/>
-          <w:lang w:val="en-US"/>
-        </w:rPr>
-      </w:pPr>
-      <w:r>
-        <w:rPr>
-          <w:color w:val="000000" w:themeColor="text1"/>
-          <w:sz w:val="28"/>
-          <w:szCs w:val="28"/>
-          <w:lang w:val="en-US"/>
-        </w:rPr>
-        <w:t xml:space="preserve">        {</w:t>
+        <w:spacing w:line="276" w:lineRule="auto"/>
+        <w:ind w:firstLine="709"/>
+        <w:rPr>
+          <w:color w:val="000000" w:themeColor="text1"/>
+          <w:sz w:val="28"/>
+          <w:szCs w:val="28"/>
+          <w:lang w:val="en-US"/>
+        </w:rPr>
+      </w:pPr>
+      <w:r>
+        <w:rPr>
+          <w:color w:val="000000" w:themeColor="text1"/>
+          <w:sz w:val="28"/>
+          <w:szCs w:val="28"/>
+          <w:lang w:val="en-US"/>
+        </w:rPr>
+        <w:t xml:space="preserve">            Manager = 150,</w:t>
       </w:r>
     </w:p>
     <w:p>
@@ -2804,21 +4758,23 @@
         <w:autoSpaceDE w:val="0"/>
         <w:autoSpaceDN w:val="0"/>
         <w:adjustRightInd w:val="0"/>
-        <w:rPr>
-          <w:color w:val="000000" w:themeColor="text1"/>
-          <w:sz w:val="28"/>
-          <w:szCs w:val="28"/>
-          <w:lang w:val="en-US"/>
-        </w:rPr>
-      </w:pPr>
-      <w:r>
-        <w:rPr>
-          <w:color w:val="000000" w:themeColor="text1"/>
-          <w:sz w:val="28"/>
-          <w:szCs w:val="28"/>
-          <w:lang w:val="en-US"/>
-        </w:rPr>
-        <w:t xml:space="preserve">            Manager = 150,</w:t>
+        <w:spacing w:line="276" w:lineRule="auto"/>
+        <w:ind w:firstLine="709"/>
+        <w:rPr>
+          <w:color w:val="000000" w:themeColor="text1"/>
+          <w:sz w:val="28"/>
+          <w:szCs w:val="28"/>
+          <w:lang w:val="en-US"/>
+        </w:rPr>
+      </w:pPr>
+      <w:r>
+        <w:rPr>
+          <w:color w:val="000000" w:themeColor="text1"/>
+          <w:sz w:val="28"/>
+          <w:szCs w:val="28"/>
+          <w:lang w:val="en-US"/>
+        </w:rPr>
+        <w:t xml:space="preserve">            Admin = 270,</w:t>
       </w:r>
     </w:p>
     <w:p>
@@ -2826,21 +4782,23 @@
         <w:autoSpaceDE w:val="0"/>
         <w:autoSpaceDN w:val="0"/>
         <w:adjustRightInd w:val="0"/>
-        <w:rPr>
-          <w:color w:val="000000" w:themeColor="text1"/>
-          <w:sz w:val="28"/>
-          <w:szCs w:val="28"/>
-          <w:lang w:val="en-US"/>
-        </w:rPr>
-      </w:pPr>
-      <w:r>
-        <w:rPr>
-          <w:color w:val="000000" w:themeColor="text1"/>
-          <w:sz w:val="28"/>
-          <w:szCs w:val="28"/>
-          <w:lang w:val="en-US"/>
-        </w:rPr>
-        <w:t xml:space="preserve">            Admin = 270,</w:t>
+        <w:spacing w:line="276" w:lineRule="auto"/>
+        <w:ind w:firstLine="709"/>
+        <w:rPr>
+          <w:color w:val="000000" w:themeColor="text1"/>
+          <w:sz w:val="28"/>
+          <w:szCs w:val="28"/>
+          <w:lang w:val="en-US"/>
+        </w:rPr>
+      </w:pPr>
+      <w:r>
+        <w:rPr>
+          <w:color w:val="000000" w:themeColor="text1"/>
+          <w:sz w:val="28"/>
+          <w:szCs w:val="28"/>
+          <w:lang w:val="en-US"/>
+        </w:rPr>
+        <w:t xml:space="preserve">            Director = 290</w:t>
       </w:r>
     </w:p>
     <w:p>
@@ -2848,21 +4806,23 @@
         <w:autoSpaceDE w:val="0"/>
         <w:autoSpaceDN w:val="0"/>
         <w:adjustRightInd w:val="0"/>
-        <w:rPr>
-          <w:color w:val="000000" w:themeColor="text1"/>
-          <w:sz w:val="28"/>
-          <w:szCs w:val="28"/>
-          <w:lang w:val="en-US"/>
-        </w:rPr>
-      </w:pPr>
-      <w:r>
-        <w:rPr>
-          <w:color w:val="000000" w:themeColor="text1"/>
-          <w:sz w:val="28"/>
-          <w:szCs w:val="28"/>
-          <w:lang w:val="en-US"/>
-        </w:rPr>
-        <w:t xml:space="preserve">            Director = 290</w:t>
+        <w:spacing w:line="276" w:lineRule="auto"/>
+        <w:ind w:firstLine="709"/>
+        <w:rPr>
+          <w:color w:val="000000" w:themeColor="text1"/>
+          <w:sz w:val="28"/>
+          <w:szCs w:val="28"/>
+          <w:lang w:val="en-US"/>
+        </w:rPr>
+      </w:pPr>
+      <w:r>
+        <w:rPr>
+          <w:color w:val="000000" w:themeColor="text1"/>
+          <w:sz w:val="28"/>
+          <w:szCs w:val="28"/>
+          <w:lang w:val="en-US"/>
+        </w:rPr>
+        <w:t xml:space="preserve">        };</w:t>
       </w:r>
     </w:p>
     <w:p>
@@ -2870,112 +4830,171 @@
         <w:autoSpaceDE w:val="0"/>
         <w:autoSpaceDN w:val="0"/>
         <w:adjustRightInd w:val="0"/>
-        <w:rPr>
-          <w:color w:val="000000" w:themeColor="text1"/>
-          <w:sz w:val="28"/>
-          <w:szCs w:val="28"/>
-          <w:lang w:val="en-US"/>
-        </w:rPr>
-      </w:pPr>
-      <w:r>
-        <w:rPr>
-          <w:color w:val="000000" w:themeColor="text1"/>
-          <w:sz w:val="28"/>
-          <w:szCs w:val="28"/>
-          <w:lang w:val="en-US"/>
-        </w:rPr>
-        <w:t xml:space="preserve">        };</w:t>
-      </w:r>
+        <w:spacing w:line="276" w:lineRule="auto"/>
+        <w:ind w:firstLine="709"/>
+        <w:rPr>
+          <w:color w:val="000000" w:themeColor="text1"/>
+          <w:sz w:val="28"/>
+          <w:szCs w:val="28"/>
+          <w:lang w:val="en-US"/>
+        </w:rPr>
+      </w:pPr>
     </w:p>
     <w:p>
       <w:pPr>
         <w:autoSpaceDE w:val="0"/>
         <w:autoSpaceDN w:val="0"/>
         <w:adjustRightInd w:val="0"/>
-        <w:rPr>
-          <w:color w:val="000000" w:themeColor="text1"/>
-          <w:sz w:val="28"/>
-          <w:szCs w:val="28"/>
-          <w:lang w:val="en-US"/>
-        </w:rPr>
-      </w:pPr>
+        <w:spacing w:line="276" w:lineRule="auto"/>
+        <w:ind w:firstLine="709"/>
+        <w:rPr>
+          <w:color w:val="000000" w:themeColor="text1"/>
+          <w:sz w:val="28"/>
+          <w:szCs w:val="28"/>
+          <w:lang w:val="en-US"/>
+        </w:rPr>
+      </w:pPr>
+      <w:r>
+        <w:rPr>
+          <w:color w:val="000000" w:themeColor="text1"/>
+          <w:sz w:val="28"/>
+          <w:szCs w:val="28"/>
+          <w:lang w:val="en-US"/>
+        </w:rPr>
+        <w:t xml:space="preserve">        //</w:t>
+      </w:r>
+      <w:r>
+        <w:rPr>
+          <w:color w:val="000000" w:themeColor="text1"/>
+          <w:sz w:val="28"/>
+          <w:szCs w:val="28"/>
+        </w:rPr>
+        <w:t>Статический</w:t>
+      </w:r>
+      <w:r>
+        <w:rPr>
+          <w:color w:val="000000" w:themeColor="text1"/>
+          <w:sz w:val="28"/>
+          <w:szCs w:val="28"/>
+          <w:lang w:val="en-US"/>
+        </w:rPr>
+        <w:t xml:space="preserve"> </w:t>
+      </w:r>
+      <w:r>
+        <w:rPr>
+          <w:color w:val="000000" w:themeColor="text1"/>
+          <w:sz w:val="28"/>
+          <w:szCs w:val="28"/>
+        </w:rPr>
+        <w:t>класс</w:t>
+      </w:r>
+      <w:r>
+        <w:rPr>
+          <w:color w:val="000000" w:themeColor="text1"/>
+          <w:sz w:val="28"/>
+          <w:szCs w:val="28"/>
+          <w:lang w:val="en-US"/>
+        </w:rPr>
+        <w:t xml:space="preserve"> </w:t>
+      </w:r>
+      <w:proofErr w:type="spellStart"/>
+      <w:r>
+        <w:rPr>
+          <w:color w:val="000000" w:themeColor="text1"/>
+          <w:sz w:val="28"/>
+          <w:szCs w:val="28"/>
+          <w:lang w:val="en-US"/>
+        </w:rPr>
+        <w:t>Accauntant</w:t>
+      </w:r>
+      <w:proofErr w:type="spellEnd"/>
     </w:p>
     <w:p>
       <w:pPr>
         <w:autoSpaceDE w:val="0"/>
         <w:autoSpaceDN w:val="0"/>
         <w:adjustRightInd w:val="0"/>
-        <w:rPr>
-          <w:color w:val="000000" w:themeColor="text1"/>
-          <w:sz w:val="28"/>
-          <w:szCs w:val="28"/>
-          <w:lang w:val="en-US"/>
-        </w:rPr>
-      </w:pPr>
-      <w:r>
-        <w:rPr>
-          <w:color w:val="000000" w:themeColor="text1"/>
-          <w:sz w:val="28"/>
-          <w:szCs w:val="28"/>
-          <w:lang w:val="en-US"/>
-        </w:rPr>
-        <w:t xml:space="preserve">        //</w:t>
-      </w:r>
-      <w:r>
-        <w:rPr>
-          <w:color w:val="000000" w:themeColor="text1"/>
-          <w:sz w:val="28"/>
-          <w:szCs w:val="28"/>
-        </w:rPr>
-        <w:t>Статический</w:t>
-      </w:r>
-      <w:r>
-        <w:rPr>
-          <w:color w:val="000000" w:themeColor="text1"/>
-          <w:sz w:val="28"/>
-          <w:szCs w:val="28"/>
-          <w:lang w:val="en-US"/>
-        </w:rPr>
-        <w:t xml:space="preserve"> </w:t>
-      </w:r>
-      <w:r>
-        <w:rPr>
-          <w:color w:val="000000" w:themeColor="text1"/>
-          <w:sz w:val="28"/>
-          <w:szCs w:val="28"/>
-        </w:rPr>
-        <w:t>класс</w:t>
-      </w:r>
-      <w:r>
-        <w:rPr>
-          <w:color w:val="000000" w:themeColor="text1"/>
-          <w:sz w:val="28"/>
-          <w:szCs w:val="28"/>
-          <w:lang w:val="en-US"/>
-        </w:rPr>
-        <w:t xml:space="preserve"> Accauntant</w:t>
-      </w:r>
+        <w:spacing w:line="276" w:lineRule="auto"/>
+        <w:ind w:firstLine="709"/>
+        <w:rPr>
+          <w:color w:val="000000" w:themeColor="text1"/>
+          <w:sz w:val="28"/>
+          <w:szCs w:val="28"/>
+          <w:lang w:val="en-US"/>
+        </w:rPr>
+      </w:pPr>
+      <w:r>
+        <w:rPr>
+          <w:color w:val="000000" w:themeColor="text1"/>
+          <w:sz w:val="28"/>
+          <w:szCs w:val="28"/>
+          <w:lang w:val="en-US"/>
+        </w:rPr>
+        <w:t xml:space="preserve">        </w:t>
+      </w:r>
+      <w:proofErr w:type="gramStart"/>
+      <w:r>
+        <w:rPr>
+          <w:color w:val="000000" w:themeColor="text1"/>
+          <w:sz w:val="28"/>
+          <w:szCs w:val="28"/>
+          <w:lang w:val="en-US"/>
+        </w:rPr>
+        <w:t>static</w:t>
+      </w:r>
+      <w:proofErr w:type="gramEnd"/>
+      <w:r>
+        <w:rPr>
+          <w:color w:val="000000" w:themeColor="text1"/>
+          <w:sz w:val="28"/>
+          <w:szCs w:val="28"/>
+          <w:lang w:val="en-US"/>
+        </w:rPr>
+        <w:t xml:space="preserve"> class </w:t>
+      </w:r>
+      <w:proofErr w:type="spellStart"/>
+      <w:r>
+        <w:rPr>
+          <w:color w:val="000000" w:themeColor="text1"/>
+          <w:sz w:val="28"/>
+          <w:szCs w:val="28"/>
+          <w:lang w:val="en-US"/>
+        </w:rPr>
+        <w:t>Accauntant</w:t>
+      </w:r>
+      <w:proofErr w:type="spellEnd"/>
     </w:p>
     <w:p>
       <w:pPr>
         <w:autoSpaceDE w:val="0"/>
         <w:autoSpaceDN w:val="0"/>
         <w:adjustRightInd w:val="0"/>
-        <w:rPr>
-          <w:color w:val="000000" w:themeColor="text1"/>
-          <w:sz w:val="28"/>
-          <w:szCs w:val="28"/>
-          <w:lang w:val="en-US"/>
-        </w:rPr>
-      </w:pPr>
-      <w:r>
-        <w:rPr>
-          <w:color w:val="000000" w:themeColor="text1"/>
-          <w:sz w:val="28"/>
-          <w:szCs w:val="28"/>
-          <w:lang w:val="en-US"/>
-        </w:rPr>
-        <w:t xml:space="preserve">        static class Accauntant</w:t>
+        <w:spacing w:line="276" w:lineRule="auto"/>
+        <w:ind w:firstLine="709"/>
+        <w:rPr>
+          <w:color w:val="000000" w:themeColor="text1"/>
+          <w:sz w:val="28"/>
+          <w:szCs w:val="28"/>
+          <w:lang w:val="en-US"/>
+        </w:rPr>
+      </w:pPr>
+      <w:r>
+        <w:rPr>
+          <w:color w:val="000000" w:themeColor="text1"/>
+          <w:sz w:val="28"/>
+          <w:szCs w:val="28"/>
+          <w:lang w:val="en-US"/>
+        </w:rPr>
+        <w:t xml:space="preserve">        </w:t>
+      </w:r>
+      <w:r>
+        <w:rPr>
+          <w:color w:val="000000" w:themeColor="text1"/>
+          <w:sz w:val="28"/>
+          <w:szCs w:val="28"/>
+          <w:lang w:val="en-US"/>
+        </w:rPr>
+        <w:t>{</w:t>
       </w:r>
     </w:p>
     <w:p>
@@ -2983,28 +5002,48 @@
         <w:autoSpaceDE w:val="0"/>
         <w:autoSpaceDN w:val="0"/>
         <w:adjustRightInd w:val="0"/>
-        <w:rPr>
-          <w:color w:val="000000" w:themeColor="text1"/>
-          <w:sz w:val="28"/>
-          <w:szCs w:val="28"/>
-        </w:rPr>
-      </w:pPr>
-      <w:r>
-        <w:rPr>
-          <w:color w:val="000000" w:themeColor="text1"/>
-          <w:sz w:val="28"/>
-          <w:szCs w:val="28"/>
-          <w:lang w:val="en-US"/>
-        </w:rPr>
-        <w:t xml:space="preserve">        </w:t>
-      </w:r>
-      <w:r>
-        <w:rPr>
-          <w:color w:val="000000" w:themeColor="text1"/>
-          <w:sz w:val="28"/>
-          <w:szCs w:val="28"/>
-        </w:rPr>
-        <w:t>{</w:t>
+        <w:spacing w:line="276" w:lineRule="auto"/>
+        <w:ind w:firstLine="709"/>
+        <w:rPr>
+          <w:color w:val="000000" w:themeColor="text1"/>
+          <w:sz w:val="28"/>
+          <w:szCs w:val="28"/>
+        </w:rPr>
+      </w:pPr>
+      <w:r>
+        <w:rPr>
+          <w:color w:val="000000" w:themeColor="text1"/>
+          <w:sz w:val="28"/>
+          <w:szCs w:val="28"/>
+          <w:lang w:val="en-US"/>
+        </w:rPr>
+        <w:t xml:space="preserve">            </w:t>
+      </w:r>
+      <w:r>
+        <w:rPr>
+          <w:color w:val="000000" w:themeColor="text1"/>
+          <w:sz w:val="28"/>
+          <w:szCs w:val="28"/>
+        </w:rPr>
+        <w:t xml:space="preserve">//Метод для проверки </w:t>
+      </w:r>
+      <w:proofErr w:type="spellStart"/>
+      <w:r>
+        <w:rPr>
+          <w:color w:val="000000" w:themeColor="text1"/>
+          <w:sz w:val="28"/>
+          <w:szCs w:val="28"/>
+        </w:rPr>
+        <w:t>даваьт</w:t>
+      </w:r>
+      <w:proofErr w:type="spellEnd"/>
+      <w:r>
+        <w:rPr>
+          <w:color w:val="000000" w:themeColor="text1"/>
+          <w:sz w:val="28"/>
+          <w:szCs w:val="28"/>
+        </w:rPr>
+        <w:t xml:space="preserve"> ли работнику премию</w:t>
       </w:r>
     </w:p>
     <w:p>
@@ -3012,19 +5051,57 @@
         <w:autoSpaceDE w:val="0"/>
         <w:autoSpaceDN w:val="0"/>
         <w:adjustRightInd w:val="0"/>
-        <w:rPr>
-          <w:color w:val="000000" w:themeColor="text1"/>
-          <w:sz w:val="28"/>
-          <w:szCs w:val="28"/>
-        </w:rPr>
-      </w:pPr>
-      <w:r>
-        <w:rPr>
-          <w:color w:val="000000" w:themeColor="text1"/>
-          <w:sz w:val="28"/>
-          <w:szCs w:val="28"/>
-        </w:rPr>
-        <w:t xml:space="preserve">            //Метод для проверки даваьт ли работнику премию</w:t>
+        <w:spacing w:line="276" w:lineRule="auto"/>
+        <w:ind w:firstLine="709"/>
+        <w:rPr>
+          <w:color w:val="000000" w:themeColor="text1"/>
+          <w:sz w:val="28"/>
+          <w:szCs w:val="28"/>
+        </w:rPr>
+      </w:pPr>
+      <w:r>
+        <w:rPr>
+          <w:color w:val="000000" w:themeColor="text1"/>
+          <w:sz w:val="28"/>
+          <w:szCs w:val="28"/>
+        </w:rPr>
+        <w:t xml:space="preserve">            //</w:t>
+      </w:r>
+      <w:proofErr w:type="spellStart"/>
+      <w:r>
+        <w:rPr>
+          <w:color w:val="000000" w:themeColor="text1"/>
+          <w:sz w:val="28"/>
+          <w:szCs w:val="28"/>
+        </w:rPr>
+        <w:t>emp</w:t>
+      </w:r>
+      <w:proofErr w:type="spellEnd"/>
+      <w:r>
+        <w:rPr>
+          <w:color w:val="000000" w:themeColor="text1"/>
+          <w:sz w:val="28"/>
+          <w:szCs w:val="28"/>
+        </w:rPr>
+        <w:t xml:space="preserve"> - работник; </w:t>
+      </w:r>
+      <w:proofErr w:type="spellStart"/>
+      <w:r>
+        <w:rPr>
+          <w:color w:val="000000" w:themeColor="text1"/>
+          <w:sz w:val="28"/>
+          <w:szCs w:val="28"/>
+        </w:rPr>
+        <w:t>workedHours</w:t>
+      </w:r>
+      <w:proofErr w:type="spellEnd"/>
+      <w:r>
+        <w:rPr>
+          <w:color w:val="000000" w:themeColor="text1"/>
+          <w:sz w:val="28"/>
+          <w:szCs w:val="28"/>
+        </w:rPr>
+        <w:t xml:space="preserve"> - отработанные работником часы</w:t>
       </w:r>
     </w:p>
     <w:p>
@@ -3032,19 +5109,65 @@
         <w:autoSpaceDE w:val="0"/>
         <w:autoSpaceDN w:val="0"/>
         <w:adjustRightInd w:val="0"/>
-        <w:rPr>
-          <w:color w:val="000000" w:themeColor="text1"/>
-          <w:sz w:val="28"/>
-          <w:szCs w:val="28"/>
-        </w:rPr>
-      </w:pPr>
-      <w:r>
-        <w:rPr>
-          <w:color w:val="000000" w:themeColor="text1"/>
-          <w:sz w:val="28"/>
-          <w:szCs w:val="28"/>
-        </w:rPr>
-        <w:t xml:space="preserve">            //emp - работник; workedHours - отработанные работником часы</w:t>
+        <w:spacing w:line="276" w:lineRule="auto"/>
+        <w:ind w:firstLine="709"/>
+        <w:rPr>
+          <w:color w:val="000000" w:themeColor="text1"/>
+          <w:sz w:val="28"/>
+          <w:szCs w:val="28"/>
+          <w:lang w:val="en-US"/>
+        </w:rPr>
+      </w:pPr>
+      <w:r>
+        <w:rPr>
+          <w:color w:val="000000" w:themeColor="text1"/>
+          <w:sz w:val="28"/>
+          <w:szCs w:val="28"/>
+        </w:rPr>
+        <w:t xml:space="preserve">            </w:t>
+      </w:r>
+      <w:r>
+        <w:rPr>
+          <w:color w:val="000000" w:themeColor="text1"/>
+          <w:sz w:val="28"/>
+          <w:szCs w:val="28"/>
+          <w:lang w:val="en-US"/>
+        </w:rPr>
+        <w:t>//</w:t>
+      </w:r>
+      <w:r>
+        <w:rPr>
+          <w:color w:val="000000" w:themeColor="text1"/>
+          <w:sz w:val="28"/>
+          <w:szCs w:val="28"/>
+        </w:rPr>
+        <w:t>возвращает</w:t>
+      </w:r>
+      <w:r>
+        <w:rPr>
+          <w:color w:val="000000" w:themeColor="text1"/>
+          <w:sz w:val="28"/>
+          <w:szCs w:val="28"/>
+          <w:lang w:val="en-US"/>
+        </w:rPr>
+        <w:t xml:space="preserve"> true </w:t>
+      </w:r>
+      <w:r>
+        <w:rPr>
+          <w:color w:val="000000" w:themeColor="text1"/>
+          <w:sz w:val="28"/>
+          <w:szCs w:val="28"/>
+        </w:rPr>
+        <w:t>или</w:t>
+      </w:r>
+      <w:r>
+        <w:rPr>
+          <w:color w:val="000000" w:themeColor="text1"/>
+          <w:sz w:val="28"/>
+          <w:szCs w:val="28"/>
+          <w:lang w:val="en-US"/>
+        </w:rPr>
+        <w:t xml:space="preserve"> false</w:t>
       </w:r>
     </w:p>
     <w:p>
@@ -3052,63 +5175,143 @@
         <w:autoSpaceDE w:val="0"/>
         <w:autoSpaceDN w:val="0"/>
         <w:adjustRightInd w:val="0"/>
-        <w:rPr>
-          <w:color w:val="000000" w:themeColor="text1"/>
-          <w:sz w:val="28"/>
-          <w:szCs w:val="28"/>
-          <w:lang w:val="en-US"/>
-        </w:rPr>
-      </w:pPr>
-      <w:r>
-        <w:rPr>
-          <w:color w:val="000000" w:themeColor="text1"/>
-          <w:sz w:val="28"/>
-          <w:szCs w:val="28"/>
+        <w:spacing w:line="276" w:lineRule="auto"/>
+        <w:ind w:firstLine="709"/>
+        <w:rPr>
+          <w:color w:val="000000" w:themeColor="text1"/>
+          <w:sz w:val="28"/>
+          <w:szCs w:val="28"/>
+          <w:lang w:val="en-US"/>
+        </w:rPr>
+      </w:pPr>
+      <w:r>
+        <w:rPr>
+          <w:color w:val="000000" w:themeColor="text1"/>
+          <w:sz w:val="28"/>
+          <w:szCs w:val="28"/>
+          <w:lang w:val="en-US"/>
         </w:rPr>
         <w:t xml:space="preserve">            </w:t>
       </w:r>
-      <w:r>
-        <w:rPr>
-          <w:color w:val="000000" w:themeColor="text1"/>
-          <w:sz w:val="28"/>
-          <w:szCs w:val="28"/>
-          <w:lang w:val="en-US"/>
-        </w:rPr>
-        <w:t>//</w:t>
-      </w:r>
-      <w:r>
-        <w:rPr>
-          <w:color w:val="000000" w:themeColor="text1"/>
-          <w:sz w:val="28"/>
-          <w:szCs w:val="28"/>
-        </w:rPr>
-        <w:t>возвращает</w:t>
-      </w:r>
-      <w:r>
-        <w:rPr>
-          <w:color w:val="000000" w:themeColor="text1"/>
-          <w:sz w:val="28"/>
-          <w:szCs w:val="28"/>
-          <w:lang w:val="en-US"/>
-        </w:rPr>
-        <w:t xml:space="preserve"> true </w:t>
-      </w:r>
-      <w:r>
-        <w:rPr>
-          <w:color w:val="000000" w:themeColor="text1"/>
-          <w:sz w:val="28"/>
-          <w:szCs w:val="28"/>
-        </w:rPr>
-        <w:t>или</w:t>
-      </w:r>
-      <w:r>
-        <w:rPr>
-          <w:color w:val="000000" w:themeColor="text1"/>
-          <w:sz w:val="28"/>
-          <w:szCs w:val="28"/>
-          <w:lang w:val="en-US"/>
-        </w:rPr>
-        <w:t xml:space="preserve"> false</w:t>
+      <w:proofErr w:type="gramStart"/>
+      <w:r>
+        <w:rPr>
+          <w:color w:val="000000" w:themeColor="text1"/>
+          <w:sz w:val="28"/>
+          <w:szCs w:val="28"/>
+          <w:lang w:val="en-US"/>
+        </w:rPr>
+        <w:t>public</w:t>
+      </w:r>
+      <w:proofErr w:type="gramEnd"/>
+      <w:r>
+        <w:rPr>
+          <w:color w:val="000000" w:themeColor="text1"/>
+          <w:sz w:val="28"/>
+          <w:szCs w:val="28"/>
+          <w:lang w:val="en-US"/>
+        </w:rPr>
+        <w:t xml:space="preserve"> static </w:t>
+      </w:r>
+      <w:proofErr w:type="spellStart"/>
+      <w:r>
+        <w:rPr>
+          <w:color w:val="000000" w:themeColor="text1"/>
+          <w:sz w:val="28"/>
+          <w:szCs w:val="28"/>
+          <w:lang w:val="en-US"/>
+        </w:rPr>
+        <w:t>bool</w:t>
+      </w:r>
+      <w:proofErr w:type="spellEnd"/>
+      <w:r>
+        <w:rPr>
+          <w:color w:val="000000" w:themeColor="text1"/>
+          <w:sz w:val="28"/>
+          <w:szCs w:val="28"/>
+          <w:lang w:val="en-US"/>
+        </w:rPr>
+        <w:t xml:space="preserve"> </w:t>
+      </w:r>
+      <w:proofErr w:type="spellStart"/>
+      <w:r>
+        <w:rPr>
+          <w:color w:val="000000" w:themeColor="text1"/>
+          <w:sz w:val="28"/>
+          <w:szCs w:val="28"/>
+          <w:lang w:val="en-US"/>
+        </w:rPr>
+        <w:t>AskForBonus</w:t>
+      </w:r>
+      <w:proofErr w:type="spellEnd"/>
+      <w:r>
+        <w:rPr>
+          <w:color w:val="000000" w:themeColor="text1"/>
+          <w:sz w:val="28"/>
+          <w:szCs w:val="28"/>
+          <w:lang w:val="en-US"/>
+        </w:rPr>
+        <w:t xml:space="preserve">(Employs </w:t>
+      </w:r>
+      <w:proofErr w:type="spellStart"/>
+      <w:r>
+        <w:rPr>
+          <w:color w:val="000000" w:themeColor="text1"/>
+          <w:sz w:val="28"/>
+          <w:szCs w:val="28"/>
+          <w:lang w:val="en-US"/>
+        </w:rPr>
+        <w:t>emp</w:t>
+      </w:r>
+      <w:proofErr w:type="spellEnd"/>
+      <w:r>
+        <w:rPr>
+          <w:color w:val="000000" w:themeColor="text1"/>
+          <w:sz w:val="28"/>
+          <w:szCs w:val="28"/>
+          <w:lang w:val="en-US"/>
+        </w:rPr>
+        <w:t xml:space="preserve">, </w:t>
+      </w:r>
+      <w:proofErr w:type="spellStart"/>
+      <w:r>
+        <w:rPr>
+          <w:color w:val="000000" w:themeColor="text1"/>
+          <w:sz w:val="28"/>
+          <w:szCs w:val="28"/>
+          <w:lang w:val="en-US"/>
+        </w:rPr>
+        <w:t>int</w:t>
+      </w:r>
+      <w:proofErr w:type="spellEnd"/>
+      <w:r>
+        <w:rPr>
+          <w:color w:val="000000" w:themeColor="text1"/>
+          <w:sz w:val="28"/>
+          <w:szCs w:val="28"/>
+          <w:lang w:val="en-US"/>
+        </w:rPr>
+        <w:t xml:space="preserve"> </w:t>
+      </w:r>
+      <w:proofErr w:type="spellStart"/>
+      <w:r>
+        <w:rPr>
+          <w:color w:val="000000" w:themeColor="text1"/>
+          <w:sz w:val="28"/>
+          <w:szCs w:val="28"/>
+          <w:lang w:val="en-US"/>
+        </w:rPr>
+        <w:t>workedHours</w:t>
+      </w:r>
+      <w:proofErr w:type="spellEnd"/>
+      <w:r>
+        <w:rPr>
+          <w:color w:val="000000" w:themeColor="text1"/>
+          <w:sz w:val="28"/>
+          <w:szCs w:val="28"/>
+          <w:lang w:val="en-US"/>
+        </w:rPr>
+        <w:t>)</w:t>
       </w:r>
     </w:p>
     <w:p>
@@ -3116,21 +5319,23 @@
         <w:autoSpaceDE w:val="0"/>
         <w:autoSpaceDN w:val="0"/>
         <w:adjustRightInd w:val="0"/>
-        <w:rPr>
-          <w:color w:val="000000" w:themeColor="text1"/>
-          <w:sz w:val="28"/>
-          <w:szCs w:val="28"/>
-          <w:lang w:val="en-US"/>
-        </w:rPr>
-      </w:pPr>
-      <w:r>
-        <w:rPr>
-          <w:color w:val="000000" w:themeColor="text1"/>
-          <w:sz w:val="28"/>
-          <w:szCs w:val="28"/>
-          <w:lang w:val="en-US"/>
-        </w:rPr>
-        <w:t xml:space="preserve">            public static bool AskForBonus(Employs emp, int workedHours)</w:t>
+        <w:spacing w:line="276" w:lineRule="auto"/>
+        <w:ind w:firstLine="709"/>
+        <w:rPr>
+          <w:color w:val="000000" w:themeColor="text1"/>
+          <w:sz w:val="28"/>
+          <w:szCs w:val="28"/>
+          <w:lang w:val="en-US"/>
+        </w:rPr>
+      </w:pPr>
+      <w:r>
+        <w:rPr>
+          <w:color w:val="000000" w:themeColor="text1"/>
+          <w:sz w:val="28"/>
+          <w:szCs w:val="28"/>
+          <w:lang w:val="en-US"/>
+        </w:rPr>
+        <w:t xml:space="preserve">            {</w:t>
       </w:r>
     </w:p>
     <w:p>
@@ -3138,21 +5343,103 @@
         <w:autoSpaceDE w:val="0"/>
         <w:autoSpaceDN w:val="0"/>
         <w:adjustRightInd w:val="0"/>
-        <w:rPr>
-          <w:color w:val="000000" w:themeColor="text1"/>
-          <w:sz w:val="28"/>
-          <w:szCs w:val="28"/>
-          <w:lang w:val="en-US"/>
-        </w:rPr>
-      </w:pPr>
-      <w:r>
-        <w:rPr>
-          <w:color w:val="000000" w:themeColor="text1"/>
-          <w:sz w:val="28"/>
-          <w:szCs w:val="28"/>
-          <w:lang w:val="en-US"/>
-        </w:rPr>
-        <w:t xml:space="preserve">            {</w:t>
+        <w:spacing w:line="276" w:lineRule="auto"/>
+        <w:ind w:firstLine="709"/>
+        <w:rPr>
+          <w:color w:val="000000" w:themeColor="text1"/>
+          <w:sz w:val="28"/>
+          <w:szCs w:val="28"/>
+          <w:lang w:val="en-US"/>
+        </w:rPr>
+      </w:pPr>
+      <w:r>
+        <w:rPr>
+          <w:color w:val="000000" w:themeColor="text1"/>
+          <w:sz w:val="28"/>
+          <w:szCs w:val="28"/>
+          <w:lang w:val="en-US"/>
+        </w:rPr>
+        <w:t xml:space="preserve">                </w:t>
+      </w:r>
+      <w:proofErr w:type="gramStart"/>
+      <w:r>
+        <w:rPr>
+          <w:color w:val="000000" w:themeColor="text1"/>
+          <w:sz w:val="28"/>
+          <w:szCs w:val="28"/>
+          <w:lang w:val="en-US"/>
+        </w:rPr>
+        <w:t>return</w:t>
+      </w:r>
+      <w:proofErr w:type="gramEnd"/>
+      <w:r>
+        <w:rPr>
+          <w:color w:val="000000" w:themeColor="text1"/>
+          <w:sz w:val="28"/>
+          <w:szCs w:val="28"/>
+          <w:lang w:val="en-US"/>
+        </w:rPr>
+        <w:t xml:space="preserve"> (</w:t>
+      </w:r>
+      <w:proofErr w:type="spellStart"/>
+      <w:r>
+        <w:rPr>
+          <w:color w:val="000000" w:themeColor="text1"/>
+          <w:sz w:val="28"/>
+          <w:szCs w:val="28"/>
+          <w:lang w:val="en-US"/>
+        </w:rPr>
+        <w:t>int</w:t>
+      </w:r>
+      <w:proofErr w:type="spellEnd"/>
+      <w:r>
+        <w:rPr>
+          <w:color w:val="000000" w:themeColor="text1"/>
+          <w:sz w:val="28"/>
+          <w:szCs w:val="28"/>
+          <w:lang w:val="en-US"/>
+        </w:rPr>
+        <w:t>)</w:t>
+      </w:r>
+      <w:proofErr w:type="spellStart"/>
+      <w:r>
+        <w:rPr>
+          <w:color w:val="000000" w:themeColor="text1"/>
+          <w:sz w:val="28"/>
+          <w:szCs w:val="28"/>
+          <w:lang w:val="en-US"/>
+        </w:rPr>
+        <w:t>emp</w:t>
+      </w:r>
+      <w:proofErr w:type="spellEnd"/>
+      <w:r>
+        <w:rPr>
+          <w:color w:val="000000" w:themeColor="text1"/>
+          <w:sz w:val="28"/>
+          <w:szCs w:val="28"/>
+          <w:lang w:val="en-US"/>
+        </w:rPr>
+        <w:t xml:space="preserve"> &lt; </w:t>
+      </w:r>
+      <w:proofErr w:type="spellStart"/>
+      <w:r>
+        <w:rPr>
+          <w:color w:val="000000" w:themeColor="text1"/>
+          <w:sz w:val="28"/>
+          <w:szCs w:val="28"/>
+          <w:lang w:val="en-US"/>
+        </w:rPr>
+        <w:t>workedHours</w:t>
+      </w:r>
+      <w:proofErr w:type="spellEnd"/>
+      <w:r>
+        <w:rPr>
+          <w:color w:val="000000" w:themeColor="text1"/>
+          <w:sz w:val="28"/>
+          <w:szCs w:val="28"/>
+          <w:lang w:val="en-US"/>
+        </w:rPr>
+        <w:t>;</w:t>
       </w:r>
     </w:p>
     <w:p>
@@ -3160,21 +5447,23 @@
         <w:autoSpaceDE w:val="0"/>
         <w:autoSpaceDN w:val="0"/>
         <w:adjustRightInd w:val="0"/>
-        <w:rPr>
-          <w:color w:val="000000" w:themeColor="text1"/>
-          <w:sz w:val="28"/>
-          <w:szCs w:val="28"/>
-          <w:lang w:val="en-US"/>
-        </w:rPr>
-      </w:pPr>
-      <w:r>
-        <w:rPr>
-          <w:color w:val="000000" w:themeColor="text1"/>
-          <w:sz w:val="28"/>
-          <w:szCs w:val="28"/>
-          <w:lang w:val="en-US"/>
-        </w:rPr>
-        <w:t xml:space="preserve">                return (int)emp &lt; workedHours;</w:t>
+        <w:spacing w:line="276" w:lineRule="auto"/>
+        <w:ind w:firstLine="709"/>
+        <w:rPr>
+          <w:color w:val="000000" w:themeColor="text1"/>
+          <w:sz w:val="28"/>
+          <w:szCs w:val="28"/>
+          <w:lang w:val="en-US"/>
+        </w:rPr>
+      </w:pPr>
+      <w:r>
+        <w:rPr>
+          <w:color w:val="000000" w:themeColor="text1"/>
+          <w:sz w:val="28"/>
+          <w:szCs w:val="28"/>
+          <w:lang w:val="en-US"/>
+        </w:rPr>
+        <w:t xml:space="preserve">            }</w:t>
       </w:r>
     </w:p>
     <w:p>
@@ -3182,21 +5471,23 @@
         <w:autoSpaceDE w:val="0"/>
         <w:autoSpaceDN w:val="0"/>
         <w:adjustRightInd w:val="0"/>
-        <w:rPr>
-          <w:color w:val="000000" w:themeColor="text1"/>
-          <w:sz w:val="28"/>
-          <w:szCs w:val="28"/>
-          <w:lang w:val="en-US"/>
-        </w:rPr>
-      </w:pPr>
-      <w:r>
-        <w:rPr>
-          <w:color w:val="000000" w:themeColor="text1"/>
-          <w:sz w:val="28"/>
-          <w:szCs w:val="28"/>
-          <w:lang w:val="en-US"/>
-        </w:rPr>
-        <w:t xml:space="preserve">            }</w:t>
+        <w:spacing w:line="276" w:lineRule="auto"/>
+        <w:ind w:firstLine="709"/>
+        <w:rPr>
+          <w:color w:val="000000" w:themeColor="text1"/>
+          <w:sz w:val="28"/>
+          <w:szCs w:val="28"/>
+          <w:lang w:val="en-US"/>
+        </w:rPr>
+      </w:pPr>
+      <w:r>
+        <w:rPr>
+          <w:color w:val="000000" w:themeColor="text1"/>
+          <w:sz w:val="28"/>
+          <w:szCs w:val="28"/>
+          <w:lang w:val="en-US"/>
+        </w:rPr>
+        <w:t xml:space="preserve">        }</w:t>
       </w:r>
     </w:p>
     <w:p>
@@ -3204,56 +5495,109 @@
         <w:autoSpaceDE w:val="0"/>
         <w:autoSpaceDN w:val="0"/>
         <w:adjustRightInd w:val="0"/>
-        <w:rPr>
-          <w:color w:val="000000" w:themeColor="text1"/>
-          <w:sz w:val="28"/>
-          <w:szCs w:val="28"/>
-          <w:lang w:val="en-US"/>
-        </w:rPr>
-      </w:pPr>
-      <w:r>
-        <w:rPr>
-          <w:color w:val="000000" w:themeColor="text1"/>
-          <w:sz w:val="28"/>
-          <w:szCs w:val="28"/>
-          <w:lang w:val="en-US"/>
-        </w:rPr>
-        <w:t xml:space="preserve">        }</w:t>
-      </w:r>
+        <w:spacing w:line="276" w:lineRule="auto"/>
+        <w:ind w:firstLine="709"/>
+        <w:rPr>
+          <w:color w:val="000000" w:themeColor="text1"/>
+          <w:sz w:val="28"/>
+          <w:szCs w:val="28"/>
+          <w:lang w:val="en-US"/>
+        </w:rPr>
+      </w:pPr>
     </w:p>
     <w:p>
       <w:pPr>
         <w:autoSpaceDE w:val="0"/>
         <w:autoSpaceDN w:val="0"/>
         <w:adjustRightInd w:val="0"/>
-        <w:rPr>
-          <w:color w:val="000000" w:themeColor="text1"/>
-          <w:sz w:val="28"/>
-          <w:szCs w:val="28"/>
-          <w:lang w:val="en-US"/>
-        </w:rPr>
-      </w:pPr>
+        <w:spacing w:line="276" w:lineRule="auto"/>
+        <w:ind w:firstLine="709"/>
+        <w:rPr>
+          <w:color w:val="000000" w:themeColor="text1"/>
+          <w:sz w:val="28"/>
+          <w:szCs w:val="28"/>
+          <w:lang w:val="en-US"/>
+        </w:rPr>
+      </w:pPr>
+      <w:r>
+        <w:rPr>
+          <w:color w:val="000000" w:themeColor="text1"/>
+          <w:sz w:val="28"/>
+          <w:szCs w:val="28"/>
+          <w:lang w:val="en-US"/>
+        </w:rPr>
+        <w:t xml:space="preserve">        </w:t>
+      </w:r>
+      <w:proofErr w:type="gramStart"/>
+      <w:r>
+        <w:rPr>
+          <w:color w:val="000000" w:themeColor="text1"/>
+          <w:sz w:val="28"/>
+          <w:szCs w:val="28"/>
+          <w:lang w:val="en-US"/>
+        </w:rPr>
+        <w:t>static</w:t>
+      </w:r>
+      <w:proofErr w:type="gramEnd"/>
+      <w:r>
+        <w:rPr>
+          <w:color w:val="000000" w:themeColor="text1"/>
+          <w:sz w:val="28"/>
+          <w:szCs w:val="28"/>
+          <w:lang w:val="en-US"/>
+        </w:rPr>
+        <w:t xml:space="preserve"> void Main(string[] </w:t>
+      </w:r>
+      <w:proofErr w:type="spellStart"/>
+      <w:r>
+        <w:rPr>
+          <w:color w:val="000000" w:themeColor="text1"/>
+          <w:sz w:val="28"/>
+          <w:szCs w:val="28"/>
+          <w:lang w:val="en-US"/>
+        </w:rPr>
+        <w:t>args</w:t>
+      </w:r>
+      <w:proofErr w:type="spellEnd"/>
+      <w:r>
+        <w:rPr>
+          <w:color w:val="000000" w:themeColor="text1"/>
+          <w:sz w:val="28"/>
+          <w:szCs w:val="28"/>
+          <w:lang w:val="en-US"/>
+        </w:rPr>
+        <w:t>)</w:t>
+      </w:r>
     </w:p>
     <w:p>
       <w:pPr>
         <w:autoSpaceDE w:val="0"/>
         <w:autoSpaceDN w:val="0"/>
         <w:adjustRightInd w:val="0"/>
-        <w:rPr>
-          <w:color w:val="000000" w:themeColor="text1"/>
-          <w:sz w:val="28"/>
-          <w:szCs w:val="28"/>
-          <w:lang w:val="en-US"/>
-        </w:rPr>
-      </w:pPr>
-      <w:r>
-        <w:rPr>
-          <w:color w:val="000000" w:themeColor="text1"/>
-          <w:sz w:val="28"/>
-          <w:szCs w:val="28"/>
-          <w:lang w:val="en-US"/>
-        </w:rPr>
-        <w:t xml:space="preserve">        static void Main(string[] args)</w:t>
+        <w:spacing w:line="276" w:lineRule="auto"/>
+        <w:ind w:firstLine="709"/>
+        <w:rPr>
+          <w:color w:val="000000" w:themeColor="text1"/>
+          <w:sz w:val="28"/>
+          <w:szCs w:val="28"/>
+        </w:rPr>
+      </w:pPr>
+      <w:r>
+        <w:rPr>
+          <w:color w:val="000000" w:themeColor="text1"/>
+          <w:sz w:val="28"/>
+          <w:szCs w:val="28"/>
+          <w:lang w:val="en-US"/>
+        </w:rPr>
+        <w:t xml:space="preserve">        </w:t>
+      </w:r>
+      <w:r>
+        <w:rPr>
+          <w:color w:val="000000" w:themeColor="text1"/>
+          <w:sz w:val="28"/>
+          <w:szCs w:val="28"/>
+        </w:rPr>
+        <w:t>{</w:t>
       </w:r>
     </w:p>
     <w:p>
@@ -3261,28 +5605,21 @@
         <w:autoSpaceDE w:val="0"/>
         <w:autoSpaceDN w:val="0"/>
         <w:adjustRightInd w:val="0"/>
-        <w:rPr>
-          <w:color w:val="000000" w:themeColor="text1"/>
-          <w:sz w:val="28"/>
-          <w:szCs w:val="28"/>
-        </w:rPr>
-      </w:pPr>
-      <w:r>
-        <w:rPr>
-          <w:color w:val="000000" w:themeColor="text1"/>
-          <w:sz w:val="28"/>
-          <w:szCs w:val="28"/>
-          <w:lang w:val="en-US"/>
-        </w:rPr>
-        <w:t xml:space="preserve">        </w:t>
-      </w:r>
-      <w:r>
-        <w:rPr>
-          <w:color w:val="000000" w:themeColor="text1"/>
-          <w:sz w:val="28"/>
-          <w:szCs w:val="28"/>
-        </w:rPr>
-        <w:t>{</w:t>
+        <w:spacing w:line="276" w:lineRule="auto"/>
+        <w:ind w:firstLine="709"/>
+        <w:rPr>
+          <w:color w:val="000000" w:themeColor="text1"/>
+          <w:sz w:val="28"/>
+          <w:szCs w:val="28"/>
+        </w:rPr>
+      </w:pPr>
+      <w:r>
+        <w:rPr>
+          <w:color w:val="000000" w:themeColor="text1"/>
+          <w:sz w:val="28"/>
+          <w:szCs w:val="28"/>
+        </w:rPr>
+        <w:t xml:space="preserve">            //Словарь отработанных часов работниками</w:t>
       </w:r>
     </w:p>
     <w:p>
@@ -3290,19 +5627,21 @@
         <w:autoSpaceDE w:val="0"/>
         <w:autoSpaceDN w:val="0"/>
         <w:adjustRightInd w:val="0"/>
-        <w:rPr>
-          <w:color w:val="000000" w:themeColor="text1"/>
-          <w:sz w:val="28"/>
-          <w:szCs w:val="28"/>
-        </w:rPr>
-      </w:pPr>
-      <w:r>
-        <w:rPr>
-          <w:color w:val="000000" w:themeColor="text1"/>
-          <w:sz w:val="28"/>
-          <w:szCs w:val="28"/>
-        </w:rPr>
-        <w:t xml:space="preserve">            //Словарь отработанных часов работниками</w:t>
+        <w:spacing w:line="276" w:lineRule="auto"/>
+        <w:ind w:firstLine="709"/>
+        <w:rPr>
+          <w:color w:val="000000" w:themeColor="text1"/>
+          <w:sz w:val="28"/>
+          <w:szCs w:val="28"/>
+        </w:rPr>
+      </w:pPr>
+      <w:r>
+        <w:rPr>
+          <w:color w:val="000000" w:themeColor="text1"/>
+          <w:sz w:val="28"/>
+          <w:szCs w:val="28"/>
+        </w:rPr>
+        <w:t xml:space="preserve">            //ключ - работник</w:t>
       </w:r>
     </w:p>
     <w:p>
@@ -3310,19 +5649,90 @@
         <w:autoSpaceDE w:val="0"/>
         <w:autoSpaceDN w:val="0"/>
         <w:adjustRightInd w:val="0"/>
-        <w:rPr>
-          <w:color w:val="000000" w:themeColor="text1"/>
-          <w:sz w:val="28"/>
-          <w:szCs w:val="28"/>
-        </w:rPr>
-      </w:pPr>
-      <w:r>
-        <w:rPr>
-          <w:color w:val="000000" w:themeColor="text1"/>
-          <w:sz w:val="28"/>
-          <w:szCs w:val="28"/>
-        </w:rPr>
-        <w:t xml:space="preserve">            //ключ - работник</w:t>
+        <w:spacing w:line="276" w:lineRule="auto"/>
+        <w:ind w:firstLine="709"/>
+        <w:rPr>
+          <w:color w:val="000000" w:themeColor="text1"/>
+          <w:sz w:val="28"/>
+          <w:szCs w:val="28"/>
+          <w:lang w:val="en-US"/>
+        </w:rPr>
+      </w:pPr>
+      <w:r>
+        <w:rPr>
+          <w:color w:val="000000" w:themeColor="text1"/>
+          <w:sz w:val="28"/>
+          <w:szCs w:val="28"/>
+        </w:rPr>
+        <w:t xml:space="preserve">            </w:t>
+      </w:r>
+      <w:r>
+        <w:rPr>
+          <w:color w:val="000000" w:themeColor="text1"/>
+          <w:sz w:val="28"/>
+          <w:szCs w:val="28"/>
+          <w:lang w:val="en-US"/>
+        </w:rPr>
+        <w:t xml:space="preserve">//value - </w:t>
+      </w:r>
+      <w:r>
+        <w:rPr>
+          <w:color w:val="000000" w:themeColor="text1"/>
+          <w:sz w:val="28"/>
+          <w:szCs w:val="28"/>
+        </w:rPr>
+        <w:t>сколько</w:t>
+      </w:r>
+      <w:r>
+        <w:rPr>
+          <w:color w:val="000000" w:themeColor="text1"/>
+          <w:sz w:val="28"/>
+          <w:szCs w:val="28"/>
+          <w:lang w:val="en-US"/>
+        </w:rPr>
+        <w:t xml:space="preserve"> </w:t>
+      </w:r>
+      <w:r>
+        <w:rPr>
+          <w:color w:val="000000" w:themeColor="text1"/>
+          <w:sz w:val="28"/>
+          <w:szCs w:val="28"/>
+        </w:rPr>
+        <w:t>часов</w:t>
+      </w:r>
+      <w:r>
+        <w:rPr>
+          <w:color w:val="000000" w:themeColor="text1"/>
+          <w:sz w:val="28"/>
+          <w:szCs w:val="28"/>
+          <w:lang w:val="en-US"/>
+        </w:rPr>
+        <w:t xml:space="preserve"> </w:t>
+      </w:r>
+      <w:r>
+        <w:rPr>
+          <w:color w:val="000000" w:themeColor="text1"/>
+          <w:sz w:val="28"/>
+          <w:szCs w:val="28"/>
+        </w:rPr>
+        <w:t>он</w:t>
+      </w:r>
+      <w:r>
+        <w:rPr>
+          <w:color w:val="000000" w:themeColor="text1"/>
+          <w:sz w:val="28"/>
+          <w:szCs w:val="28"/>
+          <w:lang w:val="en-US"/>
+        </w:rPr>
+        <w:t xml:space="preserve"> </w:t>
+      </w:r>
+      <w:r>
+        <w:rPr>
+          <w:color w:val="000000" w:themeColor="text1"/>
+          <w:sz w:val="28"/>
+          <w:szCs w:val="28"/>
+        </w:rPr>
+        <w:t>отработал</w:t>
       </w:r>
     </w:p>
     <w:p>
@@ -3330,38 +5740,37 @@
         <w:autoSpaceDE w:val="0"/>
         <w:autoSpaceDN w:val="0"/>
         <w:adjustRightInd w:val="0"/>
-        <w:rPr>
-          <w:color w:val="000000" w:themeColor="text1"/>
-          <w:sz w:val="28"/>
-          <w:szCs w:val="28"/>
-          <w:lang w:val="en-US"/>
-        </w:rPr>
-      </w:pPr>
-      <w:r>
-        <w:rPr>
-          <w:color w:val="000000" w:themeColor="text1"/>
-          <w:sz w:val="28"/>
-          <w:szCs w:val="28"/>
+        <w:spacing w:line="276" w:lineRule="auto"/>
+        <w:ind w:firstLine="709"/>
+        <w:rPr>
+          <w:color w:val="000000" w:themeColor="text1"/>
+          <w:sz w:val="28"/>
+          <w:szCs w:val="28"/>
+          <w:lang w:val="en-US"/>
+        </w:rPr>
+      </w:pPr>
+      <w:r>
+        <w:rPr>
+          <w:color w:val="000000" w:themeColor="text1"/>
+          <w:sz w:val="28"/>
+          <w:szCs w:val="28"/>
+          <w:lang w:val="en-US"/>
         </w:rPr>
         <w:t xml:space="preserve">            </w:t>
       </w:r>
-      <w:r>
-        <w:rPr>
-          <w:color w:val="000000" w:themeColor="text1"/>
-          <w:sz w:val="28"/>
-          <w:szCs w:val="28"/>
-          <w:lang w:val="en-US"/>
-        </w:rPr>
-        <w:t xml:space="preserve">//value - </w:t>
-      </w:r>
-      <w:r>
-        <w:rPr>
-          <w:color w:val="000000" w:themeColor="text1"/>
-          <w:sz w:val="28"/>
-          <w:szCs w:val="28"/>
-        </w:rPr>
-        <w:t>сколько</w:t>
-      </w:r>
+      <w:proofErr w:type="spellStart"/>
+      <w:proofErr w:type="gramStart"/>
+      <w:r>
+        <w:rPr>
+          <w:color w:val="000000" w:themeColor="text1"/>
+          <w:sz w:val="28"/>
+          <w:szCs w:val="28"/>
+          <w:lang w:val="en-US"/>
+        </w:rPr>
+        <w:t>var</w:t>
+      </w:r>
+      <w:proofErr w:type="spellEnd"/>
+      <w:proofErr w:type="gramEnd"/>
       <w:r>
         <w:rPr>
           <w:color w:val="000000" w:themeColor="text1"/>
@@ -3371,47 +5780,45 @@
         </w:rPr>
         <w:t xml:space="preserve"> </w:t>
       </w:r>
-      <w:r>
-        <w:rPr>
-          <w:color w:val="000000" w:themeColor="text1"/>
-          <w:sz w:val="28"/>
-          <w:szCs w:val="28"/>
-        </w:rPr>
-        <w:t>часов</w:t>
-      </w:r>
-      <w:r>
-        <w:rPr>
-          <w:color w:val="000000" w:themeColor="text1"/>
-          <w:sz w:val="28"/>
-          <w:szCs w:val="28"/>
-          <w:lang w:val="en-US"/>
-        </w:rPr>
-        <w:t xml:space="preserve"> </w:t>
-      </w:r>
-      <w:r>
-        <w:rPr>
-          <w:color w:val="000000" w:themeColor="text1"/>
-          <w:sz w:val="28"/>
-          <w:szCs w:val="28"/>
-        </w:rPr>
-        <w:t>он</w:t>
-      </w:r>
-      <w:r>
-        <w:rPr>
-          <w:color w:val="000000" w:themeColor="text1"/>
-          <w:sz w:val="28"/>
-          <w:szCs w:val="28"/>
-          <w:lang w:val="en-US"/>
-        </w:rPr>
-        <w:t xml:space="preserve"> </w:t>
-      </w:r>
-      <w:r>
-        <w:rPr>
-          <w:color w:val="000000" w:themeColor="text1"/>
-          <w:sz w:val="28"/>
-          <w:szCs w:val="28"/>
-        </w:rPr>
-        <w:t>отработал</w:t>
+      <w:proofErr w:type="spellStart"/>
+      <w:r>
+        <w:rPr>
+          <w:color w:val="000000" w:themeColor="text1"/>
+          <w:sz w:val="28"/>
+          <w:szCs w:val="28"/>
+          <w:lang w:val="en-US"/>
+        </w:rPr>
+        <w:t>empHours</w:t>
+      </w:r>
+      <w:proofErr w:type="spellEnd"/>
+      <w:r>
+        <w:rPr>
+          <w:color w:val="000000" w:themeColor="text1"/>
+          <w:sz w:val="28"/>
+          <w:szCs w:val="28"/>
+          <w:lang w:val="en-US"/>
+        </w:rPr>
+        <w:t xml:space="preserve"> = new Dictionary&lt;Employs, </w:t>
+      </w:r>
+      <w:proofErr w:type="spellStart"/>
+      <w:r>
+        <w:rPr>
+          <w:color w:val="000000" w:themeColor="text1"/>
+          <w:sz w:val="28"/>
+          <w:szCs w:val="28"/>
+          <w:lang w:val="en-US"/>
+        </w:rPr>
+        <w:t>int</w:t>
+      </w:r>
+      <w:proofErr w:type="spellEnd"/>
+      <w:r>
+        <w:rPr>
+          <w:color w:val="000000" w:themeColor="text1"/>
+          <w:sz w:val="28"/>
+          <w:szCs w:val="28"/>
+          <w:lang w:val="en-US"/>
+        </w:rPr>
+        <w:t>&gt;</w:t>
       </w:r>
     </w:p>
     <w:p>
@@ -3419,21 +5826,23 @@
         <w:autoSpaceDE w:val="0"/>
         <w:autoSpaceDN w:val="0"/>
         <w:adjustRightInd w:val="0"/>
-        <w:rPr>
-          <w:color w:val="000000" w:themeColor="text1"/>
-          <w:sz w:val="28"/>
-          <w:szCs w:val="28"/>
-          <w:lang w:val="en-US"/>
-        </w:rPr>
-      </w:pPr>
-      <w:r>
-        <w:rPr>
-          <w:color w:val="000000" w:themeColor="text1"/>
-          <w:sz w:val="28"/>
-          <w:szCs w:val="28"/>
-          <w:lang w:val="en-US"/>
-        </w:rPr>
-        <w:t xml:space="preserve">            var empHours = new Dictionary&lt;Employs, int&gt;</w:t>
+        <w:spacing w:line="276" w:lineRule="auto"/>
+        <w:ind w:firstLine="709"/>
+        <w:rPr>
+          <w:color w:val="000000" w:themeColor="text1"/>
+          <w:sz w:val="28"/>
+          <w:szCs w:val="28"/>
+          <w:lang w:val="en-US"/>
+        </w:rPr>
+      </w:pPr>
+      <w:r>
+        <w:rPr>
+          <w:color w:val="000000" w:themeColor="text1"/>
+          <w:sz w:val="28"/>
+          <w:szCs w:val="28"/>
+          <w:lang w:val="en-US"/>
+        </w:rPr>
+        <w:t xml:space="preserve">            {</w:t>
       </w:r>
     </w:p>
     <w:p>
@@ -3441,21 +5850,43 @@
         <w:autoSpaceDE w:val="0"/>
         <w:autoSpaceDN w:val="0"/>
         <w:adjustRightInd w:val="0"/>
-        <w:rPr>
-          <w:color w:val="000000" w:themeColor="text1"/>
-          <w:sz w:val="28"/>
-          <w:szCs w:val="28"/>
-          <w:lang w:val="en-US"/>
-        </w:rPr>
-      </w:pPr>
-      <w:r>
-        <w:rPr>
-          <w:color w:val="000000" w:themeColor="text1"/>
-          <w:sz w:val="28"/>
-          <w:szCs w:val="28"/>
-          <w:lang w:val="en-US"/>
-        </w:rPr>
-        <w:t xml:space="preserve">            {</w:t>
+        <w:spacing w:line="276" w:lineRule="auto"/>
+        <w:ind w:firstLine="709"/>
+        <w:rPr>
+          <w:color w:val="000000" w:themeColor="text1"/>
+          <w:sz w:val="28"/>
+          <w:szCs w:val="28"/>
+          <w:lang w:val="en-US"/>
+        </w:rPr>
+      </w:pPr>
+      <w:r>
+        <w:rPr>
+          <w:color w:val="000000" w:themeColor="text1"/>
+          <w:sz w:val="28"/>
+          <w:szCs w:val="28"/>
+          <w:lang w:val="en-US"/>
+        </w:rPr>
+        <w:t xml:space="preserve">                [</w:t>
+      </w:r>
+      <w:proofErr w:type="spellStart"/>
+      <w:r>
+        <w:rPr>
+          <w:color w:val="000000" w:themeColor="text1"/>
+          <w:sz w:val="28"/>
+          <w:szCs w:val="28"/>
+          <w:lang w:val="en-US"/>
+        </w:rPr>
+        <w:t>Employs.Manager</w:t>
+      </w:r>
+      <w:proofErr w:type="spellEnd"/>
+      <w:r>
+        <w:rPr>
+          <w:color w:val="000000" w:themeColor="text1"/>
+          <w:sz w:val="28"/>
+          <w:szCs w:val="28"/>
+          <w:lang w:val="en-US"/>
+        </w:rPr>
+        <w:t>] = 100,</w:t>
       </w:r>
     </w:p>
     <w:p>
@@ -3463,21 +5894,43 @@
         <w:autoSpaceDE w:val="0"/>
         <w:autoSpaceDN w:val="0"/>
         <w:adjustRightInd w:val="0"/>
-        <w:rPr>
-          <w:color w:val="000000" w:themeColor="text1"/>
-          <w:sz w:val="28"/>
-          <w:szCs w:val="28"/>
-          <w:lang w:val="en-US"/>
-        </w:rPr>
-      </w:pPr>
-      <w:r>
-        <w:rPr>
-          <w:color w:val="000000" w:themeColor="text1"/>
-          <w:sz w:val="28"/>
-          <w:szCs w:val="28"/>
-          <w:lang w:val="en-US"/>
-        </w:rPr>
-        <w:t xml:space="preserve">                [Employs.Manager] = 100,</w:t>
+        <w:spacing w:line="276" w:lineRule="auto"/>
+        <w:ind w:firstLine="709"/>
+        <w:rPr>
+          <w:color w:val="000000" w:themeColor="text1"/>
+          <w:sz w:val="28"/>
+          <w:szCs w:val="28"/>
+          <w:lang w:val="en-US"/>
+        </w:rPr>
+      </w:pPr>
+      <w:r>
+        <w:rPr>
+          <w:color w:val="000000" w:themeColor="text1"/>
+          <w:sz w:val="28"/>
+          <w:szCs w:val="28"/>
+          <w:lang w:val="en-US"/>
+        </w:rPr>
+        <w:t xml:space="preserve">                [</w:t>
+      </w:r>
+      <w:proofErr w:type="spellStart"/>
+      <w:r>
+        <w:rPr>
+          <w:color w:val="000000" w:themeColor="text1"/>
+          <w:sz w:val="28"/>
+          <w:szCs w:val="28"/>
+          <w:lang w:val="en-US"/>
+        </w:rPr>
+        <w:t>Employs.Admin</w:t>
+      </w:r>
+      <w:proofErr w:type="spellEnd"/>
+      <w:r>
+        <w:rPr>
+          <w:color w:val="000000" w:themeColor="text1"/>
+          <w:sz w:val="28"/>
+          <w:szCs w:val="28"/>
+          <w:lang w:val="en-US"/>
+        </w:rPr>
+        <w:t>] = 310,</w:t>
       </w:r>
     </w:p>
     <w:p>
@@ -3485,21 +5938,43 @@
         <w:autoSpaceDE w:val="0"/>
         <w:autoSpaceDN w:val="0"/>
         <w:adjustRightInd w:val="0"/>
-        <w:rPr>
-          <w:color w:val="000000" w:themeColor="text1"/>
-          <w:sz w:val="28"/>
-          <w:szCs w:val="28"/>
-          <w:lang w:val="en-US"/>
-        </w:rPr>
-      </w:pPr>
-      <w:r>
-        <w:rPr>
-          <w:color w:val="000000" w:themeColor="text1"/>
-          <w:sz w:val="28"/>
-          <w:szCs w:val="28"/>
-          <w:lang w:val="en-US"/>
-        </w:rPr>
-        <w:t xml:space="preserve">                [Employs.Admin] = 310,</w:t>
+        <w:spacing w:line="276" w:lineRule="auto"/>
+        <w:ind w:firstLine="709"/>
+        <w:rPr>
+          <w:color w:val="000000" w:themeColor="text1"/>
+          <w:sz w:val="28"/>
+          <w:szCs w:val="28"/>
+          <w:lang w:val="en-US"/>
+        </w:rPr>
+      </w:pPr>
+      <w:r>
+        <w:rPr>
+          <w:color w:val="000000" w:themeColor="text1"/>
+          <w:sz w:val="28"/>
+          <w:szCs w:val="28"/>
+          <w:lang w:val="en-US"/>
+        </w:rPr>
+        <w:t xml:space="preserve">                [</w:t>
+      </w:r>
+      <w:proofErr w:type="spellStart"/>
+      <w:r>
+        <w:rPr>
+          <w:color w:val="000000" w:themeColor="text1"/>
+          <w:sz w:val="28"/>
+          <w:szCs w:val="28"/>
+          <w:lang w:val="en-US"/>
+        </w:rPr>
+        <w:t>Employs.Director</w:t>
+      </w:r>
+      <w:proofErr w:type="spellEnd"/>
+      <w:r>
+        <w:rPr>
+          <w:color w:val="000000" w:themeColor="text1"/>
+          <w:sz w:val="28"/>
+          <w:szCs w:val="28"/>
+          <w:lang w:val="en-US"/>
+        </w:rPr>
+        <w:t>] = 90</w:t>
       </w:r>
     </w:p>
     <w:p>
@@ -3507,21 +5982,30 @@
         <w:autoSpaceDE w:val="0"/>
         <w:autoSpaceDN w:val="0"/>
         <w:adjustRightInd w:val="0"/>
-        <w:rPr>
-          <w:color w:val="000000" w:themeColor="text1"/>
-          <w:sz w:val="28"/>
-          <w:szCs w:val="28"/>
-          <w:lang w:val="en-US"/>
-        </w:rPr>
-      </w:pPr>
-      <w:r>
-        <w:rPr>
-          <w:color w:val="000000" w:themeColor="text1"/>
-          <w:sz w:val="28"/>
-          <w:szCs w:val="28"/>
-          <w:lang w:val="en-US"/>
-        </w:rPr>
-        <w:t xml:space="preserve">                [Employs.Director] = 90</w:t>
+        <w:spacing w:line="276" w:lineRule="auto"/>
+        <w:ind w:firstLine="709"/>
+        <w:rPr>
+          <w:color w:val="000000" w:themeColor="text1"/>
+          <w:sz w:val="28"/>
+          <w:szCs w:val="28"/>
+        </w:rPr>
+      </w:pPr>
+      <w:r>
+        <w:rPr>
+          <w:color w:val="000000" w:themeColor="text1"/>
+          <w:sz w:val="28"/>
+          <w:szCs w:val="28"/>
+          <w:lang w:val="en-US"/>
+        </w:rPr>
+        <w:t xml:space="preserve">            </w:t>
+      </w:r>
+      <w:r>
+        <w:rPr>
+          <w:color w:val="000000" w:themeColor="text1"/>
+          <w:sz w:val="28"/>
+          <w:szCs w:val="28"/>
+        </w:rPr>
+        <w:t>};</w:t>
       </w:r>
     </w:p>
     <w:p>
@@ -3529,60 +6013,138 @@
         <w:autoSpaceDE w:val="0"/>
         <w:autoSpaceDN w:val="0"/>
         <w:adjustRightInd w:val="0"/>
-        <w:rPr>
-          <w:color w:val="000000" w:themeColor="text1"/>
-          <w:sz w:val="28"/>
-          <w:szCs w:val="28"/>
-        </w:rPr>
-      </w:pPr>
-      <w:r>
-        <w:rPr>
-          <w:color w:val="000000" w:themeColor="text1"/>
-          <w:sz w:val="28"/>
-          <w:szCs w:val="28"/>
-          <w:lang w:val="en-US"/>
-        </w:rPr>
-        <w:t xml:space="preserve">            </w:t>
-      </w:r>
-      <w:r>
-        <w:rPr>
-          <w:color w:val="000000" w:themeColor="text1"/>
-          <w:sz w:val="28"/>
-          <w:szCs w:val="28"/>
-        </w:rPr>
-        <w:t>};</w:t>
-      </w:r>
+        <w:spacing w:line="276" w:lineRule="auto"/>
+        <w:ind w:firstLine="709"/>
+        <w:rPr>
+          <w:color w:val="000000" w:themeColor="text1"/>
+          <w:sz w:val="28"/>
+          <w:szCs w:val="28"/>
+        </w:rPr>
+      </w:pPr>
     </w:p>
     <w:p>
       <w:pPr>
         <w:autoSpaceDE w:val="0"/>
         <w:autoSpaceDN w:val="0"/>
         <w:adjustRightInd w:val="0"/>
-        <w:rPr>
-          <w:color w:val="000000" w:themeColor="text1"/>
-          <w:sz w:val="28"/>
-          <w:szCs w:val="28"/>
-        </w:rPr>
-      </w:pPr>
+        <w:spacing w:line="276" w:lineRule="auto"/>
+        <w:ind w:firstLine="709"/>
+        <w:rPr>
+          <w:color w:val="000000" w:themeColor="text1"/>
+          <w:sz w:val="28"/>
+          <w:szCs w:val="28"/>
+        </w:rPr>
+      </w:pPr>
+      <w:r>
+        <w:rPr>
+          <w:color w:val="000000" w:themeColor="text1"/>
+          <w:sz w:val="28"/>
+          <w:szCs w:val="28"/>
+        </w:rPr>
+        <w:t xml:space="preserve">            //Перебираем словарь и выводим на экран выдавать </w:t>
+      </w:r>
+      <w:proofErr w:type="spellStart"/>
+      <w:r>
+        <w:rPr>
+          <w:color w:val="000000" w:themeColor="text1"/>
+          <w:sz w:val="28"/>
+          <w:szCs w:val="28"/>
+        </w:rPr>
+        <w:t>примию</w:t>
+      </w:r>
+      <w:proofErr w:type="spellEnd"/>
+      <w:r>
+        <w:rPr>
+          <w:color w:val="000000" w:themeColor="text1"/>
+          <w:sz w:val="28"/>
+          <w:szCs w:val="28"/>
+        </w:rPr>
+        <w:t xml:space="preserve"> или нет.</w:t>
+      </w:r>
     </w:p>
     <w:p>
       <w:pPr>
         <w:autoSpaceDE w:val="0"/>
         <w:autoSpaceDN w:val="0"/>
         <w:adjustRightInd w:val="0"/>
-        <w:rPr>
-          <w:color w:val="000000" w:themeColor="text1"/>
-          <w:sz w:val="28"/>
-          <w:szCs w:val="28"/>
-        </w:rPr>
-      </w:pPr>
-      <w:r>
-        <w:rPr>
-          <w:color w:val="000000" w:themeColor="text1"/>
-          <w:sz w:val="28"/>
-          <w:szCs w:val="28"/>
-        </w:rPr>
-        <w:t xml:space="preserve">            //Перебираем словарь и выводим на экран выдавать примию или нет.</w:t>
+        <w:spacing w:line="276" w:lineRule="auto"/>
+        <w:ind w:firstLine="709"/>
+        <w:rPr>
+          <w:color w:val="000000" w:themeColor="text1"/>
+          <w:sz w:val="28"/>
+          <w:szCs w:val="28"/>
+          <w:lang w:val="en-US"/>
+        </w:rPr>
+      </w:pPr>
+      <w:r>
+        <w:rPr>
+          <w:color w:val="000000" w:themeColor="text1"/>
+          <w:sz w:val="28"/>
+          <w:szCs w:val="28"/>
+        </w:rPr>
+        <w:t xml:space="preserve">            </w:t>
+      </w:r>
+      <w:proofErr w:type="spellStart"/>
+      <w:proofErr w:type="gramStart"/>
+      <w:r>
+        <w:rPr>
+          <w:color w:val="000000" w:themeColor="text1"/>
+          <w:sz w:val="28"/>
+          <w:szCs w:val="28"/>
+          <w:lang w:val="en-US"/>
+        </w:rPr>
+        <w:t>foreach</w:t>
+      </w:r>
+      <w:proofErr w:type="spellEnd"/>
+      <w:proofErr w:type="gramEnd"/>
+      <w:r>
+        <w:rPr>
+          <w:color w:val="000000" w:themeColor="text1"/>
+          <w:sz w:val="28"/>
+          <w:szCs w:val="28"/>
+          <w:lang w:val="en-US"/>
+        </w:rPr>
+        <w:t xml:space="preserve"> (</w:t>
+      </w:r>
+      <w:proofErr w:type="spellStart"/>
+      <w:r>
+        <w:rPr>
+          <w:color w:val="000000" w:themeColor="text1"/>
+          <w:sz w:val="28"/>
+          <w:szCs w:val="28"/>
+          <w:lang w:val="en-US"/>
+        </w:rPr>
+        <w:t>var</w:t>
+      </w:r>
+      <w:proofErr w:type="spellEnd"/>
+      <w:r>
+        <w:rPr>
+          <w:color w:val="000000" w:themeColor="text1"/>
+          <w:sz w:val="28"/>
+          <w:szCs w:val="28"/>
+          <w:lang w:val="en-US"/>
+        </w:rPr>
+        <w:t xml:space="preserve"> pair in </w:t>
+      </w:r>
+      <w:proofErr w:type="spellStart"/>
+      <w:r>
+        <w:rPr>
+          <w:color w:val="000000" w:themeColor="text1"/>
+          <w:sz w:val="28"/>
+          <w:szCs w:val="28"/>
+          <w:lang w:val="en-US"/>
+        </w:rPr>
+        <w:t>empHours</w:t>
+      </w:r>
+      <w:proofErr w:type="spellEnd"/>
+      <w:r>
+        <w:rPr>
+          <w:color w:val="000000" w:themeColor="text1"/>
+          <w:sz w:val="28"/>
+          <w:szCs w:val="28"/>
+          <w:lang w:val="en-US"/>
+        </w:rPr>
+        <w:t>)</w:t>
       </w:r>
     </w:p>
     <w:p>
@@ -3590,29 +6152,23 @@
         <w:autoSpaceDE w:val="0"/>
         <w:autoSpaceDN w:val="0"/>
         <w:adjustRightInd w:val="0"/>
-        <w:rPr>
-          <w:color w:val="000000" w:themeColor="text1"/>
-          <w:sz w:val="28"/>
-          <w:szCs w:val="28"/>
-          <w:lang w:val="en-US"/>
-        </w:rPr>
-      </w:pPr>
-      <w:r>
-        <w:rPr>
-          <w:color w:val="000000" w:themeColor="text1"/>
-          <w:sz w:val="28"/>
-          <w:szCs w:val="28"/>
-        </w:rPr>
-        <w:t xml:space="preserve">            </w:t>
-      </w:r>
-      <w:r>
-        <w:rPr>
-          <w:color w:val="000000" w:themeColor="text1"/>
-          <w:sz w:val="28"/>
-          <w:szCs w:val="28"/>
-          <w:lang w:val="en-US"/>
-        </w:rPr>
-        <w:t>foreach (var pair in empHours)</w:t>
+        <w:spacing w:line="276" w:lineRule="auto"/>
+        <w:ind w:firstLine="709"/>
+        <w:rPr>
+          <w:color w:val="000000" w:themeColor="text1"/>
+          <w:sz w:val="28"/>
+          <w:szCs w:val="28"/>
+          <w:lang w:val="en-US"/>
+        </w:rPr>
+      </w:pPr>
+      <w:r>
+        <w:rPr>
+          <w:color w:val="000000" w:themeColor="text1"/>
+          <w:sz w:val="28"/>
+          <w:szCs w:val="28"/>
+          <w:lang w:val="en-US"/>
+        </w:rPr>
+        <w:t xml:space="preserve">            {</w:t>
       </w:r>
     </w:p>
     <w:p>
@@ -3620,21 +6176,134 @@
         <w:autoSpaceDE w:val="0"/>
         <w:autoSpaceDN w:val="0"/>
         <w:adjustRightInd w:val="0"/>
-        <w:rPr>
-          <w:color w:val="000000" w:themeColor="text1"/>
-          <w:sz w:val="28"/>
-          <w:szCs w:val="28"/>
-          <w:lang w:val="en-US"/>
-        </w:rPr>
-      </w:pPr>
-      <w:r>
-        <w:rPr>
-          <w:color w:val="000000" w:themeColor="text1"/>
-          <w:sz w:val="28"/>
-          <w:szCs w:val="28"/>
-          <w:lang w:val="en-US"/>
-        </w:rPr>
-        <w:t xml:space="preserve">            {</w:t>
+        <w:spacing w:line="276" w:lineRule="auto"/>
+        <w:ind w:firstLine="709"/>
+        <w:rPr>
+          <w:color w:val="000000" w:themeColor="text1"/>
+          <w:sz w:val="28"/>
+          <w:szCs w:val="28"/>
+          <w:lang w:val="en-US"/>
+        </w:rPr>
+      </w:pPr>
+      <w:r>
+        <w:rPr>
+          <w:color w:val="000000" w:themeColor="text1"/>
+          <w:sz w:val="28"/>
+          <w:szCs w:val="28"/>
+          <w:lang w:val="en-US"/>
+        </w:rPr>
+        <w:t xml:space="preserve">                </w:t>
+      </w:r>
+      <w:proofErr w:type="spellStart"/>
+      <w:proofErr w:type="gramStart"/>
+      <w:r>
+        <w:rPr>
+          <w:color w:val="000000" w:themeColor="text1"/>
+          <w:sz w:val="28"/>
+          <w:szCs w:val="28"/>
+          <w:lang w:val="en-US"/>
+        </w:rPr>
+        <w:t>Console.WriteLine</w:t>
+      </w:r>
+      <w:proofErr w:type="spellEnd"/>
+      <w:r>
+        <w:rPr>
+          <w:color w:val="000000" w:themeColor="text1"/>
+          <w:sz w:val="28"/>
+          <w:szCs w:val="28"/>
+          <w:lang w:val="en-US"/>
+        </w:rPr>
+        <w:t>(</w:t>
+      </w:r>
+      <w:proofErr w:type="gramEnd"/>
+      <w:r>
+        <w:rPr>
+          <w:color w:val="000000" w:themeColor="text1"/>
+          <w:sz w:val="28"/>
+          <w:szCs w:val="28"/>
+          <w:lang w:val="en-US"/>
+        </w:rPr>
+        <w:t xml:space="preserve">$"{ </w:t>
+      </w:r>
+      <w:proofErr w:type="spellStart"/>
+      <w:r>
+        <w:rPr>
+          <w:color w:val="000000" w:themeColor="text1"/>
+          <w:sz w:val="28"/>
+          <w:szCs w:val="28"/>
+          <w:lang w:val="en-US"/>
+        </w:rPr>
+        <w:t>pair.Key</w:t>
+      </w:r>
+      <w:proofErr w:type="spellEnd"/>
+      <w:r>
+        <w:rPr>
+          <w:color w:val="000000" w:themeColor="text1"/>
+          <w:sz w:val="28"/>
+          <w:szCs w:val="28"/>
+          <w:lang w:val="en-US"/>
+        </w:rPr>
+        <w:t xml:space="preserve"> }: { </w:t>
+      </w:r>
+      <w:proofErr w:type="spellStart"/>
+      <w:r>
+        <w:rPr>
+          <w:color w:val="000000" w:themeColor="text1"/>
+          <w:sz w:val="28"/>
+          <w:szCs w:val="28"/>
+          <w:lang w:val="en-US"/>
+        </w:rPr>
+        <w:t>Accauntant.AskForBonus</w:t>
+      </w:r>
+      <w:proofErr w:type="spellEnd"/>
+      <w:r>
+        <w:rPr>
+          <w:color w:val="000000" w:themeColor="text1"/>
+          <w:sz w:val="28"/>
+          <w:szCs w:val="28"/>
+          <w:lang w:val="en-US"/>
+        </w:rPr>
+        <w:t>(</w:t>
+      </w:r>
+      <w:proofErr w:type="spellStart"/>
+      <w:r>
+        <w:rPr>
+          <w:color w:val="000000" w:themeColor="text1"/>
+          <w:sz w:val="28"/>
+          <w:szCs w:val="28"/>
+          <w:lang w:val="en-US"/>
+        </w:rPr>
+        <w:t>pair.Key</w:t>
+      </w:r>
+      <w:proofErr w:type="spellEnd"/>
+      <w:r>
+        <w:rPr>
+          <w:color w:val="000000" w:themeColor="text1"/>
+          <w:sz w:val="28"/>
+          <w:szCs w:val="28"/>
+          <w:lang w:val="en-US"/>
+        </w:rPr>
+        <w:t xml:space="preserve">, </w:t>
+      </w:r>
+      <w:proofErr w:type="spellStart"/>
+      <w:r>
+        <w:rPr>
+          <w:color w:val="000000" w:themeColor="text1"/>
+          <w:sz w:val="28"/>
+          <w:szCs w:val="28"/>
+          <w:lang w:val="en-US"/>
+        </w:rPr>
+        <w:t>pair.Value</w:t>
+      </w:r>
+      <w:proofErr w:type="spellEnd"/>
+      <w:r>
+        <w:rPr>
+          <w:color w:val="000000" w:themeColor="text1"/>
+          <w:sz w:val="28"/>
+          <w:szCs w:val="28"/>
+          <w:lang w:val="en-US"/>
+        </w:rPr>
+        <w:t>) }");</w:t>
       </w:r>
     </w:p>
     <w:p>
@@ -3642,21 +6311,30 @@
         <w:autoSpaceDE w:val="0"/>
         <w:autoSpaceDN w:val="0"/>
         <w:adjustRightInd w:val="0"/>
-        <w:rPr>
-          <w:color w:val="000000" w:themeColor="text1"/>
-          <w:sz w:val="28"/>
-          <w:szCs w:val="28"/>
-          <w:lang w:val="en-US"/>
-        </w:rPr>
-      </w:pPr>
-      <w:r>
-        <w:rPr>
-          <w:color w:val="000000" w:themeColor="text1"/>
-          <w:sz w:val="28"/>
-          <w:szCs w:val="28"/>
-          <w:lang w:val="en-US"/>
-        </w:rPr>
-        <w:t xml:space="preserve">                Console.WriteLine($"{ pair.Key }: { Accauntant.AskForBonus(pair.Key, pair.Value) }");</w:t>
+        <w:spacing w:line="276" w:lineRule="auto"/>
+        <w:ind w:firstLine="709"/>
+        <w:rPr>
+          <w:color w:val="000000" w:themeColor="text1"/>
+          <w:sz w:val="28"/>
+          <w:szCs w:val="28"/>
+        </w:rPr>
+      </w:pPr>
+      <w:r>
+        <w:rPr>
+          <w:color w:val="000000" w:themeColor="text1"/>
+          <w:sz w:val="28"/>
+          <w:szCs w:val="28"/>
+          <w:lang w:val="en-US"/>
+        </w:rPr>
+        <w:t xml:space="preserve">            </w:t>
+      </w:r>
+      <w:r>
+        <w:rPr>
+          <w:color w:val="000000" w:themeColor="text1"/>
+          <w:sz w:val="28"/>
+          <w:szCs w:val="28"/>
+        </w:rPr>
+        <w:t>}</w:t>
       </w:r>
     </w:p>
     <w:p>
@@ -3664,35 +6342,8 @@
         <w:autoSpaceDE w:val="0"/>
         <w:autoSpaceDN w:val="0"/>
         <w:adjustRightInd w:val="0"/>
-        <w:rPr>
-          <w:color w:val="000000" w:themeColor="text1"/>
-          <w:sz w:val="28"/>
-          <w:szCs w:val="28"/>
-        </w:rPr>
-      </w:pPr>
-      <w:r>
-        <w:rPr>
-          <w:color w:val="000000" w:themeColor="text1"/>
-          <w:sz w:val="28"/>
-          <w:szCs w:val="28"/>
-          <w:lang w:val="en-US"/>
-        </w:rPr>
-        <w:t xml:space="preserve">            </w:t>
-      </w:r>
-      <w:r>
-        <w:rPr>
-          <w:color w:val="000000" w:themeColor="text1"/>
-          <w:sz w:val="28"/>
-          <w:szCs w:val="28"/>
-        </w:rPr>
-        <w:t>}</w:t>
-      </w:r>
-    </w:p>
-    <w:p>
-      <w:pPr>
-        <w:autoSpaceDE w:val="0"/>
-        <w:autoSpaceDN w:val="0"/>
-        <w:adjustRightInd w:val="0"/>
+        <w:spacing w:line="276" w:lineRule="auto"/>
+        <w:ind w:firstLine="709"/>
         <w:rPr>
           <w:color w:val="000000" w:themeColor="text1"/>
           <w:sz w:val="28"/>
@@ -3716,6 +6367,8 @@
         <w:autoSpaceDE w:val="0"/>
         <w:autoSpaceDN w:val="0"/>
         <w:adjustRightInd w:val="0"/>
+        <w:spacing w:line="276" w:lineRule="auto"/>
+        <w:ind w:firstLine="709"/>
         <w:rPr>
           <w:color w:val="000000" w:themeColor="text1"/>
           <w:sz w:val="28"/>
@@ -3747,36 +6400,7 @@
         <w:autoSpaceDE w:val="0"/>
         <w:autoSpaceDN w:val="0"/>
         <w:adjustRightInd w:val="0"/>
-        <w:rPr>
-          <w:color w:val="000000" w:themeColor="text1"/>
-          <w:sz w:val="28"/>
-          <w:szCs w:val="28"/>
-        </w:rPr>
-      </w:pPr>
-    </w:p>
-    <w:p>
-      <w:pPr>
-        <w:tabs>
-          <w:tab w:val="left" w:pos="1129"/>
-        </w:tabs>
-        <w:autoSpaceDE w:val="0"/>
-        <w:autoSpaceDN w:val="0"/>
-        <w:adjustRightInd w:val="0"/>
-        <w:rPr>
-          <w:color w:val="000000" w:themeColor="text1"/>
-          <w:sz w:val="28"/>
-          <w:szCs w:val="28"/>
-        </w:rPr>
-      </w:pPr>
-    </w:p>
-    <w:p>
-      <w:pPr>
-        <w:tabs>
-          <w:tab w:val="left" w:pos="1129"/>
-        </w:tabs>
-        <w:autoSpaceDE w:val="0"/>
-        <w:autoSpaceDN w:val="0"/>
-        <w:adjustRightInd w:val="0"/>
+        <w:spacing w:line="360" w:lineRule="auto"/>
         <w:rPr>
           <w:color w:val="000000"/>
           <w:sz w:val="28"/>
@@ -3887,13 +6511,23 @@
                 <w:szCs w:val="28"/>
               </w:rPr>
             </w:pPr>
+            <w:proofErr w:type="spellStart"/>
             <w:r>
               <w:rPr>
                 <w:color w:val="000000"/>
                 <w:sz w:val="28"/>
                 <w:szCs w:val="28"/>
               </w:rPr>
-              <w:t>Manager = 150,</w:t>
+              <w:t>Manager</w:t>
+            </w:r>
+            <w:proofErr w:type="spellEnd"/>
+            <w:r>
+              <w:rPr>
+                <w:color w:val="000000"/>
+                <w:sz w:val="28"/>
+                <w:szCs w:val="28"/>
+              </w:rPr>
+              <w:t xml:space="preserve"> = 150,</w:t>
             </w:r>
           </w:p>
           <w:p>
@@ -3907,13 +6541,23 @@
                 <w:szCs w:val="28"/>
               </w:rPr>
             </w:pPr>
+            <w:proofErr w:type="spellStart"/>
             <w:r>
               <w:rPr>
                 <w:color w:val="000000"/>
                 <w:sz w:val="28"/>
                 <w:szCs w:val="28"/>
               </w:rPr>
-              <w:t>Admin = 270,</w:t>
+              <w:t>Admin</w:t>
+            </w:r>
+            <w:proofErr w:type="spellEnd"/>
+            <w:r>
+              <w:rPr>
+                <w:color w:val="000000"/>
+                <w:sz w:val="28"/>
+                <w:szCs w:val="28"/>
+              </w:rPr>
+              <w:t xml:space="preserve"> = 270,</w:t>
             </w:r>
           </w:p>
           <w:p>
@@ -3927,13 +6571,23 @@
                 <w:szCs w:val="28"/>
               </w:rPr>
             </w:pPr>
+            <w:proofErr w:type="spellStart"/>
             <w:r>
               <w:rPr>
                 <w:color w:val="000000"/>
                 <w:sz w:val="28"/>
                 <w:szCs w:val="28"/>
               </w:rPr>
-              <w:t>Director = 290</w:t>
+              <w:t>Director</w:t>
+            </w:r>
+            <w:proofErr w:type="spellEnd"/>
+            <w:r>
+              <w:rPr>
+                <w:color w:val="000000"/>
+                <w:sz w:val="28"/>
+                <w:szCs w:val="28"/>
+              </w:rPr>
+              <w:t xml:space="preserve"> = 290</w:t>
             </w:r>
           </w:p>
         </w:tc>
@@ -4014,7 +6668,7 @@
     <w:p>
       <w:pPr>
         <w:pStyle w:val="aa"/>
-        <w:spacing w:before="245" w:beforeAutospacing="0" w:after="0" w:afterAutospacing="0" w:line="276" w:lineRule="auto"/>
+        <w:spacing w:before="245" w:beforeAutospacing="0" w:after="0" w:afterAutospacing="0" w:line="360" w:lineRule="auto"/>
         <w:ind w:firstLine="709"/>
         <w:jc w:val="both"/>
         <w:rPr>
@@ -4031,6 +6685,8 @@
         </w:rPr>
         <w:t>Анализ результатов:</w:t>
       </w:r>
+      <w:bookmarkStart w:id="0" w:name="_GoBack"/>
+      <w:bookmarkEnd w:id="0"/>
     </w:p>
     <w:p>
       <w:pPr>
@@ -4044,14 +6700,15 @@
       </w:pPr>
       <w:r>
         <w:rPr>
+          <w:noProof/>
           <w:color w:val="000000"/>
           <w:sz w:val="28"/>
           <w:szCs w:val="28"/>
         </w:rPr>
         <w:drawing>
           <wp:inline distT="0" distB="0" distL="0" distR="0" wp14:anchorId="60AEF73F" wp14:editId="22F23FF9">
-            <wp:extent cx="2491265" cy="943661"/>
-            <wp:effectExtent l="0" t="0" r="0" b="0"/>
+            <wp:extent cx="2607136" cy="987552"/>
+            <wp:effectExtent l="0" t="0" r="3175" b="3175"/>
             <wp:docPr id="1" name="Рисунок 1"/>
             <wp:cNvGraphicFramePr>
               <a:graphicFrameLocks xmlns:a="http://schemas.openxmlformats.org/drawingml/2006/main" noChangeAspect="1"/>
@@ -4072,7 +6729,7 @@
                   <pic:spPr>
                     <a:xfrm>
                       <a:off x="0" y="0"/>
-                      <a:ext cx="2519473" cy="954346"/>
+                      <a:ext cx="2650924" cy="1004138"/>
                     </a:xfrm>
                     <a:prstGeom prst="rect">
                       <a:avLst/>
@@ -4084,8 +6741,6 @@
           </wp:inline>
         </w:drawing>
       </w:r>
-      <w:bookmarkStart w:id="0" w:name="_GoBack"/>
-      <w:bookmarkEnd w:id="0"/>
     </w:p>
     <w:p>
       <w:pPr>
@@ -4134,22 +6789,6 @@
         </w:rPr>
         <w:t>Источник: собственная разработка</w:t>
       </w:r>
-    </w:p>
-    <w:p>
-      <w:pPr>
-        <w:tabs>
-          <w:tab w:val="left" w:pos="1134"/>
-        </w:tabs>
-        <w:spacing w:line="276" w:lineRule="auto"/>
-        <w:ind w:firstLine="709"/>
-        <w:jc w:val="both"/>
-        <w:rPr>
-          <w:bCs/>
-          <w:color w:val="000000"/>
-          <w:sz w:val="28"/>
-          <w:szCs w:val="28"/>
-        </w:rPr>
-      </w:pPr>
     </w:p>
     <w:sectPr>
       <w:headerReference w:type="default" r:id="rId10"/>
@@ -4333,7 +6972,7 @@
         <w:rStyle w:val="a6"/>
         <w:noProof/>
       </w:rPr>
-      <w:t>7</w:t>
+      <w:t>8</w:t>
     </w:r>
     <w:r>
       <w:rPr>
@@ -5265,6 +7904,7 @@
                               <w:lang w:val="en-US"/>
                             </w:rPr>
                           </w:pPr>
+                          <w:proofErr w:type="spellStart"/>
                           <w:r>
                             <w:rPr>
                               <w:sz w:val="22"/>
@@ -5272,6 +7912,7 @@
                             </w:rPr>
                             <w:t>Изм</w:t>
                           </w:r>
+                          <w:proofErr w:type="spellEnd"/>
                           <w:r>
                             <w:rPr>
                               <w:sz w:val="22"/>
@@ -6249,12 +8890,14 @@
                           <w:r>
                             <w:t xml:space="preserve"> </w:t>
                           </w:r>
+                          <w:proofErr w:type="spellStart"/>
                           <w:r>
                             <w:rPr>
                               <w:sz w:val="22"/>
                             </w:rPr>
                             <w:t>Н.контр</w:t>
                           </w:r>
+                          <w:proofErr w:type="spellEnd"/>
                           <w:r>
                             <w:rPr>
                               <w:i/>
@@ -6432,7 +9075,23 @@
         <w:rFonts w:ascii="GOST type B" w:hAnsi="GOST type B"/>
         <w:i/>
       </w:rPr>
-      <w:t xml:space="preserve"> Консульт.</w:t>
+      <w:t xml:space="preserve"> </w:t>
+    </w:r>
+    <w:proofErr w:type="spellStart"/>
+    <w:r>
+      <w:rPr>
+        <w:rFonts w:ascii="GOST type B" w:hAnsi="GOST type B"/>
+        <w:i/>
+      </w:rPr>
+      <w:t>Консульт</w:t>
+    </w:r>
+    <w:proofErr w:type="spellEnd"/>
+    <w:r>
+      <w:rPr>
+        <w:rFonts w:ascii="GOST type B" w:hAnsi="GOST type B"/>
+        <w:i/>
+      </w:rPr>
+      <w:t>.</w:t>
     </w:r>
   </w:p>
   <w:p>
@@ -6764,8 +9423,17 @@
                               <w:sz w:val="24"/>
                               <w:szCs w:val="28"/>
                             </w:rPr>
-                            <w:t>Гродненский ГКТТиД</w:t>
+                            <w:t xml:space="preserve">Гродненский </w:t>
                           </w:r>
+                          <w:proofErr w:type="spellStart"/>
+                          <w:r>
+                            <w:rPr>
+                              <w:sz w:val="24"/>
+                              <w:szCs w:val="28"/>
+                            </w:rPr>
+                            <w:t>ГКТТиД</w:t>
+                          </w:r>
+                          <w:proofErr w:type="spellEnd"/>
                         </w:p>
                         <w:p>
                           <w:pPr>
@@ -7196,8 +9864,17 @@
                               <w:spacing w:val="-20"/>
                               <w:sz w:val="22"/>
                             </w:rPr>
-                            <w:t>№ докум</w:t>
+                            <w:t xml:space="preserve">№ </w:t>
                           </w:r>
+                          <w:proofErr w:type="spellStart"/>
+                          <w:r>
+                            <w:rPr>
+                              <w:spacing w:val="-20"/>
+                              <w:sz w:val="22"/>
+                            </w:rPr>
+                            <w:t>докум</w:t>
+                          </w:r>
+                          <w:proofErr w:type="spellEnd"/>
                         </w:p>
                       </w:txbxContent>
                     </wps:txbx>
@@ -8076,11 +10753,19 @@
                             </w:rPr>
                             <w:t xml:space="preserve"> </w:t>
                           </w:r>
+                          <w:proofErr w:type="spellStart"/>
                           <w:r>
                             <w:rPr>
                               <w:sz w:val="22"/>
                             </w:rPr>
-                            <w:t>Разраб.</w:t>
+                            <w:t>Разраб</w:t>
+                          </w:r>
+                          <w:proofErr w:type="spellEnd"/>
+                          <w:r>
+                            <w:rPr>
+                              <w:sz w:val="22"/>
+                            </w:rPr>
+                            <w:t>.</w:t>
                           </w:r>
                         </w:p>
                       </w:txbxContent>
@@ -8432,11 +11117,19 @@
                               <w:szCs w:val="22"/>
                             </w:rPr>
                           </w:pPr>
+                          <w:proofErr w:type="spellStart"/>
                           <w:r>
                             <w:rPr>
                               <w:szCs w:val="22"/>
                             </w:rPr>
-                            <w:t>Тарима Н.А.</w:t>
+                            <w:t>Тарима</w:t>
+                          </w:r>
+                          <w:proofErr w:type="spellEnd"/>
+                          <w:r>
+                            <w:rPr>
+                              <w:szCs w:val="22"/>
+                            </w:rPr>
+                            <w:t xml:space="preserve"> Н.А.</w:t>
                           </w:r>
                         </w:p>
                       </w:txbxContent>
@@ -9084,12 +11777,14 @@
                               <w:lang w:val="en-US"/>
                             </w:rPr>
                           </w:pPr>
+                          <w:proofErr w:type="spellStart"/>
                           <w:r>
                             <w:rPr>
                               <w:sz w:val="22"/>
                             </w:rPr>
                             <w:t>Изм</w:t>
                           </w:r>
+                          <w:proofErr w:type="spellEnd"/>
                           <w:r>
                             <w:rPr>
                               <w:sz w:val="22"/>
@@ -13818,7 +16513,7 @@
 </file>
 
 <file path=customXml/itemProps1.xml><?xml version="1.0" encoding="utf-8"?>
-<ds:datastoreItem xmlns:ds="http://schemas.openxmlformats.org/officeDocument/2006/customXml" ds:itemID="{CFE70EC2-1501-4C16-A374-0B438A2C8789}">
+<ds:datastoreItem xmlns:ds="http://schemas.openxmlformats.org/officeDocument/2006/customXml" ds:itemID="{A737437B-8B0F-49C5-9AAE-68F710E9E315}">
   <ds:schemaRefs>
     <ds:schemaRef ds:uri="http://schemas.openxmlformats.org/officeDocument/2006/bibliography"/>
   </ds:schemaRefs>
